--- a/bases de données/mongodb/Exercice 3.docx
+++ b/bases de données/mongodb/Exercice 3.docx
@@ -85,7 +85,6 @@
         <w:t xml:space="preserve">Importez le fichier </w:t>
       </w:r>
       <w:proofErr w:type="spellStart"/>
-      <w:proofErr w:type="gramStart"/>
       <w:r>
         <w:rPr>
           <w:lang w:val="fr-FR"/>
@@ -99,7 +98,6 @@
         <w:t>.json</w:t>
       </w:r>
       <w:proofErr w:type="spellEnd"/>
-      <w:proofErr w:type="gramEnd"/>
       <w:r>
         <w:rPr>
           <w:lang w:val="fr-FR"/>
@@ -156,6 +154,567 @@
           <w:lang w:val="fr-FR"/>
         </w:rPr>
         <w:t>Réalisez les requêtes suivantes et coller le code correspondant en dessous de la question</w:t>
+      </w:r>
+    </w:p>
+    <w:p>
+      <w:pPr>
+        <w:rPr>
+          <w:lang w:val="fr-FR"/>
+        </w:rPr>
+      </w:pPr>
+    </w:p>
+    <w:p>
+      <w:pPr>
+        <w:pStyle w:val="Paragraphedeliste"/>
+        <w:numPr>
+          <w:ilvl w:val="0"/>
+          <w:numId w:val="10"/>
+        </w:numPr>
+        <w:rPr>
+          <w:lang w:val="fr-FR"/>
+        </w:rPr>
+      </w:pPr>
+      <w:r>
+        <w:rPr>
+          <w:lang w:val="fr-FR"/>
+        </w:rPr>
+        <w:t>Afficher tous les films</w:t>
+      </w:r>
+    </w:p>
+    <w:p>
+      <w:pPr>
+        <w:pStyle w:val="Paragraphedeliste"/>
+        <w:numPr>
+          <w:ilvl w:val="0"/>
+          <w:numId w:val="10"/>
+        </w:numPr>
+        <w:rPr>
+          <w:lang w:val="fr-FR"/>
+        </w:rPr>
+      </w:pPr>
+      <w:r>
+        <w:rPr>
+          <w:lang w:val="fr-FR"/>
+        </w:rPr>
+        <w:t xml:space="preserve">Afficher les films qui ont un </w:t>
+      </w:r>
+      <w:proofErr w:type="spellStart"/>
+      <w:r>
+        <w:rPr>
+          <w:lang w:val="fr-FR"/>
+        </w:rPr>
+        <w:t>imdb</w:t>
+      </w:r>
+      <w:proofErr w:type="spellEnd"/>
+      <w:r>
+        <w:rPr>
+          <w:lang w:val="fr-FR"/>
+        </w:rPr>
+        <w:t xml:space="preserve"> rating supérieur à 7</w:t>
+      </w:r>
+    </w:p>
+    <w:p>
+      <w:pPr>
+        <w:pStyle w:val="Paragraphedeliste"/>
+        <w:numPr>
+          <w:ilvl w:val="0"/>
+          <w:numId w:val="10"/>
+        </w:numPr>
+        <w:rPr>
+          <w:lang w:val="fr-FR"/>
+        </w:rPr>
+      </w:pPr>
+      <w:r>
+        <w:rPr>
+          <w:lang w:val="fr-FR"/>
+        </w:rPr>
+        <w:t>Afficher les films qui durent plus que 2 heures</w:t>
+      </w:r>
+    </w:p>
+    <w:p>
+      <w:pPr>
+        <w:pStyle w:val="Paragraphedeliste"/>
+        <w:numPr>
+          <w:ilvl w:val="0"/>
+          <w:numId w:val="10"/>
+        </w:numPr>
+        <w:rPr>
+          <w:lang w:val="fr-FR"/>
+        </w:rPr>
+      </w:pPr>
+      <w:r>
+        <w:rPr>
+          <w:lang w:val="fr-FR"/>
+        </w:rPr>
+        <w:t>le nombre des films de « </w:t>
+      </w:r>
+      <w:proofErr w:type="spellStart"/>
+      <w:r>
+        <w:rPr>
+          <w:lang w:val="fr-FR"/>
+        </w:rPr>
+        <w:t>will</w:t>
+      </w:r>
+      <w:proofErr w:type="spellEnd"/>
+      <w:r>
+        <w:rPr>
+          <w:lang w:val="fr-FR"/>
+        </w:rPr>
+        <w:t xml:space="preserve"> </w:t>
+      </w:r>
+      <w:proofErr w:type="spellStart"/>
+      <w:r>
+        <w:rPr>
+          <w:lang w:val="fr-FR"/>
+        </w:rPr>
+        <w:t>smith</w:t>
+      </w:r>
+      <w:proofErr w:type="spellEnd"/>
+      <w:r>
+        <w:rPr>
+          <w:lang w:val="fr-FR"/>
+        </w:rPr>
+        <w:t xml:space="preserve"> » avant 1990 </w:t>
+      </w:r>
+      <w:proofErr w:type="spellStart"/>
+      <w:r>
+        <w:rPr>
+          <w:lang w:val="fr-FR"/>
+        </w:rPr>
+        <w:t>triès</w:t>
+      </w:r>
+      <w:proofErr w:type="spellEnd"/>
+      <w:r>
+        <w:rPr>
+          <w:lang w:val="fr-FR"/>
+        </w:rPr>
+        <w:t xml:space="preserve"> par catégorie</w:t>
+      </w:r>
+    </w:p>
+    <w:p>
+      <w:pPr>
+        <w:pStyle w:val="Paragraphedeliste"/>
+        <w:numPr>
+          <w:ilvl w:val="0"/>
+          <w:numId w:val="10"/>
+        </w:numPr>
+        <w:rPr>
+          <w:lang w:val="fr-FR"/>
+        </w:rPr>
+      </w:pPr>
+      <w:r>
+        <w:rPr>
+          <w:lang w:val="fr-FR"/>
+        </w:rPr>
+        <w:t xml:space="preserve">Afficher la liste des différents acteurs </w:t>
+      </w:r>
+      <w:proofErr w:type="spellStart"/>
+      <w:r>
+        <w:rPr>
+          <w:lang w:val="fr-FR"/>
+        </w:rPr>
+        <w:t>triès</w:t>
+      </w:r>
+      <w:proofErr w:type="spellEnd"/>
+      <w:r>
+        <w:rPr>
+          <w:lang w:val="fr-FR"/>
+        </w:rPr>
+        <w:t xml:space="preserve"> par nom</w:t>
+      </w:r>
+    </w:p>
+    <w:p>
+      <w:pPr>
+        <w:pStyle w:val="Paragraphedeliste"/>
+        <w:numPr>
+          <w:ilvl w:val="0"/>
+          <w:numId w:val="10"/>
+        </w:numPr>
+        <w:rPr>
+          <w:lang w:val="fr-FR"/>
+        </w:rPr>
+      </w:pPr>
+      <w:r>
+        <w:rPr>
+          <w:lang w:val="fr-FR"/>
+        </w:rPr>
+        <w:t>Afficher la liste des pays des différents films</w:t>
+      </w:r>
+    </w:p>
+    <w:p>
+      <w:pPr>
+        <w:pStyle w:val="Paragraphedeliste"/>
+        <w:numPr>
+          <w:ilvl w:val="0"/>
+          <w:numId w:val="10"/>
+        </w:numPr>
+        <w:rPr>
+          <w:lang w:val="fr-FR"/>
+        </w:rPr>
+      </w:pPr>
+      <w:r>
+        <w:rPr>
+          <w:lang w:val="fr-FR"/>
+        </w:rPr>
+        <w:t xml:space="preserve">La liste des noms des films du </w:t>
+      </w:r>
+      <w:proofErr w:type="spellStart"/>
+      <w:r>
+        <w:rPr>
+          <w:lang w:val="fr-FR"/>
+        </w:rPr>
+        <w:t>director</w:t>
+      </w:r>
+      <w:proofErr w:type="spellEnd"/>
+      <w:r>
+        <w:rPr>
+          <w:lang w:val="fr-FR"/>
+        </w:rPr>
+        <w:t xml:space="preserve"> « </w:t>
+      </w:r>
+      <w:r>
+        <w:rPr>
+          <w:rFonts w:ascii="Source Code Pro" w:hAnsi="Source Code Pro"/>
+          <w:color w:val="4682B4"/>
+          <w:sz w:val="18"/>
+          <w:szCs w:val="18"/>
+          <w:shd w:val="clear" w:color="auto" w:fill="FFFFFF"/>
+          <w:lang w:val="fr-FR"/>
+        </w:rPr>
+        <w:t>Steven Spielberg</w:t>
+      </w:r>
+      <w:r>
+        <w:rPr>
+          <w:lang w:val="fr-FR"/>
+        </w:rPr>
+        <w:t>» </w:t>
+      </w:r>
+    </w:p>
+    <w:p>
+      <w:pPr>
+        <w:pStyle w:val="Paragraphedeliste"/>
+        <w:numPr>
+          <w:ilvl w:val="0"/>
+          <w:numId w:val="10"/>
+        </w:numPr>
+        <w:rPr>
+          <w:lang w:val="fr-FR"/>
+        </w:rPr>
+      </w:pPr>
+      <w:r>
+        <w:rPr>
+          <w:lang w:val="fr-FR"/>
+        </w:rPr>
+        <w:t>La liste des noms des films qui commencent contiennent le mot « avatar »</w:t>
+      </w:r>
+    </w:p>
+    <w:p>
+      <w:pPr>
+        <w:pStyle w:val="Paragraphedeliste"/>
+        <w:numPr>
+          <w:ilvl w:val="0"/>
+          <w:numId w:val="10"/>
+        </w:numPr>
+        <w:rPr>
+          <w:lang w:val="fr-FR"/>
+        </w:rPr>
+      </w:pPr>
+      <w:r>
+        <w:rPr>
+          <w:lang w:val="fr-FR"/>
+        </w:rPr>
+        <w:t xml:space="preserve">le nombre des films qui ont un rating </w:t>
+      </w:r>
+      <w:proofErr w:type="spellStart"/>
+      <w:r>
+        <w:rPr>
+          <w:lang w:val="fr-FR"/>
+        </w:rPr>
+        <w:t>imdb</w:t>
+      </w:r>
+      <w:proofErr w:type="spellEnd"/>
+      <w:r>
+        <w:rPr>
+          <w:lang w:val="fr-FR"/>
+        </w:rPr>
+        <w:t xml:space="preserve"> supérieur ou égale à  7</w:t>
+      </w:r>
+    </w:p>
+    <w:p>
+      <w:pPr>
+        <w:pStyle w:val="Paragraphedeliste"/>
+        <w:numPr>
+          <w:ilvl w:val="0"/>
+          <w:numId w:val="10"/>
+        </w:numPr>
+        <w:rPr>
+          <w:lang w:val="fr-FR"/>
+        </w:rPr>
+      </w:pPr>
+      <w:r>
+        <w:rPr>
+          <w:lang w:val="fr-FR"/>
+        </w:rPr>
+        <w:t>La liste des films qui n’ont pas de rating</w:t>
+      </w:r>
+    </w:p>
+    <w:p>
+      <w:pPr>
+        <w:pStyle w:val="Paragraphedeliste"/>
+        <w:numPr>
+          <w:ilvl w:val="0"/>
+          <w:numId w:val="10"/>
+        </w:numPr>
+        <w:rPr>
+          <w:lang w:val="fr-FR"/>
+        </w:rPr>
+      </w:pPr>
+      <w:r>
+        <w:rPr>
+          <w:lang w:val="fr-FR"/>
+        </w:rPr>
+        <w:t xml:space="preserve">la moyenne des votes </w:t>
+      </w:r>
+      <w:proofErr w:type="spellStart"/>
+      <w:r>
+        <w:rPr>
+          <w:lang w:val="fr-FR"/>
+        </w:rPr>
+        <w:t>imdb</w:t>
+      </w:r>
+      <w:proofErr w:type="spellEnd"/>
+      <w:r>
+        <w:rPr>
+          <w:lang w:val="fr-FR"/>
+        </w:rPr>
+        <w:t xml:space="preserve"> par genre par pays</w:t>
+      </w:r>
+    </w:p>
+    <w:p>
+      <w:pPr>
+        <w:pStyle w:val="Paragraphedeliste"/>
+        <w:numPr>
+          <w:ilvl w:val="0"/>
+          <w:numId w:val="10"/>
+        </w:numPr>
+        <w:rPr>
+          <w:lang w:val="fr-FR"/>
+        </w:rPr>
+      </w:pPr>
+      <w:r>
+        <w:rPr>
+          <w:lang w:val="fr-FR"/>
+        </w:rPr>
+        <w:t>le nombre des films par acteurs par ordre décroissant sur le nombre</w:t>
+      </w:r>
+    </w:p>
+    <w:p>
+      <w:pPr>
+        <w:pStyle w:val="Paragraphedeliste"/>
+        <w:numPr>
+          <w:ilvl w:val="0"/>
+          <w:numId w:val="10"/>
+        </w:numPr>
+        <w:rPr>
+          <w:lang w:val="fr-FR"/>
+        </w:rPr>
+      </w:pPr>
+      <w:r>
+        <w:rPr>
+          <w:lang w:val="fr-FR"/>
+        </w:rPr>
+        <w:t>les films dont le titre commence par « the » « utiliser « $regex »</w:t>
+      </w:r>
+    </w:p>
+    <w:p>
+      <w:pPr>
+        <w:pStyle w:val="Paragraphedeliste"/>
+        <w:numPr>
+          <w:ilvl w:val="0"/>
+          <w:numId w:val="10"/>
+        </w:numPr>
+        <w:rPr>
+          <w:lang w:val="fr-FR"/>
+        </w:rPr>
+      </w:pPr>
+      <w:r>
+        <w:rPr>
+          <w:lang w:val="fr-FR"/>
+        </w:rPr>
+        <w:t xml:space="preserve">le rating </w:t>
+      </w:r>
+      <w:proofErr w:type="spellStart"/>
+      <w:r>
+        <w:rPr>
+          <w:lang w:val="fr-FR"/>
+        </w:rPr>
+        <w:t>imdb</w:t>
+      </w:r>
+      <w:proofErr w:type="spellEnd"/>
+      <w:r>
+        <w:rPr>
+          <w:lang w:val="fr-FR"/>
+        </w:rPr>
+        <w:t xml:space="preserve"> moyenne des films de  « </w:t>
+      </w:r>
+      <w:r>
+        <w:rPr>
+          <w:rFonts w:ascii="Source Code Pro" w:hAnsi="Source Code Pro"/>
+          <w:color w:val="4682B4"/>
+          <w:sz w:val="18"/>
+          <w:szCs w:val="18"/>
+          <w:shd w:val="clear" w:color="auto" w:fill="FFFFFF"/>
+          <w:lang w:val="fr-FR"/>
+        </w:rPr>
+        <w:t>Steven Spielberg</w:t>
+      </w:r>
+      <w:r>
+        <w:rPr>
+          <w:lang w:val="fr-FR"/>
+        </w:rPr>
+        <w:t>»</w:t>
+      </w:r>
+    </w:p>
+    <w:p>
+      <w:pPr>
+        <w:pStyle w:val="Paragraphedeliste"/>
+        <w:numPr>
+          <w:ilvl w:val="0"/>
+          <w:numId w:val="10"/>
+        </w:numPr>
+        <w:rPr>
+          <w:lang w:val="fr-FR"/>
+        </w:rPr>
+      </w:pPr>
+      <w:r>
+        <w:rPr>
+          <w:lang w:val="fr-FR"/>
+        </w:rPr>
+        <w:t xml:space="preserve">le nombre des </w:t>
+      </w:r>
+      <w:proofErr w:type="spellStart"/>
+      <w:r>
+        <w:rPr>
+          <w:lang w:val="fr-FR"/>
+        </w:rPr>
+        <w:t>ecrivains</w:t>
+      </w:r>
+      <w:proofErr w:type="spellEnd"/>
+      <w:r>
+        <w:rPr>
+          <w:lang w:val="fr-FR"/>
+        </w:rPr>
+        <w:t xml:space="preserve"> par film de « USA »</w:t>
+      </w:r>
+    </w:p>
+    <w:p>
+      <w:pPr>
+        <w:pStyle w:val="Paragraphedeliste"/>
+        <w:numPr>
+          <w:ilvl w:val="0"/>
+          <w:numId w:val="10"/>
+        </w:numPr>
+        <w:rPr>
+          <w:lang w:val="fr-FR"/>
+        </w:rPr>
+      </w:pPr>
+      <w:r>
+        <w:rPr>
+          <w:lang w:val="fr-FR"/>
+        </w:rPr>
+        <w:t xml:space="preserve">Les acteurs qui ont le plus grand rating </w:t>
+      </w:r>
+      <w:proofErr w:type="spellStart"/>
+      <w:r>
+        <w:rPr>
+          <w:lang w:val="fr-FR"/>
+        </w:rPr>
+        <w:t>imdb</w:t>
+      </w:r>
+      <w:proofErr w:type="spellEnd"/>
+    </w:p>
+    <w:p>
+      <w:pPr>
+        <w:pStyle w:val="Paragraphedeliste"/>
+        <w:numPr>
+          <w:ilvl w:val="0"/>
+          <w:numId w:val="10"/>
+        </w:numPr>
+        <w:rPr>
+          <w:lang w:val="fr-FR"/>
+        </w:rPr>
+      </w:pPr>
+      <w:r>
+        <w:rPr>
+          <w:lang w:val="fr-FR"/>
+        </w:rPr>
+        <w:t>Le meilleur film par année</w:t>
+      </w:r>
+    </w:p>
+    <w:p>
+      <w:pPr>
+        <w:pStyle w:val="Paragraphedeliste"/>
+        <w:numPr>
+          <w:ilvl w:val="0"/>
+          <w:numId w:val="10"/>
+        </w:numPr>
+        <w:rPr>
+          <w:lang w:val="fr-FR"/>
+        </w:rPr>
+      </w:pPr>
+      <w:r>
+        <w:rPr>
+          <w:lang w:val="fr-FR"/>
+        </w:rPr>
+        <w:t>La moyenne des durées des films par genre</w:t>
+      </w:r>
+    </w:p>
+    <w:p>
+      <w:pPr>
+        <w:pStyle w:val="Paragraphedeliste"/>
+        <w:numPr>
+          <w:ilvl w:val="0"/>
+          <w:numId w:val="10"/>
+        </w:numPr>
+        <w:rPr>
+          <w:lang w:val="fr-FR"/>
+        </w:rPr>
+      </w:pPr>
+      <w:r>
+        <w:rPr>
+          <w:lang w:val="fr-FR"/>
+        </w:rPr>
+        <w:t>Donnez</w:t>
+      </w:r>
+      <w:r>
+        <w:rPr>
+          <w:lang w:val="fr-FR"/>
+        </w:rPr>
+        <w:t xml:space="preserve"> les cinq meilleurs directeurs de l’année 2000</w:t>
+      </w:r>
+    </w:p>
+    <w:p>
+      <w:pPr>
+        <w:pStyle w:val="Paragraphedeliste"/>
+        <w:numPr>
+          <w:ilvl w:val="0"/>
+          <w:numId w:val="10"/>
+        </w:numPr>
+        <w:rPr>
+          <w:lang w:val="fr-FR"/>
+        </w:rPr>
+      </w:pPr>
+      <w:r>
+        <w:rPr>
+          <w:lang w:val="fr-FR"/>
+        </w:rPr>
+        <w:t>L’année</w:t>
+      </w:r>
+      <w:r>
+        <w:rPr>
+          <w:lang w:val="fr-FR"/>
+        </w:rPr>
+        <w:t xml:space="preserve"> dans laquelle on a produit le plus grand nombre de films</w:t>
       </w:r>
     </w:p>
     <w:sectPr>
@@ -221,6 +780,92 @@
 <file path=word/numbering.xml><?xml version="1.0" encoding="utf-8"?>
 <w:numbering xmlns:wpc="http://schemas.microsoft.com/office/word/2010/wordprocessingCanvas" xmlns:cx="http://schemas.microsoft.com/office/drawing/2014/chartex" xmlns:cx1="http://schemas.microsoft.com/office/drawing/2015/9/8/chartex" xmlns:cx2="http://schemas.microsoft.com/office/drawing/2015/10/21/chartex" xmlns:cx3="http://schemas.microsoft.com/office/drawing/2016/5/9/chartex" xmlns:cx4="http://schemas.microsoft.com/office/drawing/2016/5/10/chartex" xmlns:cx5="http://schemas.microsoft.com/office/drawing/2016/5/11/chartex" xmlns:cx6="http://schemas.microsoft.com/office/drawing/2016/5/12/chartex" xmlns:cx7="http://schemas.microsoft.com/office/drawing/2016/5/13/chartex" xmlns:cx8="http://schemas.microsoft.com/office/drawing/2016/5/14/chartex" xmlns:mc="http://schemas.openxmlformats.org/markup-compatibility/2006" xmlns:aink="http://schemas.microsoft.com/office/drawing/2016/ink" xmlns:am3d="http://schemas.microsoft.com/office/drawing/2017/model3d" xmlns:o="urn:schemas-microsoft-com:office:office" xmlns:oel="http://schemas.microsoft.com/office/2019/extlst" xmlns:r="http://schemas.openxmlformats.org/officeDocument/2006/relationships" xmlns:m="http://schemas.openxmlformats.org/officeDocument/2006/math" xmlns:v="urn:schemas-microsoft-com:vml" xmlns:wp14="http://schemas.microsoft.com/office/word/2010/wordprocessingDrawing" xmlns:wp="http://schemas.openxmlformats.org/drawingml/2006/wordprocessingDrawing" xmlns:w10="urn:schemas-microsoft-com:office:word" xmlns:w="http://schemas.openxmlformats.org/wordprocessingml/2006/main" xmlns:w14="http://schemas.microsoft.com/office/word/2010/wordml" xmlns:w15="http://schemas.microsoft.com/office/word/2012/wordml" xmlns:w16cex="http://schemas.microsoft.com/office/word/2018/wordml/cex" xmlns:w16cid="http://schemas.microsoft.com/office/word/2016/wordml/cid" xmlns:w16="http://schemas.microsoft.com/office/word/2018/wordml" xmlns:w16sdtdh="http://schemas.microsoft.com/office/word/2020/wordml/sdtdatahash" xmlns:w16se="http://schemas.microsoft.com/office/word/2015/wordml/symex" xmlns:wpg="http://schemas.microsoft.com/office/word/2010/wordprocessingGroup" xmlns:wpi="http://schemas.microsoft.com/office/word/2010/wordprocessingInk" xmlns:wne="http://schemas.microsoft.com/office/word/2006/wordml" xmlns:wps="http://schemas.microsoft.com/office/word/2010/wordprocessingShape" mc:Ignorable="w14 w15 w16se w16cid w16 w16cex w16sdtdh wp14">
   <w:abstractNum w:abstractNumId="0" w15:restartNumberingAfterBreak="0">
+    <w:nsid w:val="04833A9D"/>
+    <w:multiLevelType w:val="hybridMultilevel"/>
+    <w:tmpl w:val="C7EAD0C8"/>
+    <w:lvl w:ilvl="0" w:tplc="040C000F">
+      <w:start w:val="1"/>
+      <w:numFmt w:val="decimal"/>
+      <w:lvlText w:val="%1."/>
+      <w:lvlJc w:val="left"/>
+      <w:pPr>
+        <w:ind w:left="720" w:hanging="360"/>
+      </w:pPr>
+    </w:lvl>
+    <w:lvl w:ilvl="1" w:tplc="040C0019" w:tentative="1">
+      <w:start w:val="1"/>
+      <w:numFmt w:val="lowerLetter"/>
+      <w:lvlText w:val="%2."/>
+      <w:lvlJc w:val="left"/>
+      <w:pPr>
+        <w:ind w:left="1440" w:hanging="360"/>
+      </w:pPr>
+    </w:lvl>
+    <w:lvl w:ilvl="2" w:tplc="040C001B" w:tentative="1">
+      <w:start w:val="1"/>
+      <w:numFmt w:val="lowerRoman"/>
+      <w:lvlText w:val="%3."/>
+      <w:lvlJc w:val="right"/>
+      <w:pPr>
+        <w:ind w:left="2160" w:hanging="180"/>
+      </w:pPr>
+    </w:lvl>
+    <w:lvl w:ilvl="3" w:tplc="040C000F" w:tentative="1">
+      <w:start w:val="1"/>
+      <w:numFmt w:val="decimal"/>
+      <w:lvlText w:val="%4."/>
+      <w:lvlJc w:val="left"/>
+      <w:pPr>
+        <w:ind w:left="2880" w:hanging="360"/>
+      </w:pPr>
+    </w:lvl>
+    <w:lvl w:ilvl="4" w:tplc="040C0019" w:tentative="1">
+      <w:start w:val="1"/>
+      <w:numFmt w:val="lowerLetter"/>
+      <w:lvlText w:val="%5."/>
+      <w:lvlJc w:val="left"/>
+      <w:pPr>
+        <w:ind w:left="3600" w:hanging="360"/>
+      </w:pPr>
+    </w:lvl>
+    <w:lvl w:ilvl="5" w:tplc="040C001B" w:tentative="1">
+      <w:start w:val="1"/>
+      <w:numFmt w:val="lowerRoman"/>
+      <w:lvlText w:val="%6."/>
+      <w:lvlJc w:val="right"/>
+      <w:pPr>
+        <w:ind w:left="4320" w:hanging="180"/>
+      </w:pPr>
+    </w:lvl>
+    <w:lvl w:ilvl="6" w:tplc="040C000F" w:tentative="1">
+      <w:start w:val="1"/>
+      <w:numFmt w:val="decimal"/>
+      <w:lvlText w:val="%7."/>
+      <w:lvlJc w:val="left"/>
+      <w:pPr>
+        <w:ind w:left="5040" w:hanging="360"/>
+      </w:pPr>
+    </w:lvl>
+    <w:lvl w:ilvl="7" w:tplc="040C0019" w:tentative="1">
+      <w:start w:val="1"/>
+      <w:numFmt w:val="lowerLetter"/>
+      <w:lvlText w:val="%8."/>
+      <w:lvlJc w:val="left"/>
+      <w:pPr>
+        <w:ind w:left="5760" w:hanging="360"/>
+      </w:pPr>
+    </w:lvl>
+    <w:lvl w:ilvl="8" w:tplc="040C001B" w:tentative="1">
+      <w:start w:val="1"/>
+      <w:numFmt w:val="lowerRoman"/>
+      <w:lvlText w:val="%9."/>
+      <w:lvlJc w:val="right"/>
+      <w:pPr>
+        <w:ind w:left="6480" w:hanging="180"/>
+      </w:pPr>
+    </w:lvl>
+  </w:abstractNum>
+  <w:abstractNum w:abstractNumId="1" w15:restartNumberingAfterBreak="0">
     <w:nsid w:val="05036635"/>
     <w:multiLevelType w:val="hybridMultilevel"/>
     <w:tmpl w:val="8ABCBC0E"/>
@@ -306,7 +951,7 @@
       </w:pPr>
     </w:lvl>
   </w:abstractNum>
-  <w:abstractNum w:abstractNumId="1" w15:restartNumberingAfterBreak="0">
+  <w:abstractNum w:abstractNumId="2" w15:restartNumberingAfterBreak="0">
     <w:nsid w:val="078D5D98"/>
     <w:multiLevelType w:val="hybridMultilevel"/>
     <w:tmpl w:val="D41E01EE"/>
@@ -392,7 +1037,7 @@
       </w:pPr>
     </w:lvl>
   </w:abstractNum>
-  <w:abstractNum w:abstractNumId="2" w15:restartNumberingAfterBreak="0">
+  <w:abstractNum w:abstractNumId="3" w15:restartNumberingAfterBreak="0">
     <w:nsid w:val="23E53D3A"/>
     <w:multiLevelType w:val="hybridMultilevel"/>
     <w:tmpl w:val="1B2608C0"/>
@@ -478,7 +1123,7 @@
       </w:pPr>
     </w:lvl>
   </w:abstractNum>
-  <w:abstractNum w:abstractNumId="3" w15:restartNumberingAfterBreak="0">
+  <w:abstractNum w:abstractNumId="4" w15:restartNumberingAfterBreak="0">
     <w:nsid w:val="4C912C27"/>
     <w:multiLevelType w:val="multilevel"/>
     <w:tmpl w:val="1BD06BC0"/>
@@ -591,7 +1236,7 @@
       </w:pPr>
     </w:lvl>
   </w:abstractNum>
-  <w:abstractNum w:abstractNumId="4" w15:restartNumberingAfterBreak="0">
+  <w:abstractNum w:abstractNumId="5" w15:restartNumberingAfterBreak="0">
     <w:nsid w:val="57E36FEF"/>
     <w:multiLevelType w:val="multilevel"/>
     <w:tmpl w:val="F52AE748"/>
@@ -704,7 +1349,7 @@
       </w:pPr>
     </w:lvl>
   </w:abstractNum>
-  <w:abstractNum w:abstractNumId="5" w15:restartNumberingAfterBreak="0">
+  <w:abstractNum w:abstractNumId="6" w15:restartNumberingAfterBreak="0">
     <w:nsid w:val="58D53C26"/>
     <w:multiLevelType w:val="multilevel"/>
     <w:tmpl w:val="9948C992"/>
@@ -817,7 +1462,7 @@
       </w:pPr>
     </w:lvl>
   </w:abstractNum>
-  <w:abstractNum w:abstractNumId="6" w15:restartNumberingAfterBreak="0">
+  <w:abstractNum w:abstractNumId="7" w15:restartNumberingAfterBreak="0">
     <w:nsid w:val="66D07C06"/>
     <w:multiLevelType w:val="multilevel"/>
     <w:tmpl w:val="A31E5CEA"/>
@@ -930,7 +1575,7 @@
       </w:pPr>
     </w:lvl>
   </w:abstractNum>
-  <w:abstractNum w:abstractNumId="7" w15:restartNumberingAfterBreak="0">
+  <w:abstractNum w:abstractNumId="8" w15:restartNumberingAfterBreak="0">
     <w:nsid w:val="6BFF7067"/>
     <w:multiLevelType w:val="hybridMultilevel"/>
     <w:tmpl w:val="09DC8976"/>
@@ -1041,7 +1686,7 @@
       </w:rPr>
     </w:lvl>
   </w:abstractNum>
-  <w:abstractNum w:abstractNumId="8" w15:restartNumberingAfterBreak="0">
+  <w:abstractNum w:abstractNumId="9" w15:restartNumberingAfterBreak="0">
     <w:nsid w:val="7FA374E1"/>
     <w:multiLevelType w:val="multilevel"/>
     <w:tmpl w:val="7554819A"/>
@@ -1155,31 +1800,34 @@
     </w:lvl>
   </w:abstractNum>
   <w:num w:numId="1" w16cid:durableId="1996764890">
+    <w:abstractNumId w:val="9"/>
+  </w:num>
+  <w:num w:numId="2" w16cid:durableId="542594149">
+    <w:abstractNumId w:val="4"/>
+  </w:num>
+  <w:num w:numId="3" w16cid:durableId="2137064171">
+    <w:abstractNumId w:val="6"/>
+  </w:num>
+  <w:num w:numId="4" w16cid:durableId="739324276">
+    <w:abstractNumId w:val="7"/>
+  </w:num>
+  <w:num w:numId="5" w16cid:durableId="1685355079">
+    <w:abstractNumId w:val="5"/>
+  </w:num>
+  <w:num w:numId="6" w16cid:durableId="1672757158">
+    <w:abstractNumId w:val="2"/>
+  </w:num>
+  <w:num w:numId="7" w16cid:durableId="676537733">
+    <w:abstractNumId w:val="3"/>
+  </w:num>
+  <w:num w:numId="8" w16cid:durableId="243611267">
+    <w:abstractNumId w:val="1"/>
+  </w:num>
+  <w:num w:numId="9" w16cid:durableId="126363181">
     <w:abstractNumId w:val="8"/>
   </w:num>
-  <w:num w:numId="2" w16cid:durableId="542594149">
-    <w:abstractNumId w:val="3"/>
-  </w:num>
-  <w:num w:numId="3" w16cid:durableId="2137064171">
-    <w:abstractNumId w:val="5"/>
-  </w:num>
-  <w:num w:numId="4" w16cid:durableId="739324276">
-    <w:abstractNumId w:val="6"/>
-  </w:num>
-  <w:num w:numId="5" w16cid:durableId="1685355079">
-    <w:abstractNumId w:val="4"/>
-  </w:num>
-  <w:num w:numId="6" w16cid:durableId="1672757158">
-    <w:abstractNumId w:val="1"/>
-  </w:num>
-  <w:num w:numId="7" w16cid:durableId="676537733">
-    <w:abstractNumId w:val="2"/>
-  </w:num>
-  <w:num w:numId="8" w16cid:durableId="243611267">
+  <w:num w:numId="10" w16cid:durableId="1990135274">
     <w:abstractNumId w:val="0"/>
-  </w:num>
-  <w:num w:numId="9" w16cid:durableId="126363181">
-    <w:abstractNumId w:val="7"/>
   </w:num>
 </w:numbering>
 </file>

--- a/bases de données/mongodb/Exercice 3.docx
+++ b/bases de données/mongodb/Exercice 3.docx
@@ -85,6 +85,7 @@
         <w:t xml:space="preserve">Importez le fichier </w:t>
       </w:r>
       <w:proofErr w:type="spellStart"/>
+      <w:proofErr w:type="gramStart"/>
       <w:r>
         <w:rPr>
           <w:lang w:val="fr-FR"/>
@@ -98,6 +99,7 @@
         <w:t>.json</w:t>
       </w:r>
       <w:proofErr w:type="spellEnd"/>
+      <w:proofErr w:type="gramEnd"/>
       <w:r>
         <w:rPr>
           <w:lang w:val="fr-FR"/>
@@ -165,37 +167,77 @@
     </w:p>
     <w:p>
       <w:pPr>
-        <w:pStyle w:val="Paragraphedeliste"/>
-        <w:numPr>
-          <w:ilvl w:val="0"/>
-          <w:numId w:val="10"/>
-        </w:numPr>
-        <w:rPr>
-          <w:lang w:val="fr-FR"/>
-        </w:rPr>
-      </w:pPr>
-      <w:r>
-        <w:rPr>
-          <w:lang w:val="fr-FR"/>
-        </w:rPr>
+        <w:rPr>
+          <w:lang w:val="fr-FR"/>
+        </w:rPr>
+      </w:pPr>
+      <w:r>
+        <w:rPr>
+          <w:lang w:val="fr-FR"/>
+        </w:rPr>
+        <w:t>1.</w:t>
+      </w:r>
+      <w:r>
+        <w:rPr>
+          <w:lang w:val="fr-FR"/>
+        </w:rPr>
+        <w:tab/>
         <w:t>Afficher tous les films</w:t>
       </w:r>
     </w:p>
     <w:p>
       <w:pPr>
-        <w:pStyle w:val="Paragraphedeliste"/>
-        <w:numPr>
-          <w:ilvl w:val="0"/>
-          <w:numId w:val="10"/>
-        </w:numPr>
-        <w:rPr>
-          <w:lang w:val="fr-FR"/>
-        </w:rPr>
-      </w:pPr>
-      <w:r>
-        <w:rPr>
-          <w:lang w:val="fr-FR"/>
-        </w:rPr>
+        <w:rPr>
+          <w:lang w:val="fr-FR"/>
+        </w:rPr>
+      </w:pPr>
+    </w:p>
+    <w:p>
+      <w:pPr>
+        <w:rPr>
+          <w:lang w:val="fr-FR"/>
+        </w:rPr>
+      </w:pPr>
+      <w:proofErr w:type="spellStart"/>
+      <w:proofErr w:type="gramStart"/>
+      <w:r>
+        <w:rPr>
+          <w:lang w:val="fr-FR"/>
+        </w:rPr>
+        <w:t>db.movies</w:t>
+      </w:r>
+      <w:proofErr w:type="gramEnd"/>
+      <w:r>
+        <w:rPr>
+          <w:lang w:val="fr-FR"/>
+        </w:rPr>
+        <w:t>.find</w:t>
+      </w:r>
+      <w:proofErr w:type="spellEnd"/>
+      <w:r>
+        <w:rPr>
+          <w:lang w:val="fr-FR"/>
+        </w:rPr>
+        <w:t>()</w:t>
+      </w:r>
+    </w:p>
+    <w:p>
+      <w:pPr>
+        <w:rPr>
+          <w:lang w:val="fr-FR"/>
+        </w:rPr>
+      </w:pPr>
+      <w:r>
+        <w:rPr>
+          <w:lang w:val="fr-FR"/>
+        </w:rPr>
+        <w:t>2.</w:t>
+      </w:r>
+      <w:r>
+        <w:rPr>
+          <w:lang w:val="fr-FR"/>
+        </w:rPr>
+        <w:tab/>
         <w:t xml:space="preserve">Afficher les films qui ont un </w:t>
       </w:r>
       <w:proofErr w:type="spellStart"/>
@@ -215,38 +257,124 @@
     </w:p>
     <w:p>
       <w:pPr>
-        <w:pStyle w:val="Paragraphedeliste"/>
-        <w:numPr>
-          <w:ilvl w:val="0"/>
-          <w:numId w:val="10"/>
-        </w:numPr>
-        <w:rPr>
-          <w:lang w:val="fr-FR"/>
-        </w:rPr>
-      </w:pPr>
-      <w:r>
-        <w:rPr>
-          <w:lang w:val="fr-FR"/>
-        </w:rPr>
+        <w:rPr>
+          <w:lang w:val="fr-FR"/>
+        </w:rPr>
+      </w:pPr>
+    </w:p>
+    <w:p>
+      <w:pPr>
+        <w:rPr>
+          <w:lang w:val="fr-FR"/>
+        </w:rPr>
+      </w:pPr>
+      <w:proofErr w:type="spellStart"/>
+      <w:proofErr w:type="gramStart"/>
+      <w:r>
+        <w:rPr>
+          <w:lang w:val="fr-FR"/>
+        </w:rPr>
+        <w:t>db.movies</w:t>
+      </w:r>
+      <w:proofErr w:type="gramEnd"/>
+      <w:r>
+        <w:rPr>
+          <w:lang w:val="fr-FR"/>
+        </w:rPr>
+        <w:t>.find</w:t>
+      </w:r>
+      <w:proofErr w:type="spellEnd"/>
+      <w:r>
+        <w:rPr>
+          <w:lang w:val="fr-FR"/>
+        </w:rPr>
+        <w:t>({"</w:t>
+      </w:r>
+      <w:proofErr w:type="spellStart"/>
+      <w:r>
+        <w:rPr>
+          <w:lang w:val="fr-FR"/>
+        </w:rPr>
+        <w:t>imdb.rating</w:t>
+      </w:r>
+      <w:proofErr w:type="spellEnd"/>
+      <w:r>
+        <w:rPr>
+          <w:lang w:val="fr-FR"/>
+        </w:rPr>
+        <w:t>":{"$gt":7}})</w:t>
+      </w:r>
+    </w:p>
+    <w:p>
+      <w:pPr>
+        <w:rPr>
+          <w:lang w:val="fr-FR"/>
+        </w:rPr>
+      </w:pPr>
+    </w:p>
+    <w:p>
+      <w:pPr>
+        <w:rPr>
+          <w:lang w:val="fr-FR"/>
+        </w:rPr>
+      </w:pPr>
+    </w:p>
+    <w:p>
+      <w:pPr>
+        <w:rPr>
+          <w:lang w:val="fr-FR"/>
+        </w:rPr>
+      </w:pPr>
+      <w:r>
+        <w:rPr>
+          <w:lang w:val="fr-FR"/>
+        </w:rPr>
+        <w:t>3.</w:t>
+      </w:r>
+      <w:r>
+        <w:rPr>
+          <w:lang w:val="fr-FR"/>
+        </w:rPr>
+        <w:tab/>
         <w:t>Afficher les films qui durent plus que 2 heures</w:t>
       </w:r>
     </w:p>
     <w:p>
       <w:pPr>
-        <w:pStyle w:val="Paragraphedeliste"/>
-        <w:numPr>
-          <w:ilvl w:val="0"/>
-          <w:numId w:val="10"/>
-        </w:numPr>
-        <w:rPr>
-          <w:lang w:val="fr-FR"/>
-        </w:rPr>
-      </w:pPr>
-      <w:r>
-        <w:rPr>
-          <w:lang w:val="fr-FR"/>
-        </w:rPr>
-        <w:t>le nombre des films de « </w:t>
+        <w:rPr>
+          <w:lang w:val="fr-FR"/>
+        </w:rPr>
+      </w:pPr>
+    </w:p>
+    <w:p>
+      <w:proofErr w:type="gramStart"/>
+      <w:r>
+        <w:t>db.movies</w:t>
+      </w:r>
+      <w:proofErr w:type="gramEnd"/>
+      <w:r>
+        <w:t>.find({"type":"movie","runtime":{"$gt":120}})</w:t>
+      </w:r>
+    </w:p>
+    <w:p/>
+    <w:p>
+      <w:pPr>
+        <w:rPr>
+          <w:lang w:val="fr-FR"/>
+        </w:rPr>
+      </w:pPr>
+      <w:r>
+        <w:rPr>
+          <w:lang w:val="fr-FR"/>
+        </w:rPr>
+        <w:t>4.</w:t>
+      </w:r>
+      <w:r>
+        <w:rPr>
+          <w:lang w:val="fr-FR"/>
+        </w:rPr>
+        <w:tab/>
+        <w:t xml:space="preserve">le nombre des films de « </w:t>
       </w:r>
       <w:proofErr w:type="spellStart"/>
       <w:r>
@@ -274,7 +402,7 @@
         <w:rPr>
           <w:lang w:val="fr-FR"/>
         </w:rPr>
-        <w:t xml:space="preserve"> » avant 1990 </w:t>
+        <w:t xml:space="preserve"> » avant 1990 </w:t>
       </w:r>
       <w:proofErr w:type="spellStart"/>
       <w:r>
@@ -293,19 +421,35 @@
     </w:p>
     <w:p>
       <w:pPr>
-        <w:pStyle w:val="Paragraphedeliste"/>
-        <w:numPr>
-          <w:ilvl w:val="0"/>
-          <w:numId w:val="10"/>
-        </w:numPr>
-        <w:rPr>
-          <w:lang w:val="fr-FR"/>
-        </w:rPr>
-      </w:pPr>
-      <w:r>
-        <w:rPr>
-          <w:lang w:val="fr-FR"/>
-        </w:rPr>
+        <w:rPr>
+          <w:lang w:val="fr-FR"/>
+        </w:rPr>
+      </w:pPr>
+    </w:p>
+    <w:p>
+      <w:pPr>
+        <w:rPr>
+          <w:lang w:val="fr-FR"/>
+        </w:rPr>
+      </w:pPr>
+    </w:p>
+    <w:p>
+      <w:pPr>
+        <w:rPr>
+          <w:lang w:val="fr-FR"/>
+        </w:rPr>
+      </w:pPr>
+      <w:r>
+        <w:rPr>
+          <w:lang w:val="fr-FR"/>
+        </w:rPr>
+        <w:t>5.</w:t>
+      </w:r>
+      <w:r>
+        <w:rPr>
+          <w:lang w:val="fr-FR"/>
+        </w:rPr>
+        <w:tab/>
         <w:t xml:space="preserve">Afficher la liste des différents acteurs </w:t>
       </w:r>
       <w:proofErr w:type="spellStart"/>
@@ -325,37 +469,70 @@
     </w:p>
     <w:p>
       <w:pPr>
-        <w:pStyle w:val="Paragraphedeliste"/>
-        <w:numPr>
-          <w:ilvl w:val="0"/>
-          <w:numId w:val="10"/>
-        </w:numPr>
-        <w:rPr>
-          <w:lang w:val="fr-FR"/>
-        </w:rPr>
-      </w:pPr>
-      <w:r>
-        <w:rPr>
-          <w:lang w:val="fr-FR"/>
-        </w:rPr>
+        <w:rPr>
+          <w:lang w:val="fr-FR"/>
+        </w:rPr>
+      </w:pPr>
+    </w:p>
+    <w:p>
+      <w:pPr>
+        <w:rPr>
+          <w:lang w:val="fr-FR"/>
+        </w:rPr>
+      </w:pPr>
+    </w:p>
+    <w:p>
+      <w:pPr>
+        <w:rPr>
+          <w:lang w:val="fr-FR"/>
+        </w:rPr>
+      </w:pPr>
+      <w:r>
+        <w:rPr>
+          <w:lang w:val="fr-FR"/>
+        </w:rPr>
+        <w:lastRenderedPageBreak/>
+        <w:t>6.</w:t>
+      </w:r>
+      <w:r>
+        <w:rPr>
+          <w:lang w:val="fr-FR"/>
+        </w:rPr>
+        <w:tab/>
         <w:t>Afficher la liste des pays des différents films</w:t>
       </w:r>
     </w:p>
     <w:p>
       <w:pPr>
-        <w:pStyle w:val="Paragraphedeliste"/>
-        <w:numPr>
-          <w:ilvl w:val="0"/>
-          <w:numId w:val="10"/>
-        </w:numPr>
-        <w:rPr>
-          <w:lang w:val="fr-FR"/>
-        </w:rPr>
-      </w:pPr>
-      <w:r>
-        <w:rPr>
-          <w:lang w:val="fr-FR"/>
-        </w:rPr>
+        <w:rPr>
+          <w:lang w:val="fr-FR"/>
+        </w:rPr>
+      </w:pPr>
+    </w:p>
+    <w:p>
+      <w:pPr>
+        <w:rPr>
+          <w:lang w:val="fr-FR"/>
+        </w:rPr>
+      </w:pPr>
+    </w:p>
+    <w:p>
+      <w:pPr>
+        <w:rPr>
+          <w:lang w:val="fr-FR"/>
+        </w:rPr>
+      </w:pPr>
+      <w:r>
+        <w:rPr>
+          <w:lang w:val="fr-FR"/>
+        </w:rPr>
+        <w:t>7.</w:t>
+      </w:r>
+      <w:r>
+        <w:rPr>
+          <w:lang w:val="fr-FR"/>
+        </w:rPr>
+        <w:tab/>
         <w:t xml:space="preserve">La liste des noms des films du </w:t>
       </w:r>
       <w:proofErr w:type="spellStart"/>
@@ -370,59 +547,60 @@
         <w:rPr>
           <w:lang w:val="fr-FR"/>
         </w:rPr>
-        <w:t xml:space="preserve"> « </w:t>
-      </w:r>
-      <w:r>
-        <w:rPr>
-          <w:rFonts w:ascii="Source Code Pro" w:hAnsi="Source Code Pro"/>
-          <w:color w:val="4682B4"/>
-          <w:sz w:val="18"/>
-          <w:szCs w:val="18"/>
-          <w:shd w:val="clear" w:color="auto" w:fill="FFFFFF"/>
-          <w:lang w:val="fr-FR"/>
-        </w:rPr>
-        <w:t>Steven Spielberg</w:t>
-      </w:r>
-      <w:r>
-        <w:rPr>
-          <w:lang w:val="fr-FR"/>
-        </w:rPr>
-        <w:t>» </w:t>
-      </w:r>
-    </w:p>
-    <w:p>
-      <w:pPr>
-        <w:pStyle w:val="Paragraphedeliste"/>
-        <w:numPr>
-          <w:ilvl w:val="0"/>
-          <w:numId w:val="10"/>
-        </w:numPr>
-        <w:rPr>
-          <w:lang w:val="fr-FR"/>
-        </w:rPr>
-      </w:pPr>
-      <w:r>
-        <w:rPr>
-          <w:lang w:val="fr-FR"/>
-        </w:rPr>
-        <w:t>La liste des noms des films qui commencent contiennent le mot « avatar »</w:t>
-      </w:r>
-    </w:p>
-    <w:p>
-      <w:pPr>
-        <w:pStyle w:val="Paragraphedeliste"/>
-        <w:numPr>
-          <w:ilvl w:val="0"/>
-          <w:numId w:val="10"/>
-        </w:numPr>
-        <w:rPr>
-          <w:lang w:val="fr-FR"/>
-        </w:rPr>
-      </w:pPr>
-      <w:r>
-        <w:rPr>
-          <w:lang w:val="fr-FR"/>
-        </w:rPr>
+        <w:t xml:space="preserve"> « Steven </w:t>
+      </w:r>
+      <w:proofErr w:type="gramStart"/>
+      <w:r>
+        <w:rPr>
+          <w:lang w:val="fr-FR"/>
+        </w:rPr>
+        <w:t>Spielberg»</w:t>
+      </w:r>
+      <w:proofErr w:type="gramEnd"/>
+      <w:r>
+        <w:rPr>
+          <w:lang w:val="fr-FR"/>
+        </w:rPr>
+        <w:t xml:space="preserve"> </w:t>
+      </w:r>
+    </w:p>
+    <w:p>
+      <w:pPr>
+        <w:rPr>
+          <w:lang w:val="fr-FR"/>
+        </w:rPr>
+      </w:pPr>
+      <w:r>
+        <w:rPr>
+          <w:lang w:val="fr-FR"/>
+        </w:rPr>
+        <w:t>8.</w:t>
+      </w:r>
+      <w:r>
+        <w:rPr>
+          <w:lang w:val="fr-FR"/>
+        </w:rPr>
+        <w:tab/>
+        <w:t>La liste des noms des films qui commencent contiennent le mot « avatar »</w:t>
+      </w:r>
+    </w:p>
+    <w:p>
+      <w:pPr>
+        <w:rPr>
+          <w:lang w:val="fr-FR"/>
+        </w:rPr>
+      </w:pPr>
+      <w:r>
+        <w:rPr>
+          <w:lang w:val="fr-FR"/>
+        </w:rPr>
+        <w:t>9.</w:t>
+      </w:r>
+      <w:r>
+        <w:rPr>
+          <w:lang w:val="fr-FR"/>
+        </w:rPr>
+        <w:tab/>
         <w:t xml:space="preserve">le nombre des films qui ont un rating </w:t>
       </w:r>
       <w:proofErr w:type="spellStart"/>
@@ -437,42 +615,54 @@
         <w:rPr>
           <w:lang w:val="fr-FR"/>
         </w:rPr>
-        <w:t xml:space="preserve"> supérieur ou égale à  7</w:t>
-      </w:r>
-    </w:p>
-    <w:p>
-      <w:pPr>
-        <w:pStyle w:val="Paragraphedeliste"/>
-        <w:numPr>
-          <w:ilvl w:val="0"/>
-          <w:numId w:val="10"/>
-        </w:numPr>
-        <w:rPr>
-          <w:lang w:val="fr-FR"/>
-        </w:rPr>
-      </w:pPr>
-      <w:r>
-        <w:rPr>
-          <w:lang w:val="fr-FR"/>
-        </w:rPr>
+        <w:t xml:space="preserve"> supérieur ou égale </w:t>
+      </w:r>
+      <w:proofErr w:type="gramStart"/>
+      <w:r>
+        <w:rPr>
+          <w:lang w:val="fr-FR"/>
+        </w:rPr>
+        <w:t>à  7</w:t>
+      </w:r>
+      <w:proofErr w:type="gramEnd"/>
+    </w:p>
+    <w:p>
+      <w:pPr>
+        <w:rPr>
+          <w:lang w:val="fr-FR"/>
+        </w:rPr>
+      </w:pPr>
+      <w:r>
+        <w:rPr>
+          <w:lang w:val="fr-FR"/>
+        </w:rPr>
+        <w:t>10.</w:t>
+      </w:r>
+      <w:r>
+        <w:rPr>
+          <w:lang w:val="fr-FR"/>
+        </w:rPr>
+        <w:tab/>
         <w:t>La liste des films qui n’ont pas de rating</w:t>
       </w:r>
     </w:p>
     <w:p>
       <w:pPr>
-        <w:pStyle w:val="Paragraphedeliste"/>
-        <w:numPr>
-          <w:ilvl w:val="0"/>
-          <w:numId w:val="10"/>
-        </w:numPr>
-        <w:rPr>
-          <w:lang w:val="fr-FR"/>
-        </w:rPr>
-      </w:pPr>
-      <w:r>
-        <w:rPr>
-          <w:lang w:val="fr-FR"/>
-        </w:rPr>
+        <w:rPr>
+          <w:lang w:val="fr-FR"/>
+        </w:rPr>
+      </w:pPr>
+      <w:r>
+        <w:rPr>
+          <w:lang w:val="fr-FR"/>
+        </w:rPr>
+        <w:t>11.</w:t>
+      </w:r>
+      <w:r>
+        <w:rPr>
+          <w:lang w:val="fr-FR"/>
+        </w:rPr>
+        <w:tab/>
         <w:t xml:space="preserve">la moyenne des votes </w:t>
       </w:r>
       <w:proofErr w:type="spellStart"/>
@@ -492,55 +682,61 @@
     </w:p>
     <w:p>
       <w:pPr>
-        <w:pStyle w:val="Paragraphedeliste"/>
-        <w:numPr>
-          <w:ilvl w:val="0"/>
-          <w:numId w:val="10"/>
-        </w:numPr>
-        <w:rPr>
-          <w:lang w:val="fr-FR"/>
-        </w:rPr>
-      </w:pPr>
-      <w:r>
-        <w:rPr>
-          <w:lang w:val="fr-FR"/>
-        </w:rPr>
+        <w:rPr>
+          <w:lang w:val="fr-FR"/>
+        </w:rPr>
+      </w:pPr>
+      <w:r>
+        <w:rPr>
+          <w:lang w:val="fr-FR"/>
+        </w:rPr>
+        <w:t>12.</w:t>
+      </w:r>
+      <w:r>
+        <w:rPr>
+          <w:lang w:val="fr-FR"/>
+        </w:rPr>
+        <w:tab/>
         <w:t>le nombre des films par acteurs par ordre décroissant sur le nombre</w:t>
       </w:r>
     </w:p>
     <w:p>
       <w:pPr>
-        <w:pStyle w:val="Paragraphedeliste"/>
-        <w:numPr>
-          <w:ilvl w:val="0"/>
-          <w:numId w:val="10"/>
-        </w:numPr>
-        <w:rPr>
-          <w:lang w:val="fr-FR"/>
-        </w:rPr>
-      </w:pPr>
-      <w:r>
-        <w:rPr>
-          <w:lang w:val="fr-FR"/>
-        </w:rPr>
-        <w:t>les films dont le titre commence par « the » « utiliser « $regex »</w:t>
-      </w:r>
-    </w:p>
-    <w:p>
-      <w:pPr>
-        <w:pStyle w:val="Paragraphedeliste"/>
-        <w:numPr>
-          <w:ilvl w:val="0"/>
-          <w:numId w:val="10"/>
-        </w:numPr>
-        <w:rPr>
-          <w:lang w:val="fr-FR"/>
-        </w:rPr>
-      </w:pPr>
-      <w:r>
-        <w:rPr>
-          <w:lang w:val="fr-FR"/>
-        </w:rPr>
+        <w:rPr>
+          <w:lang w:val="fr-FR"/>
+        </w:rPr>
+      </w:pPr>
+      <w:r>
+        <w:rPr>
+          <w:lang w:val="fr-FR"/>
+        </w:rPr>
+        <w:t>13.</w:t>
+      </w:r>
+      <w:r>
+        <w:rPr>
+          <w:lang w:val="fr-FR"/>
+        </w:rPr>
+        <w:tab/>
+        <w:t>les films dont le titre commence par « the » « utiliser « $regex »</w:t>
+      </w:r>
+    </w:p>
+    <w:p>
+      <w:pPr>
+        <w:rPr>
+          <w:lang w:val="fr-FR"/>
+        </w:rPr>
+      </w:pPr>
+      <w:r>
+        <w:rPr>
+          <w:lang w:val="fr-FR"/>
+        </w:rPr>
+        <w:t>14.</w:t>
+      </w:r>
+      <w:r>
+        <w:rPr>
+          <w:lang w:val="fr-FR"/>
+        </w:rPr>
+        <w:tab/>
         <w:t xml:space="preserve">le rating </w:t>
       </w:r>
       <w:proofErr w:type="spellStart"/>
@@ -555,41 +751,40 @@
         <w:rPr>
           <w:lang w:val="fr-FR"/>
         </w:rPr>
-        <w:t xml:space="preserve"> moyenne des films de  « </w:t>
-      </w:r>
-      <w:r>
-        <w:rPr>
-          <w:rFonts w:ascii="Source Code Pro" w:hAnsi="Source Code Pro"/>
-          <w:color w:val="4682B4"/>
-          <w:sz w:val="18"/>
-          <w:szCs w:val="18"/>
-          <w:shd w:val="clear" w:color="auto" w:fill="FFFFFF"/>
-          <w:lang w:val="fr-FR"/>
-        </w:rPr>
-        <w:t>Steven Spielberg</w:t>
-      </w:r>
-      <w:r>
-        <w:rPr>
-          <w:lang w:val="fr-FR"/>
-        </w:rPr>
-        <w:t>»</w:t>
-      </w:r>
-    </w:p>
-    <w:p>
-      <w:pPr>
-        <w:pStyle w:val="Paragraphedeliste"/>
-        <w:numPr>
-          <w:ilvl w:val="0"/>
-          <w:numId w:val="10"/>
-        </w:numPr>
-        <w:rPr>
-          <w:lang w:val="fr-FR"/>
-        </w:rPr>
-      </w:pPr>
-      <w:r>
-        <w:rPr>
-          <w:lang w:val="fr-FR"/>
-        </w:rPr>
+        <w:t xml:space="preserve"> moyenne des films </w:t>
+      </w:r>
+      <w:proofErr w:type="gramStart"/>
+      <w:r>
+        <w:rPr>
+          <w:lang w:val="fr-FR"/>
+        </w:rPr>
+        <w:t>de  «</w:t>
+      </w:r>
+      <w:proofErr w:type="gramEnd"/>
+      <w:r>
+        <w:rPr>
+          <w:lang w:val="fr-FR"/>
+        </w:rPr>
+        <w:t xml:space="preserve"> Steven Spielberg»</w:t>
+      </w:r>
+    </w:p>
+    <w:p>
+      <w:pPr>
+        <w:rPr>
+          <w:lang w:val="fr-FR"/>
+        </w:rPr>
+      </w:pPr>
+      <w:r>
+        <w:rPr>
+          <w:lang w:val="fr-FR"/>
+        </w:rPr>
+        <w:t>15.</w:t>
+      </w:r>
+      <w:r>
+        <w:rPr>
+          <w:lang w:val="fr-FR"/>
+        </w:rPr>
+        <w:tab/>
         <w:t xml:space="preserve">le nombre des </w:t>
       </w:r>
       <w:proofErr w:type="spellStart"/>
@@ -604,24 +799,26 @@
         <w:rPr>
           <w:lang w:val="fr-FR"/>
         </w:rPr>
-        <w:t xml:space="preserve"> par film de « USA »</w:t>
-      </w:r>
-    </w:p>
-    <w:p>
-      <w:pPr>
-        <w:pStyle w:val="Paragraphedeliste"/>
-        <w:numPr>
-          <w:ilvl w:val="0"/>
-          <w:numId w:val="10"/>
-        </w:numPr>
-        <w:rPr>
-          <w:lang w:val="fr-FR"/>
-        </w:rPr>
-      </w:pPr>
-      <w:r>
-        <w:rPr>
-          <w:lang w:val="fr-FR"/>
-        </w:rPr>
+        <w:t xml:space="preserve"> par film de « USA »</w:t>
+      </w:r>
+    </w:p>
+    <w:p>
+      <w:pPr>
+        <w:rPr>
+          <w:lang w:val="fr-FR"/>
+        </w:rPr>
+      </w:pPr>
+      <w:r>
+        <w:rPr>
+          <w:lang w:val="fr-FR"/>
+        </w:rPr>
+        <w:t>16.</w:t>
+      </w:r>
+      <w:r>
+        <w:rPr>
+          <w:lang w:val="fr-FR"/>
+        </w:rPr>
+        <w:tab/>
         <w:t xml:space="preserve">Les acteurs qui ont le plus grand rating </w:t>
       </w:r>
       <w:proofErr w:type="spellStart"/>
@@ -635,86 +832,82 @@
     </w:p>
     <w:p>
       <w:pPr>
-        <w:pStyle w:val="Paragraphedeliste"/>
-        <w:numPr>
-          <w:ilvl w:val="0"/>
-          <w:numId w:val="10"/>
-        </w:numPr>
-        <w:rPr>
-          <w:lang w:val="fr-FR"/>
-        </w:rPr>
-      </w:pPr>
-      <w:r>
-        <w:rPr>
-          <w:lang w:val="fr-FR"/>
-        </w:rPr>
+        <w:rPr>
+          <w:lang w:val="fr-FR"/>
+        </w:rPr>
+      </w:pPr>
+      <w:r>
+        <w:rPr>
+          <w:lang w:val="fr-FR"/>
+        </w:rPr>
+        <w:t>17.</w:t>
+      </w:r>
+      <w:r>
+        <w:rPr>
+          <w:lang w:val="fr-FR"/>
+        </w:rPr>
+        <w:tab/>
         <w:t>Le meilleur film par année</w:t>
       </w:r>
     </w:p>
     <w:p>
       <w:pPr>
-        <w:pStyle w:val="Paragraphedeliste"/>
-        <w:numPr>
-          <w:ilvl w:val="0"/>
-          <w:numId w:val="10"/>
-        </w:numPr>
-        <w:rPr>
-          <w:lang w:val="fr-FR"/>
-        </w:rPr>
-      </w:pPr>
-      <w:r>
-        <w:rPr>
-          <w:lang w:val="fr-FR"/>
-        </w:rPr>
+        <w:rPr>
+          <w:lang w:val="fr-FR"/>
+        </w:rPr>
+      </w:pPr>
+      <w:r>
+        <w:rPr>
+          <w:lang w:val="fr-FR"/>
+        </w:rPr>
+        <w:t>18.</w:t>
+      </w:r>
+      <w:r>
+        <w:rPr>
+          <w:lang w:val="fr-FR"/>
+        </w:rPr>
+        <w:tab/>
         <w:t>La moyenne des durées des films par genre</w:t>
       </w:r>
     </w:p>
     <w:p>
       <w:pPr>
-        <w:pStyle w:val="Paragraphedeliste"/>
-        <w:numPr>
-          <w:ilvl w:val="0"/>
-          <w:numId w:val="10"/>
-        </w:numPr>
-        <w:rPr>
-          <w:lang w:val="fr-FR"/>
-        </w:rPr>
-      </w:pPr>
-      <w:r>
-        <w:rPr>
-          <w:lang w:val="fr-FR"/>
-        </w:rPr>
-        <w:t>Donnez</w:t>
-      </w:r>
-      <w:r>
-        <w:rPr>
-          <w:lang w:val="fr-FR"/>
-        </w:rPr>
-        <w:t xml:space="preserve"> les cinq meilleurs directeurs de l’année 2000</w:t>
-      </w:r>
-    </w:p>
-    <w:p>
-      <w:pPr>
-        <w:pStyle w:val="Paragraphedeliste"/>
-        <w:numPr>
-          <w:ilvl w:val="0"/>
-          <w:numId w:val="10"/>
-        </w:numPr>
-        <w:rPr>
-          <w:lang w:val="fr-FR"/>
-        </w:rPr>
-      </w:pPr>
-      <w:r>
-        <w:rPr>
-          <w:lang w:val="fr-FR"/>
-        </w:rPr>
-        <w:t>L’année</w:t>
-      </w:r>
-      <w:r>
-        <w:rPr>
-          <w:lang w:val="fr-FR"/>
-        </w:rPr>
-        <w:t xml:space="preserve"> dans laquelle on a produit le plus grand nombre de films</w:t>
+        <w:rPr>
+          <w:lang w:val="fr-FR"/>
+        </w:rPr>
+      </w:pPr>
+      <w:r>
+        <w:rPr>
+          <w:lang w:val="fr-FR"/>
+        </w:rPr>
+        <w:t>19.</w:t>
+      </w:r>
+      <w:r>
+        <w:rPr>
+          <w:lang w:val="fr-FR"/>
+        </w:rPr>
+        <w:tab/>
+        <w:t>Donnez les cinq meilleurs directeurs de l’année 2000</w:t>
+      </w:r>
+    </w:p>
+    <w:p>
+      <w:pPr>
+        <w:rPr>
+          <w:lang w:val="fr-FR"/>
+        </w:rPr>
+      </w:pPr>
+      <w:r>
+        <w:rPr>
+          <w:lang w:val="fr-FR"/>
+        </w:rPr>
+        <w:t>20.</w:t>
+      </w:r>
+      <w:r>
+        <w:rPr>
+          <w:lang w:val="fr-FR"/>
+        </w:rPr>
+        <w:tab/>
+        <w:t>L’année dans laquelle on a produit le plus grand nombre de films</w:t>
       </w:r>
     </w:p>
     <w:sectPr>

--- a/bases de données/mongodb/Exercice 3.docx
+++ b/bases de données/mongodb/Exercice 3.docx
@@ -85,7 +85,6 @@
         <w:t xml:space="preserve">Importez le fichier </w:t>
       </w:r>
       <w:proofErr w:type="spellStart"/>
-      <w:proofErr w:type="gramStart"/>
       <w:r>
         <w:rPr>
           <w:lang w:val="fr-FR"/>
@@ -99,7 +98,6 @@
         <w:t>.json</w:t>
       </w:r>
       <w:proofErr w:type="spellEnd"/>
-      <w:proofErr w:type="gramEnd"/>
       <w:r>
         <w:rPr>
           <w:lang w:val="fr-FR"/>
@@ -157,6 +155,92 @@
         </w:rPr>
         <w:t>Réalisez les requêtes suivantes et coller le code correspondant en dessous de la question</w:t>
       </w:r>
+    </w:p>
+    <w:p>
+      <w:r>
+        <w:t>db.movies.aggregate( [</w:t>
+      </w:r>
+    </w:p>
+    <w:p>
+      <w:r>
+        <w:t>{$group:{"_id":null}},</w:t>
+      </w:r>
+    </w:p>
+    <w:p>
+      <w:r>
+        <w:t>{$set:{"a":{$floor:{$multiply:[{$rand:{}},20]}}}},</w:t>
+      </w:r>
+    </w:p>
+    <w:p>
+      <w:pPr>
+        <w:rPr>
+          <w:lang w:val="fr-FR"/>
+        </w:rPr>
+      </w:pPr>
+      <w:r>
+        <w:t xml:space="preserve"> </w:t>
+      </w:r>
+      <w:r>
+        <w:rPr>
+          <w:lang w:val="fr-FR"/>
+        </w:rPr>
+        <w:t>{$</w:t>
+      </w:r>
+      <w:proofErr w:type="spellStart"/>
+      <w:r>
+        <w:rPr>
+          <w:lang w:val="fr-FR"/>
+        </w:rPr>
+        <w:t>project</w:t>
+      </w:r>
+      <w:proofErr w:type="spellEnd"/>
+      <w:r>
+        <w:rPr>
+          <w:lang w:val="fr-FR"/>
+        </w:rPr>
+        <w:t>:{a:1}}</w:t>
+      </w:r>
+    </w:p>
+    <w:p>
+      <w:pPr>
+        <w:rPr>
+          <w:lang w:val="fr-FR"/>
+        </w:rPr>
+      </w:pPr>
+      <w:r>
+        <w:rPr>
+          <w:lang w:val="fr-FR"/>
+        </w:rPr>
+        <w:t>])</w:t>
+      </w:r>
+    </w:p>
+    <w:p>
+      <w:pPr>
+        <w:rPr>
+          <w:lang w:val="fr-FR"/>
+        </w:rPr>
+      </w:pPr>
+    </w:p>
+    <w:p>
+      <w:pPr>
+        <w:rPr>
+          <w:lang w:val="fr-FR"/>
+        </w:rPr>
+      </w:pPr>
+    </w:p>
+    <w:p>
+      <w:pPr>
+        <w:rPr>
+          <w:lang w:val="fr-FR"/>
+        </w:rPr>
+      </w:pPr>
+    </w:p>
+    <w:p>
+      <w:pPr>
+        <w:rPr>
+          <w:lang w:val="fr-FR"/>
+        </w:rPr>
+      </w:pPr>
     </w:p>
     <w:p>
       <w:pPr>
@@ -199,19 +283,11 @@
         </w:rPr>
       </w:pPr>
       <w:proofErr w:type="spellStart"/>
-      <w:proofErr w:type="gramStart"/>
-      <w:r>
-        <w:rPr>
-          <w:lang w:val="fr-FR"/>
-        </w:rPr>
-        <w:t>db.movies</w:t>
-      </w:r>
-      <w:proofErr w:type="gramEnd"/>
-      <w:r>
-        <w:rPr>
-          <w:lang w:val="fr-FR"/>
-        </w:rPr>
-        <w:t>.find</w:t>
+      <w:r>
+        <w:rPr>
+          <w:lang w:val="fr-FR"/>
+        </w:rPr>
+        <w:t>db.movies.find</w:t>
       </w:r>
       <w:proofErr w:type="spellEnd"/>
       <w:r>
@@ -269,19 +345,11 @@
         </w:rPr>
       </w:pPr>
       <w:proofErr w:type="spellStart"/>
-      <w:proofErr w:type="gramStart"/>
-      <w:r>
-        <w:rPr>
-          <w:lang w:val="fr-FR"/>
-        </w:rPr>
-        <w:t>db.movies</w:t>
-      </w:r>
-      <w:proofErr w:type="gramEnd"/>
-      <w:r>
-        <w:rPr>
-          <w:lang w:val="fr-FR"/>
-        </w:rPr>
-        <w:t>.find</w:t>
+      <w:r>
+        <w:rPr>
+          <w:lang w:val="fr-FR"/>
+        </w:rPr>
+        <w:t>db.movies.find</w:t>
       </w:r>
       <w:proofErr w:type="spellEnd"/>
       <w:r>
@@ -347,13 +415,8 @@
       </w:pPr>
     </w:p>
     <w:p>
-      <w:proofErr w:type="gramStart"/>
-      <w:r>
-        <w:t>db.movies</w:t>
-      </w:r>
-      <w:proofErr w:type="gramEnd"/>
-      <w:r>
-        <w:t>.find({"type":"movie","runtime":{"$gt":120}})</w:t>
+      <w:r>
+        <w:t>db.movies.find({"type":"movie","runtime":{"$gt":120}})</w:t>
       </w:r>
     </w:p>
     <w:p/>
@@ -374,7 +437,7 @@
           <w:lang w:val="fr-FR"/>
         </w:rPr>
         <w:tab/>
-        <w:t xml:space="preserve">le nombre des films de « </w:t>
+        <w:t xml:space="preserve">le nombre des films par catégorie de « </w:t>
       </w:r>
       <w:proofErr w:type="spellStart"/>
       <w:r>
@@ -402,7 +465,7 @@
         <w:rPr>
           <w:lang w:val="fr-FR"/>
         </w:rPr>
-        <w:t xml:space="preserve"> » avant 1990 </w:t>
+        <w:t xml:space="preserve"> » avant 2000 </w:t>
       </w:r>
       <w:proofErr w:type="spellStart"/>
       <w:r>
@@ -420,11 +483,50 @@
       </w:r>
     </w:p>
     <w:p>
-      <w:pPr>
-        <w:rPr>
-          <w:lang w:val="fr-FR"/>
-        </w:rPr>
-      </w:pPr>
+      <w:r>
+        <w:t>db.movies.aggregate([</w:t>
+      </w:r>
+    </w:p>
+    <w:p>
+      <w:r>
+        <w:t>{$unwind :"$genres"},</w:t>
+      </w:r>
+    </w:p>
+    <w:p>
+      <w:r>
+        <w:t>{$match :{cast :"Will Smith" ,year:{$lt :2000}}},</w:t>
+      </w:r>
+    </w:p>
+    <w:p>
+      <w:r>
+        <w:t>{$group :{_id :"$genres" ,nb :{$sum : 1}}},</w:t>
+      </w:r>
+    </w:p>
+    <w:p>
+      <w:pPr>
+        <w:rPr>
+          <w:lang w:val="fr-FR"/>
+        </w:rPr>
+      </w:pPr>
+      <w:r>
+        <w:rPr>
+          <w:lang w:val="fr-FR"/>
+        </w:rPr>
+        <w:t>{$sort :{"_id":1}}</w:t>
+      </w:r>
+    </w:p>
+    <w:p>
+      <w:pPr>
+        <w:rPr>
+          <w:lang w:val="fr-FR"/>
+        </w:rPr>
+      </w:pPr>
+      <w:r>
+        <w:rPr>
+          <w:lang w:val="fr-FR"/>
+        </w:rPr>
+        <w:t>])</w:t>
+      </w:r>
     </w:p>
     <w:p>
       <w:pPr>
@@ -487,11 +589,59 @@
           <w:lang w:val="fr-FR"/>
         </w:rPr>
       </w:pPr>
-      <w:r>
-        <w:rPr>
-          <w:lang w:val="fr-FR"/>
-        </w:rPr>
-        <w:lastRenderedPageBreak/>
+      <w:proofErr w:type="spellStart"/>
+      <w:r>
+        <w:rPr>
+          <w:lang w:val="fr-FR"/>
+        </w:rPr>
+        <w:t>db.movies.distinct</w:t>
+      </w:r>
+      <w:proofErr w:type="spellEnd"/>
+      <w:r>
+        <w:rPr>
+          <w:lang w:val="fr-FR"/>
+        </w:rPr>
+        <w:t>("</w:t>
+      </w:r>
+      <w:proofErr w:type="spellStart"/>
+      <w:r>
+        <w:rPr>
+          <w:lang w:val="fr-FR"/>
+        </w:rPr>
+        <w:t>cast</w:t>
+      </w:r>
+      <w:proofErr w:type="spellEnd"/>
+      <w:r>
+        <w:rPr>
+          <w:lang w:val="fr-FR"/>
+        </w:rPr>
+        <w:t>");</w:t>
+      </w:r>
+    </w:p>
+    <w:p>
+      <w:pPr>
+        <w:rPr>
+          <w:lang w:val="fr-FR"/>
+        </w:rPr>
+      </w:pPr>
+    </w:p>
+    <w:p>
+      <w:pPr>
+        <w:rPr>
+          <w:lang w:val="fr-FR"/>
+        </w:rPr>
+      </w:pPr>
+    </w:p>
+    <w:p>
+      <w:pPr>
+        <w:rPr>
+          <w:lang w:val="fr-FR"/>
+        </w:rPr>
+      </w:pPr>
+      <w:r>
+        <w:rPr>
+          <w:lang w:val="fr-FR"/>
+        </w:rPr>
         <w:t>6.</w:t>
       </w:r>
       <w:r>
@@ -503,19 +653,12 @@
       </w:r>
     </w:p>
     <w:p>
-      <w:pPr>
-        <w:rPr>
-          <w:lang w:val="fr-FR"/>
-        </w:rPr>
-      </w:pPr>
-    </w:p>
-    <w:p>
-      <w:pPr>
-        <w:rPr>
-          <w:lang w:val="fr-FR"/>
-        </w:rPr>
-      </w:pPr>
-    </w:p>
+      <w:r>
+        <w:t>db.movies.distinct("countries",{"type":"movie"});</w:t>
+      </w:r>
+    </w:p>
+    <w:p/>
+    <w:p/>
     <w:p>
       <w:pPr>
         <w:rPr>
@@ -547,33 +690,34 @@
         <w:rPr>
           <w:lang w:val="fr-FR"/>
         </w:rPr>
-        <w:t xml:space="preserve"> « Steven </w:t>
-      </w:r>
-      <w:proofErr w:type="gramStart"/>
-      <w:r>
-        <w:rPr>
-          <w:lang w:val="fr-FR"/>
-        </w:rPr>
-        <w:t>Spielberg»</w:t>
-      </w:r>
-      <w:proofErr w:type="gramEnd"/>
-      <w:r>
-        <w:rPr>
-          <w:lang w:val="fr-FR"/>
-        </w:rPr>
-        <w:t xml:space="preserve"> </w:t>
-      </w:r>
-    </w:p>
-    <w:p>
-      <w:pPr>
-        <w:rPr>
-          <w:lang w:val="fr-FR"/>
-        </w:rPr>
-      </w:pPr>
-      <w:r>
-        <w:rPr>
-          <w:lang w:val="fr-FR"/>
-        </w:rPr>
+        <w:t xml:space="preserve"> « Steven Spielberg» </w:t>
+      </w:r>
+    </w:p>
+    <w:p>
+      <w:pPr>
+        <w:rPr>
+          <w:lang w:val="fr-FR"/>
+        </w:rPr>
+      </w:pPr>
+    </w:p>
+    <w:p>
+      <w:r>
+        <w:t>db.movies.find({"directors":"Steven Spielberg"},{"_id":0,"title":1})</w:t>
+      </w:r>
+    </w:p>
+    <w:p/>
+    <w:p/>
+    <w:p>
+      <w:pPr>
+        <w:rPr>
+          <w:lang w:val="fr-FR"/>
+        </w:rPr>
+      </w:pPr>
+      <w:r>
+        <w:rPr>
+          <w:lang w:val="fr-FR"/>
+        </w:rPr>
+        <w:lastRenderedPageBreak/>
         <w:t>8.</w:t>
       </w:r>
       <w:r>
@@ -581,9 +725,43 @@
           <w:lang w:val="fr-FR"/>
         </w:rPr>
         <w:tab/>
-        <w:t>La liste des noms des films qui commencent contiennent le mot « avatar »</w:t>
-      </w:r>
-    </w:p>
+        <w:t>La liste des noms des films qui  contiennent le mot « avatar »</w:t>
+      </w:r>
+    </w:p>
+    <w:p>
+      <w:pPr>
+        <w:rPr>
+          <w:lang w:val="fr-FR"/>
+        </w:rPr>
+      </w:pPr>
+    </w:p>
+    <w:p>
+      <w:pPr>
+        <w:rPr>
+          <w:lang w:val="fr-FR"/>
+        </w:rPr>
+      </w:pPr>
+      <w:r>
+        <w:rPr>
+          <w:lang w:val="fr-FR"/>
+        </w:rPr>
+        <w:t>db.movies.find({"title":{"$regex":/avatar/i}},{"_id":0,"title":1})</w:t>
+      </w:r>
+    </w:p>
+    <w:p>
+      <w:pPr>
+        <w:rPr>
+          <w:lang w:val="fr-FR"/>
+        </w:rPr>
+      </w:pPr>
+    </w:p>
+    <w:p>
+      <w:r>
+        <w:t>db.movies.find({"title":/avatar/i},{"_id":0,"title":1})</w:t>
+      </w:r>
+    </w:p>
+    <w:p/>
+    <w:p/>
     <w:p>
       <w:pPr>
         <w:rPr>
@@ -615,16 +793,169 @@
         <w:rPr>
           <w:lang w:val="fr-FR"/>
         </w:rPr>
-        <w:t xml:space="preserve"> supérieur ou égale </w:t>
-      </w:r>
-      <w:proofErr w:type="gramStart"/>
-      <w:r>
-        <w:rPr>
-          <w:lang w:val="fr-FR"/>
-        </w:rPr>
-        <w:t>à  7</w:t>
-      </w:r>
-      <w:proofErr w:type="gramEnd"/>
+        <w:t xml:space="preserve"> supérieur ou égale à  7</w:t>
+      </w:r>
+    </w:p>
+    <w:p>
+      <w:pPr>
+        <w:rPr>
+          <w:lang w:val="fr-FR"/>
+        </w:rPr>
+      </w:pPr>
+      <w:proofErr w:type="spellStart"/>
+      <w:r>
+        <w:rPr>
+          <w:lang w:val="fr-FR"/>
+        </w:rPr>
+        <w:t>db.movies.find</w:t>
+      </w:r>
+      <w:proofErr w:type="spellEnd"/>
+      <w:r>
+        <w:rPr>
+          <w:lang w:val="fr-FR"/>
+        </w:rPr>
+        <w:t>({"</w:t>
+      </w:r>
+      <w:proofErr w:type="spellStart"/>
+      <w:r>
+        <w:rPr>
+          <w:lang w:val="fr-FR"/>
+        </w:rPr>
+        <w:t>imdb.rating</w:t>
+      </w:r>
+      <w:proofErr w:type="spellEnd"/>
+      <w:r>
+        <w:rPr>
+          <w:lang w:val="fr-FR"/>
+        </w:rPr>
+        <w:t>": {$</w:t>
+      </w:r>
+      <w:proofErr w:type="spellStart"/>
+      <w:r>
+        <w:rPr>
+          <w:lang w:val="fr-FR"/>
+        </w:rPr>
+        <w:t>gte</w:t>
+      </w:r>
+      <w:proofErr w:type="spellEnd"/>
+      <w:r>
+        <w:rPr>
+          <w:lang w:val="fr-FR"/>
+        </w:rPr>
+        <w:t>: 7}}).count()</w:t>
+      </w:r>
+    </w:p>
+    <w:p>
+      <w:pPr>
+        <w:rPr>
+          <w:lang w:val="fr-FR"/>
+        </w:rPr>
+      </w:pPr>
+      <w:proofErr w:type="spellStart"/>
+      <w:r>
+        <w:rPr>
+          <w:lang w:val="fr-FR"/>
+        </w:rPr>
+        <w:t>db.movies.count</w:t>
+      </w:r>
+      <w:proofErr w:type="spellEnd"/>
+      <w:r>
+        <w:rPr>
+          <w:lang w:val="fr-FR"/>
+        </w:rPr>
+        <w:t>({"</w:t>
+      </w:r>
+      <w:proofErr w:type="spellStart"/>
+      <w:r>
+        <w:rPr>
+          <w:lang w:val="fr-FR"/>
+        </w:rPr>
+        <w:t>imdb.rating</w:t>
+      </w:r>
+      <w:proofErr w:type="spellEnd"/>
+      <w:r>
+        <w:rPr>
+          <w:lang w:val="fr-FR"/>
+        </w:rPr>
+        <w:t>": {$</w:t>
+      </w:r>
+      <w:proofErr w:type="spellStart"/>
+      <w:r>
+        <w:rPr>
+          <w:lang w:val="fr-FR"/>
+        </w:rPr>
+        <w:t>gte</w:t>
+      </w:r>
+      <w:proofErr w:type="spellEnd"/>
+      <w:r>
+        <w:rPr>
+          <w:lang w:val="fr-FR"/>
+        </w:rPr>
+        <w:t>: 7}})</w:t>
+      </w:r>
+    </w:p>
+    <w:p>
+      <w:pPr>
+        <w:rPr>
+          <w:lang w:val="fr-FR"/>
+        </w:rPr>
+      </w:pPr>
+      <w:proofErr w:type="spellStart"/>
+      <w:r>
+        <w:rPr>
+          <w:lang w:val="fr-FR"/>
+        </w:rPr>
+        <w:t>db.movies.countDocuments</w:t>
+      </w:r>
+      <w:proofErr w:type="spellEnd"/>
+      <w:r>
+        <w:rPr>
+          <w:lang w:val="fr-FR"/>
+        </w:rPr>
+        <w:t>({"</w:t>
+      </w:r>
+      <w:proofErr w:type="spellStart"/>
+      <w:r>
+        <w:rPr>
+          <w:lang w:val="fr-FR"/>
+        </w:rPr>
+        <w:t>imdb.rating</w:t>
+      </w:r>
+      <w:proofErr w:type="spellEnd"/>
+      <w:r>
+        <w:rPr>
+          <w:lang w:val="fr-FR"/>
+        </w:rPr>
+        <w:t>": {$</w:t>
+      </w:r>
+      <w:proofErr w:type="spellStart"/>
+      <w:r>
+        <w:rPr>
+          <w:lang w:val="fr-FR"/>
+        </w:rPr>
+        <w:t>gte</w:t>
+      </w:r>
+      <w:proofErr w:type="spellEnd"/>
+      <w:r>
+        <w:rPr>
+          <w:lang w:val="fr-FR"/>
+        </w:rPr>
+        <w:t>: 7}})</w:t>
+      </w:r>
+    </w:p>
+    <w:p>
+      <w:pPr>
+        <w:rPr>
+          <w:lang w:val="fr-FR"/>
+        </w:rPr>
+      </w:pPr>
+    </w:p>
+    <w:p>
+      <w:pPr>
+        <w:rPr>
+          <w:lang w:val="fr-FR"/>
+        </w:rPr>
+      </w:pPr>
     </w:p>
     <w:p>
       <w:pPr>
@@ -647,6 +978,18 @@
       </w:r>
     </w:p>
     <w:p>
+      <w:r>
+        <w:t>db.movies.insertOne({"_id":"007","title":"test"})</w:t>
+      </w:r>
+    </w:p>
+    <w:p/>
+    <w:p>
+      <w:r>
+        <w:t>db.movies.find({"imdb.rating": {$exists: false}},{"_id":0,"title":1})</w:t>
+      </w:r>
+    </w:p>
+    <w:p/>
+    <w:p>
       <w:pPr>
         <w:rPr>
           <w:lang w:val="fr-FR"/>
@@ -686,6 +1029,66 @@
           <w:lang w:val="fr-FR"/>
         </w:rPr>
       </w:pPr>
+    </w:p>
+    <w:p>
+      <w:r>
+        <w:t>db.movies.aggregate([</w:t>
+      </w:r>
+    </w:p>
+    <w:p>
+      <w:r>
+        <w:t>{$unwind:"$genres"},</w:t>
+      </w:r>
+    </w:p>
+    <w:p>
+      <w:r>
+        <w:t>{$unwind:"$countries"},</w:t>
+      </w:r>
+    </w:p>
+    <w:p>
+      <w:r>
+        <w:t>{$group:{_id:{"genre":"$genres","pays":"$countries"},"moyvotes":{$avg:"$imdb.votes"}}},</w:t>
+      </w:r>
+    </w:p>
+    <w:p>
+      <w:pPr>
+        <w:rPr>
+          <w:lang w:val="fr-FR"/>
+        </w:rPr>
+      </w:pPr>
+      <w:r>
+        <w:rPr>
+          <w:lang w:val="fr-FR"/>
+        </w:rPr>
+        <w:t>{$sort:{"_id":1}}</w:t>
+      </w:r>
+    </w:p>
+    <w:p>
+      <w:pPr>
+        <w:rPr>
+          <w:lang w:val="fr-FR"/>
+        </w:rPr>
+      </w:pPr>
+      <w:r>
+        <w:rPr>
+          <w:lang w:val="fr-FR"/>
+        </w:rPr>
+        <w:t>])</w:t>
+      </w:r>
+    </w:p>
+    <w:p>
+      <w:pPr>
+        <w:rPr>
+          <w:lang w:val="fr-FR"/>
+        </w:rPr>
+      </w:pPr>
+    </w:p>
+    <w:p>
+      <w:pPr>
+        <w:rPr>
+          <w:lang w:val="fr-FR"/>
+        </w:rPr>
+      </w:pPr>
       <w:r>
         <w:rPr>
           <w:lang w:val="fr-FR"/>
@@ -701,6 +1104,89 @@
       </w:r>
     </w:p>
     <w:p>
+      <w:r>
+        <w:t>db.movies.aggregate([</w:t>
+      </w:r>
+    </w:p>
+    <w:p>
+      <w:r>
+        <w:t>{$unwind:"$cast"},</w:t>
+      </w:r>
+    </w:p>
+    <w:p>
+      <w:r>
+        <w:t>{$group:{_id:"$cast","NombreFilm":{$sum:1}}},</w:t>
+      </w:r>
+    </w:p>
+    <w:p>
+      <w:pPr>
+        <w:rPr>
+          <w:lang w:val="fr-FR"/>
+        </w:rPr>
+      </w:pPr>
+      <w:r>
+        <w:rPr>
+          <w:lang w:val="fr-FR"/>
+        </w:rPr>
+        <w:t>{$sort:{"</w:t>
+      </w:r>
+      <w:proofErr w:type="spellStart"/>
+      <w:r>
+        <w:rPr>
+          <w:lang w:val="fr-FR"/>
+        </w:rPr>
+        <w:t>NombreFilm</w:t>
+      </w:r>
+      <w:proofErr w:type="spellEnd"/>
+      <w:r>
+        <w:rPr>
+          <w:lang w:val="fr-FR"/>
+        </w:rPr>
+        <w:t>":-1}}</w:t>
+      </w:r>
+    </w:p>
+    <w:p>
+      <w:pPr>
+        <w:rPr>
+          <w:lang w:val="fr-FR"/>
+        </w:rPr>
+      </w:pPr>
+      <w:r>
+        <w:rPr>
+          <w:lang w:val="fr-FR"/>
+        </w:rPr>
+        <w:t>])</w:t>
+      </w:r>
+    </w:p>
+    <w:p>
+      <w:pPr>
+        <w:rPr>
+          <w:lang w:val="fr-FR"/>
+        </w:rPr>
+      </w:pPr>
+    </w:p>
+    <w:p>
+      <w:pPr>
+        <w:rPr>
+          <w:lang w:val="fr-FR"/>
+        </w:rPr>
+      </w:pPr>
+    </w:p>
+    <w:p>
+      <w:pPr>
+        <w:rPr>
+          <w:lang w:val="fr-FR"/>
+        </w:rPr>
+      </w:pPr>
+    </w:p>
+    <w:p>
+      <w:pPr>
+        <w:rPr>
+          <w:lang w:val="fr-FR"/>
+        </w:rPr>
+      </w:pPr>
+    </w:p>
+    <w:p>
       <w:pPr>
         <w:rPr>
           <w:lang w:val="fr-FR"/>
@@ -726,6 +1212,20 @@
           <w:lang w:val="fr-FR"/>
         </w:rPr>
       </w:pPr>
+    </w:p>
+    <w:p>
+      <w:r>
+        <w:t>db.movies.find({"title":{"$regex":"^The"}}, {"_id":0,"title":1})</w:t>
+      </w:r>
+    </w:p>
+    <w:p/>
+    <w:p/>
+    <w:p>
+      <w:pPr>
+        <w:rPr>
+          <w:lang w:val="fr-FR"/>
+        </w:rPr>
+      </w:pPr>
       <w:r>
         <w:rPr>
           <w:lang w:val="fr-FR"/>
@@ -751,23 +1251,38 @@
         <w:rPr>
           <w:lang w:val="fr-FR"/>
         </w:rPr>
-        <w:t xml:space="preserve"> moyenne des films </w:t>
-      </w:r>
-      <w:proofErr w:type="gramStart"/>
-      <w:r>
-        <w:rPr>
-          <w:lang w:val="fr-FR"/>
-        </w:rPr>
-        <w:t>de  «</w:t>
-      </w:r>
-      <w:proofErr w:type="gramEnd"/>
-      <w:r>
-        <w:rPr>
-          <w:lang w:val="fr-FR"/>
-        </w:rPr>
-        <w:t xml:space="preserve"> Steven Spielberg»</w:t>
-      </w:r>
-    </w:p>
+        <w:t xml:space="preserve"> moyenne des films de  « Steven Spielberg»</w:t>
+      </w:r>
+    </w:p>
+    <w:p>
+      <w:pPr>
+        <w:rPr>
+          <w:lang w:val="fr-FR"/>
+        </w:rPr>
+      </w:pPr>
+    </w:p>
+    <w:p>
+      <w:r>
+        <w:t>varMatch = {$match : {"directors":"Steven Spielberg"}}</w:t>
+      </w:r>
+    </w:p>
+    <w:p>
+      <w:r>
+        <w:t>varGroup = {$group : {"_id":null , "imdb_moyen_rating": {$avg :"$imdb.rating"}}}</w:t>
+      </w:r>
+    </w:p>
+    <w:p>
+      <w:r>
+        <w:t>varProject = {$project : { "imdb_moyen_rating": {$round:["$imdb_moyen_rating",2]}}}</w:t>
+      </w:r>
+    </w:p>
+    <w:p>
+      <w:r>
+        <w:t>db.movies.aggregate([varMatch , varGroup, varProject])</w:t>
+      </w:r>
+    </w:p>
+    <w:p/>
+    <w:p/>
     <w:p>
       <w:pPr>
         <w:rPr>
@@ -801,6 +1316,68 @@
         </w:rPr>
         <w:t xml:space="preserve"> par film de « USA »</w:t>
       </w:r>
+    </w:p>
+    <w:p>
+      <w:r>
+        <w:t>db.movies.aggregate([</w:t>
+      </w:r>
+    </w:p>
+    <w:p>
+      <w:r>
+        <w:lastRenderedPageBreak/>
+        <w:t>{$unwind:"$writers"},</w:t>
+      </w:r>
+    </w:p>
+    <w:p>
+      <w:r>
+        <w:t>{$match:{"countries":"USA"}},</w:t>
+      </w:r>
+    </w:p>
+    <w:p>
+      <w:r>
+        <w:t>{$group:{_id:"$writers","NombreEcr":{$sum:1}}}</w:t>
+      </w:r>
+    </w:p>
+    <w:p>
+      <w:pPr>
+        <w:rPr>
+          <w:lang w:val="fr-FR"/>
+        </w:rPr>
+      </w:pPr>
+      <w:r>
+        <w:rPr>
+          <w:lang w:val="fr-FR"/>
+        </w:rPr>
+        <w:t>])</w:t>
+      </w:r>
+    </w:p>
+    <w:p>
+      <w:pPr>
+        <w:rPr>
+          <w:lang w:val="fr-FR"/>
+        </w:rPr>
+      </w:pPr>
+    </w:p>
+    <w:p>
+      <w:pPr>
+        <w:rPr>
+          <w:lang w:val="fr-FR"/>
+        </w:rPr>
+      </w:pPr>
+    </w:p>
+    <w:p>
+      <w:pPr>
+        <w:rPr>
+          <w:lang w:val="fr-FR"/>
+        </w:rPr>
+      </w:pPr>
+    </w:p>
+    <w:p>
+      <w:pPr>
+        <w:rPr>
+          <w:lang w:val="fr-FR"/>
+        </w:rPr>
+      </w:pPr>
     </w:p>
     <w:p>
       <w:pPr>

--- a/bases de données/mongodb/Exercice 3.docx
+++ b/bases de données/mongodb/Exercice 3.docx
@@ -1357,34 +1357,6 @@
           <w:lang w:val="fr-FR"/>
         </w:rPr>
       </w:pPr>
-    </w:p>
-    <w:p>
-      <w:pPr>
-        <w:rPr>
-          <w:lang w:val="fr-FR"/>
-        </w:rPr>
-      </w:pPr>
-    </w:p>
-    <w:p>
-      <w:pPr>
-        <w:rPr>
-          <w:lang w:val="fr-FR"/>
-        </w:rPr>
-      </w:pPr>
-    </w:p>
-    <w:p>
-      <w:pPr>
-        <w:rPr>
-          <w:lang w:val="fr-FR"/>
-        </w:rPr>
-      </w:pPr>
-    </w:p>
-    <w:p>
-      <w:pPr>
-        <w:rPr>
-          <w:lang w:val="fr-FR"/>
-        </w:rPr>
-      </w:pPr>
       <w:r>
         <w:rPr>
           <w:lang w:val="fr-FR"/>
@@ -1413,6 +1385,104 @@
           <w:lang w:val="fr-FR"/>
         </w:rPr>
       </w:pPr>
+      <w:proofErr w:type="spellStart"/>
+      <w:r>
+        <w:rPr>
+          <w:lang w:val="fr-FR"/>
+        </w:rPr>
+        <w:t>Methode</w:t>
+      </w:r>
+      <w:proofErr w:type="spellEnd"/>
+      <w:r>
+        <w:rPr>
+          <w:lang w:val="fr-FR"/>
+        </w:rPr>
+        <w:t xml:space="preserve"> 1</w:t>
+      </w:r>
+    </w:p>
+    <w:p>
+      <w:pPr>
+        <w:rPr>
+          <w:lang w:val="fr-FR"/>
+        </w:rPr>
+      </w:pPr>
+    </w:p>
+    <w:p>
+      <w:pPr>
+        <w:rPr>
+          <w:lang w:val="fr-FR"/>
+        </w:rPr>
+      </w:pPr>
+      <w:proofErr w:type="spellStart"/>
+      <w:r>
+        <w:rPr>
+          <w:lang w:val="fr-FR"/>
+        </w:rPr>
+        <w:t>maxRating</w:t>
+      </w:r>
+      <w:proofErr w:type="spellEnd"/>
+      <w:r>
+        <w:rPr>
+          <w:lang w:val="fr-FR"/>
+        </w:rPr>
+        <w:t xml:space="preserve"> = db.movies.find({"imdb.rating":{$ne:""}},{"_id":0,"imdb.rating":1}).sort({"imdb.rating":-1}).limit(1)</w:t>
+      </w:r>
+    </w:p>
+    <w:p>
+      <w:r>
+        <w:t>.toArray().map(function(item){return item.imdb.rating})[0]</w:t>
+      </w:r>
+    </w:p>
+    <w:p/>
+    <w:p>
+      <w:r>
+        <w:t>varUnwind = {$unwind : "$cast"}</w:t>
+      </w:r>
+    </w:p>
+    <w:p>
+      <w:r>
+        <w:t>varMatch = {$match : {"imdb.rating": maxRating}}</w:t>
+      </w:r>
+    </w:p>
+    <w:p>
+      <w:r>
+        <w:t>varGroup = {$group : {"_id":"$cast" , "maxImdbRating" : {$max : "$imdb.rating"}}}</w:t>
+      </w:r>
+    </w:p>
+    <w:p>
+      <w:r>
+        <w:t>db.movies.aggregate([varUnwind, varMatch , varGroup  ])</w:t>
+      </w:r>
+    </w:p>
+    <w:p/>
+    <w:p>
+      <w:r>
+        <w:t>method2</w:t>
+      </w:r>
+    </w:p>
+    <w:p>
+      <w:r>
+        <w:t>maxRating = db.movies.find({"imdb.rating":{$ne:""}},{"_id":0,"imdb.rating":1}).sort({"imdb.rating":-1}).limit(1)</w:t>
+      </w:r>
+    </w:p>
+    <w:p>
+      <w:r>
+        <w:t>.toArray().map(function(item){return item.imdb.rating})[0]</w:t>
+      </w:r>
+    </w:p>
+    <w:p>
+      <w:r>
+        <w:t>db.movies.distinct("cast",{"imdb.rating":maxRating})</w:t>
+      </w:r>
+    </w:p>
+    <w:p/>
+    <w:p/>
+    <w:p>
+      <w:pPr>
+        <w:rPr>
+          <w:lang w:val="fr-FR"/>
+        </w:rPr>
+      </w:pPr>
       <w:r>
         <w:rPr>
           <w:lang w:val="fr-FR"/>
@@ -1433,6 +1503,121 @@
           <w:lang w:val="fr-FR"/>
         </w:rPr>
       </w:pPr>
+    </w:p>
+    <w:p>
+      <w:pPr>
+        <w:rPr>
+          <w:lang w:val="fr-FR"/>
+        </w:rPr>
+      </w:pPr>
+      <w:proofErr w:type="spellStart"/>
+      <w:r>
+        <w:rPr>
+          <w:lang w:val="fr-FR"/>
+        </w:rPr>
+        <w:t>varMatch</w:t>
+      </w:r>
+      <w:proofErr w:type="spellEnd"/>
+      <w:r>
+        <w:rPr>
+          <w:lang w:val="fr-FR"/>
+        </w:rPr>
+        <w:t xml:space="preserve"> = {$match: {"</w:t>
+      </w:r>
+      <w:proofErr w:type="spellStart"/>
+      <w:r>
+        <w:rPr>
+          <w:lang w:val="fr-FR"/>
+        </w:rPr>
+        <w:t>imdb.rating</w:t>
+      </w:r>
+      <w:proofErr w:type="spellEnd"/>
+      <w:r>
+        <w:rPr>
+          <w:lang w:val="fr-FR"/>
+        </w:rPr>
+        <w:t>": {$ne: ""}}}</w:t>
+      </w:r>
+    </w:p>
+    <w:p>
+      <w:r>
+        <w:lastRenderedPageBreak/>
+        <w:t>varGroup = {$group: {_id: "$year", "maxImdb": {$max: "$imdb.rating"}}}</w:t>
+      </w:r>
+    </w:p>
+    <w:p>
+      <w:r>
+        <w:t>varSort = {$sort: {"_id":1 }}</w:t>
+      </w:r>
+    </w:p>
+    <w:p>
+      <w:r>
+        <w:t>db.movies.aggregate([varMatch, varGroup, varSort])</w:t>
+      </w:r>
+    </w:p>
+    <w:p>
+      <w:r>
+        <w:t>.toArray().map(function(e){</w:t>
+      </w:r>
+    </w:p>
+    <w:p>
+      <w:r>
+        <w:t>return db.movies.aggregate([</w:t>
+      </w:r>
+    </w:p>
+    <w:p>
+      <w:r>
+        <w:t>{$match:{"year":e._id, "imdb.rating":e.maxImdb}},</w:t>
+      </w:r>
+    </w:p>
+    <w:p>
+      <w:r>
+        <w:t>{$group:{_id:{"year":"$year","title":"$title", "rating":"$imdb.rating"}}},</w:t>
+      </w:r>
+    </w:p>
+    <w:p>
+      <w:r>
+        <w:t>{$project:{"_id":1}}</w:t>
+      </w:r>
+    </w:p>
+    <w:p>
+      <w:r>
+        <w:t>]).toArray().map(function(i){return i._id.year+ " -- "+ i._id.title+ " -- "+ i._id.rating});</w:t>
+      </w:r>
+    </w:p>
+    <w:p>
+      <w:pPr>
+        <w:rPr>
+          <w:lang w:val="fr-FR"/>
+        </w:rPr>
+      </w:pPr>
+      <w:r>
+        <w:rPr>
+          <w:lang w:val="fr-FR"/>
+        </w:rPr>
+        <w:t>});</w:t>
+      </w:r>
+    </w:p>
+    <w:p>
+      <w:pPr>
+        <w:rPr>
+          <w:lang w:val="fr-FR"/>
+        </w:rPr>
+      </w:pPr>
+    </w:p>
+    <w:p>
+      <w:pPr>
+        <w:rPr>
+          <w:lang w:val="fr-FR"/>
+        </w:rPr>
+      </w:pPr>
+    </w:p>
+    <w:p>
+      <w:pPr>
+        <w:rPr>
+          <w:lang w:val="fr-FR"/>
+        </w:rPr>
+      </w:pPr>
       <w:r>
         <w:rPr>
           <w:lang w:val="fr-FR"/>
@@ -1448,6 +1633,22 @@
       </w:r>
     </w:p>
     <w:p>
+      <w:r>
+        <w:t>db.movies.aggregate([</w:t>
+      </w:r>
+    </w:p>
+    <w:p>
+      <w:r>
+        <w:t>{$unwind:"$genres"},</w:t>
+      </w:r>
+    </w:p>
+    <w:p>
+      <w:r>
+        <w:t>{$group:{"_id":"$genres","moyduree":{$avg:"$runtime"}}}])</w:t>
+      </w:r>
+    </w:p>
+    <w:p/>
+    <w:p>
       <w:pPr>
         <w:rPr>
           <w:lang w:val="fr-FR"/>
@@ -1467,6 +1668,39 @@
         <w:t>Donnez les cinq meilleurs directeurs de l’année 2000</w:t>
       </w:r>
     </w:p>
+    <w:p>
+      <w:r>
+        <w:t>varUnwind = {$unwind: "$directors"}</w:t>
+      </w:r>
+    </w:p>
+    <w:p>
+      <w:r>
+        <w:t>varMatch = {$match : { "year" :2000 , "imdb.rating" : {$ne :""}}}</w:t>
+      </w:r>
+    </w:p>
+    <w:p>
+      <w:r>
+        <w:t>varGroup = {$group : {_id : "$directors" , "rating" : {$max : "$imdb.rating"}}}</w:t>
+      </w:r>
+    </w:p>
+    <w:p>
+      <w:r>
+        <w:t>varSort = {$sort : {"rating" : -1}}</w:t>
+      </w:r>
+    </w:p>
+    <w:p>
+      <w:r>
+        <w:t>varLimit = {$limit:5}</w:t>
+      </w:r>
+    </w:p>
+    <w:p>
+      <w:r>
+        <w:t>db.movies.aggregate([varUnwind, varMatch , varGroup,varSort, varLimit ])</w:t>
+      </w:r>
+    </w:p>
+    <w:p/>
+    <w:p/>
+    <w:p/>
     <w:p>
       <w:pPr>
         <w:rPr>

--- a/bases de données/mongodb/Exercice 3.docx
+++ b/bases de données/mongodb/Exercice 3.docx
@@ -85,6 +85,7 @@
         <w:t xml:space="preserve">Importez le fichier </w:t>
       </w:r>
       <w:proofErr w:type="spellStart"/>
+      <w:proofErr w:type="gramStart"/>
       <w:r>
         <w:rPr>
           <w:lang w:val="fr-FR"/>
@@ -98,6 +99,7 @@
         <w:t>.json</w:t>
       </w:r>
       <w:proofErr w:type="spellEnd"/>
+      <w:proofErr w:type="gramEnd"/>
       <w:r>
         <w:rPr>
           <w:lang w:val="fr-FR"/>
@@ -157,38 +159,172 @@
       </w:r>
     </w:p>
     <w:p>
-      <w:r>
-        <w:t>db.movies.aggregate( [</w:t>
-      </w:r>
-    </w:p>
-    <w:p>
-      <w:r>
-        <w:t>{$group:{"_id":null}},</w:t>
-      </w:r>
-    </w:p>
-    <w:p>
-      <w:r>
-        <w:t>{$set:{"a":{$floor:{$multiply:[{$rand:{}},20]}}}},</w:t>
-      </w:r>
-    </w:p>
-    <w:p>
-      <w:pPr>
-        <w:rPr>
-          <w:lang w:val="fr-FR"/>
-        </w:rPr>
-      </w:pPr>
-      <w:r>
+      <w:pPr>
+        <w:rPr>
+          <w:lang w:val="fr-FR"/>
+        </w:rPr>
+      </w:pPr>
+      <w:r>
+        <w:rPr>
+          <w:lang w:val="fr-FR"/>
+        </w:rPr>
+        <w:t xml:space="preserve">Cette </w:t>
+      </w:r>
+      <w:proofErr w:type="spellStart"/>
+      <w:r>
+        <w:rPr>
+          <w:lang w:val="fr-FR"/>
+        </w:rPr>
+        <w:t>requette</w:t>
+      </w:r>
+      <w:proofErr w:type="spellEnd"/>
+      <w:r>
+        <w:rPr>
+          <w:lang w:val="fr-FR"/>
+        </w:rPr>
+        <w:t xml:space="preserve"> pe</w:t>
+      </w:r>
+      <w:r>
+        <w:rPr>
+          <w:lang w:val="fr-FR"/>
+        </w:rPr>
+        <w:t>rmet d’afficher un nombre aléatoire inférieur à 20</w:t>
+      </w:r>
+    </w:p>
+    <w:p>
+      <w:pPr>
+        <w:shd w:val="clear" w:color="auto" w:fill="000000" w:themeFill="text1"/>
+        <w:spacing w:after="0" w:line="240" w:lineRule="auto"/>
+        <w:rPr>
+          <w:color w:val="FFFFFF" w:themeColor="background1"/>
+          <w:lang w:val="fr-FR"/>
+        </w:rPr>
+      </w:pPr>
+      <w:proofErr w:type="spellStart"/>
+      <w:proofErr w:type="gramStart"/>
+      <w:r>
+        <w:rPr>
+          <w:color w:val="FFFFFF" w:themeColor="background1"/>
+          <w:lang w:val="fr-FR"/>
+        </w:rPr>
+        <w:t>db.movies</w:t>
+      </w:r>
+      <w:proofErr w:type="gramEnd"/>
+      <w:r>
+        <w:rPr>
+          <w:color w:val="FFFFFF" w:themeColor="background1"/>
+          <w:lang w:val="fr-FR"/>
+        </w:rPr>
+        <w:t>.aggregate</w:t>
+      </w:r>
+      <w:proofErr w:type="spellEnd"/>
+      <w:r>
+        <w:rPr>
+          <w:color w:val="FFFFFF" w:themeColor="background1"/>
+          <w:lang w:val="fr-FR"/>
+        </w:rPr>
+        <w:t>( [</w:t>
+      </w:r>
+    </w:p>
+    <w:p>
+      <w:pPr>
+        <w:shd w:val="clear" w:color="auto" w:fill="000000" w:themeFill="text1"/>
+        <w:spacing w:after="0" w:line="240" w:lineRule="auto"/>
+        <w:rPr>
+          <w:color w:val="FFFFFF" w:themeColor="background1"/>
+        </w:rPr>
+      </w:pPr>
+      <w:r>
+        <w:rPr>
+          <w:color w:val="FFFFFF" w:themeColor="background1"/>
+        </w:rPr>
+        <w:t>{$</w:t>
+      </w:r>
+      <w:proofErr w:type="gramStart"/>
+      <w:r>
+        <w:rPr>
+          <w:color w:val="FFFFFF" w:themeColor="background1"/>
+        </w:rPr>
+        <w:t>group:{</w:t>
+      </w:r>
+      <w:proofErr w:type="gramEnd"/>
+      <w:r>
+        <w:rPr>
+          <w:color w:val="FFFFFF" w:themeColor="background1"/>
+        </w:rPr>
+        <w:t>"_</w:t>
+      </w:r>
+      <w:proofErr w:type="spellStart"/>
+      <w:r>
+        <w:rPr>
+          <w:color w:val="FFFFFF" w:themeColor="background1"/>
+        </w:rPr>
+        <w:t>id":null</w:t>
+      </w:r>
+      <w:proofErr w:type="spellEnd"/>
+      <w:r>
+        <w:rPr>
+          <w:color w:val="FFFFFF" w:themeColor="background1"/>
+        </w:rPr>
+        <w:t>}},</w:t>
+      </w:r>
+    </w:p>
+    <w:p>
+      <w:pPr>
+        <w:shd w:val="clear" w:color="auto" w:fill="000000" w:themeFill="text1"/>
+        <w:spacing w:after="0" w:line="240" w:lineRule="auto"/>
+        <w:rPr>
+          <w:color w:val="FFFFFF" w:themeColor="background1"/>
+        </w:rPr>
+      </w:pPr>
+      <w:r>
+        <w:rPr>
+          <w:color w:val="FFFFFF" w:themeColor="background1"/>
+        </w:rPr>
+        <w:t>{$</w:t>
+      </w:r>
+      <w:proofErr w:type="gramStart"/>
+      <w:r>
+        <w:rPr>
+          <w:color w:val="FFFFFF" w:themeColor="background1"/>
+        </w:rPr>
+        <w:t>set:{</w:t>
+      </w:r>
+      <w:proofErr w:type="gramEnd"/>
+      <w:r>
+        <w:rPr>
+          <w:color w:val="FFFFFF" w:themeColor="background1"/>
+        </w:rPr>
+        <w:t>"a":{$floor:{$multiply:[{$rand:{}},20]}}}},</w:t>
+      </w:r>
+    </w:p>
+    <w:p>
+      <w:pPr>
+        <w:shd w:val="clear" w:color="auto" w:fill="000000" w:themeFill="text1"/>
+        <w:spacing w:after="0" w:line="240" w:lineRule="auto"/>
+        <w:rPr>
+          <w:color w:val="FFFFFF" w:themeColor="background1"/>
+          <w:lang w:val="fr-FR"/>
+        </w:rPr>
+      </w:pPr>
+      <w:r>
+        <w:rPr>
+          <w:color w:val="FFFFFF" w:themeColor="background1"/>
+        </w:rPr>
         <w:t xml:space="preserve"> </w:t>
       </w:r>
       <w:r>
         <w:rPr>
+          <w:color w:val="FFFFFF" w:themeColor="background1"/>
           <w:lang w:val="fr-FR"/>
         </w:rPr>
         <w:t>{$</w:t>
       </w:r>
       <w:proofErr w:type="spellStart"/>
-      <w:r>
-        <w:rPr>
+      <w:proofErr w:type="gramStart"/>
+      <w:r>
+        <w:rPr>
+          <w:color w:val="FFFFFF" w:themeColor="background1"/>
           <w:lang w:val="fr-FR"/>
         </w:rPr>
         <w:t>project</w:t>
@@ -196,19 +332,32 @@
       <w:proofErr w:type="spellEnd"/>
       <w:r>
         <w:rPr>
-          <w:lang w:val="fr-FR"/>
-        </w:rPr>
-        <w:t>:{a:1}}</w:t>
-      </w:r>
-    </w:p>
-    <w:p>
-      <w:pPr>
-        <w:rPr>
-          <w:lang w:val="fr-FR"/>
-        </w:rPr>
-      </w:pPr>
-      <w:r>
-        <w:rPr>
+          <w:color w:val="FFFFFF" w:themeColor="background1"/>
+          <w:lang w:val="fr-FR"/>
+        </w:rPr>
+        <w:t>:{</w:t>
+      </w:r>
+      <w:proofErr w:type="gramEnd"/>
+      <w:r>
+        <w:rPr>
+          <w:color w:val="FFFFFF" w:themeColor="background1"/>
+          <w:lang w:val="fr-FR"/>
+        </w:rPr>
+        <w:t>a:1}}</w:t>
+      </w:r>
+    </w:p>
+    <w:p>
+      <w:pPr>
+        <w:shd w:val="clear" w:color="auto" w:fill="000000" w:themeFill="text1"/>
+        <w:spacing w:after="0" w:line="240" w:lineRule="auto"/>
+        <w:rPr>
+          <w:color w:val="FFFFFF" w:themeColor="background1"/>
+          <w:lang w:val="fr-FR"/>
+        </w:rPr>
+      </w:pPr>
+      <w:r>
+        <w:rPr>
+          <w:color w:val="FFFFFF" w:themeColor="background1"/>
           <w:lang w:val="fr-FR"/>
         </w:rPr>
         <w:t>])</w:t>
@@ -278,20 +427,34 @@
     </w:p>
     <w:p>
       <w:pPr>
-        <w:rPr>
-          <w:lang w:val="fr-FR"/>
-        </w:rPr>
-      </w:pPr>
-      <w:proofErr w:type="spellStart"/>
-      <w:r>
-        <w:rPr>
-          <w:lang w:val="fr-FR"/>
-        </w:rPr>
-        <w:t>db.movies.find</w:t>
-      </w:r>
-      <w:proofErr w:type="spellEnd"/>
-      <w:r>
-        <w:rPr>
+        <w:shd w:val="clear" w:color="auto" w:fill="000000" w:themeFill="text1"/>
+        <w:spacing w:after="0" w:line="240" w:lineRule="auto"/>
+        <w:rPr>
+          <w:color w:val="FFFFFF" w:themeColor="background1"/>
+          <w:lang w:val="fr-FR"/>
+        </w:rPr>
+      </w:pPr>
+      <w:proofErr w:type="spellStart"/>
+      <w:proofErr w:type="gramStart"/>
+      <w:r>
+        <w:rPr>
+          <w:color w:val="FFFFFF" w:themeColor="background1"/>
+          <w:lang w:val="fr-FR"/>
+        </w:rPr>
+        <w:t>db.movies</w:t>
+      </w:r>
+      <w:proofErr w:type="gramEnd"/>
+      <w:r>
+        <w:rPr>
+          <w:color w:val="FFFFFF" w:themeColor="background1"/>
+          <w:lang w:val="fr-FR"/>
+        </w:rPr>
+        <w:t>.find</w:t>
+      </w:r>
+      <w:proofErr w:type="spellEnd"/>
+      <w:r>
+        <w:rPr>
+          <w:color w:val="FFFFFF" w:themeColor="background1"/>
           <w:lang w:val="fr-FR"/>
         </w:rPr>
         <w:t>()</w:t>
@@ -340,20 +503,34 @@
     </w:p>
     <w:p>
       <w:pPr>
-        <w:rPr>
-          <w:lang w:val="fr-FR"/>
-        </w:rPr>
-      </w:pPr>
-      <w:proofErr w:type="spellStart"/>
-      <w:r>
-        <w:rPr>
-          <w:lang w:val="fr-FR"/>
-        </w:rPr>
-        <w:t>db.movies.find</w:t>
-      </w:r>
-      <w:proofErr w:type="spellEnd"/>
-      <w:r>
-        <w:rPr>
+        <w:shd w:val="clear" w:color="auto" w:fill="000000" w:themeFill="text1"/>
+        <w:spacing w:after="0" w:line="240" w:lineRule="auto"/>
+        <w:rPr>
+          <w:color w:val="FFFFFF" w:themeColor="background1"/>
+          <w:lang w:val="fr-FR"/>
+        </w:rPr>
+      </w:pPr>
+      <w:proofErr w:type="spellStart"/>
+      <w:proofErr w:type="gramStart"/>
+      <w:r>
+        <w:rPr>
+          <w:color w:val="FFFFFF" w:themeColor="background1"/>
+          <w:lang w:val="fr-FR"/>
+        </w:rPr>
+        <w:t>db.movies</w:t>
+      </w:r>
+      <w:proofErr w:type="gramEnd"/>
+      <w:r>
+        <w:rPr>
+          <w:color w:val="FFFFFF" w:themeColor="background1"/>
+          <w:lang w:val="fr-FR"/>
+        </w:rPr>
+        <w:t>.find</w:t>
+      </w:r>
+      <w:proofErr w:type="spellEnd"/>
+      <w:r>
+        <w:rPr>
+          <w:color w:val="FFFFFF" w:themeColor="background1"/>
           <w:lang w:val="fr-FR"/>
         </w:rPr>
         <w:t>({"</w:t>
@@ -361,6 +538,7 @@
       <w:proofErr w:type="spellStart"/>
       <w:r>
         <w:rPr>
+          <w:color w:val="FFFFFF" w:themeColor="background1"/>
           <w:lang w:val="fr-FR"/>
         </w:rPr>
         <w:t>imdb.rating</w:t>
@@ -368,6 +546,7 @@
       <w:proofErr w:type="spellEnd"/>
       <w:r>
         <w:rPr>
+          <w:color w:val="FFFFFF" w:themeColor="background1"/>
           <w:lang w:val="fr-FR"/>
         </w:rPr>
         <w:t>":{"$gt":7}})</w:t>
@@ -415,8 +594,29 @@
       </w:pPr>
     </w:p>
     <w:p>
-      <w:r>
-        <w:t>db.movies.find({"type":"movie","runtime":{"$gt":120}})</w:t>
+      <w:pPr>
+        <w:shd w:val="clear" w:color="auto" w:fill="000000" w:themeFill="text1"/>
+        <w:spacing w:after="0" w:line="240" w:lineRule="auto"/>
+        <w:rPr>
+          <w:color w:val="FFFFFF" w:themeColor="background1"/>
+          <w:lang w:val="fr-FR"/>
+        </w:rPr>
+      </w:pPr>
+      <w:proofErr w:type="gramStart"/>
+      <w:r>
+        <w:rPr>
+          <w:color w:val="FFFFFF" w:themeColor="background1"/>
+          <w:lang w:val="fr-FR"/>
+        </w:rPr>
+        <w:t>db.movies</w:t>
+      </w:r>
+      <w:proofErr w:type="gramEnd"/>
+      <w:r>
+        <w:rPr>
+          <w:color w:val="FFFFFF" w:themeColor="background1"/>
+          <w:lang w:val="fr-FR"/>
+        </w:rPr>
+        <w:t>.find({"type":"movie","runtime":{"$gt":120}})</w:t>
       </w:r>
     </w:p>
     <w:p/>
@@ -430,6 +630,7 @@
         <w:rPr>
           <w:lang w:val="fr-FR"/>
         </w:rPr>
+        <w:lastRenderedPageBreak/>
         <w:t>4.</w:t>
       </w:r>
       <w:r>
@@ -483,46 +684,175 @@
       </w:r>
     </w:p>
     <w:p>
-      <w:r>
-        <w:t>db.movies.aggregate([</w:t>
-      </w:r>
-    </w:p>
-    <w:p>
-      <w:r>
-        <w:t>{$unwind :"$genres"},</w:t>
-      </w:r>
-    </w:p>
-    <w:p>
-      <w:r>
-        <w:t>{$match :{cast :"Will Smith" ,year:{$lt :2000}}},</w:t>
-      </w:r>
-    </w:p>
-    <w:p>
-      <w:r>
-        <w:t>{$group :{_id :"$genres" ,nb :{$sum : 1}}},</w:t>
-      </w:r>
-    </w:p>
-    <w:p>
-      <w:pPr>
-        <w:rPr>
-          <w:lang w:val="fr-FR"/>
-        </w:rPr>
-      </w:pPr>
-      <w:r>
-        <w:rPr>
-          <w:lang w:val="fr-FR"/>
-        </w:rPr>
-        <w:t>{$sort :{"_id":1}}</w:t>
-      </w:r>
-    </w:p>
-    <w:p>
-      <w:pPr>
-        <w:rPr>
-          <w:lang w:val="fr-FR"/>
-        </w:rPr>
-      </w:pPr>
-      <w:r>
-        <w:rPr>
+      <w:pPr>
+        <w:shd w:val="clear" w:color="auto" w:fill="000000" w:themeFill="text1"/>
+        <w:spacing w:after="0" w:line="240" w:lineRule="auto"/>
+        <w:rPr>
+          <w:color w:val="FFFFFF" w:themeColor="background1"/>
+          <w:lang w:val="fr-FR"/>
+        </w:rPr>
+      </w:pPr>
+      <w:proofErr w:type="gramStart"/>
+      <w:r>
+        <w:rPr>
+          <w:color w:val="FFFFFF" w:themeColor="background1"/>
+          <w:lang w:val="fr-FR"/>
+        </w:rPr>
+        <w:t>db.movies</w:t>
+      </w:r>
+      <w:proofErr w:type="gramEnd"/>
+      <w:r>
+        <w:rPr>
+          <w:color w:val="FFFFFF" w:themeColor="background1"/>
+          <w:lang w:val="fr-FR"/>
+        </w:rPr>
+        <w:t>.aggregate([</w:t>
+      </w:r>
+    </w:p>
+    <w:p>
+      <w:pPr>
+        <w:shd w:val="clear" w:color="auto" w:fill="000000" w:themeFill="text1"/>
+        <w:spacing w:after="0" w:line="240" w:lineRule="auto"/>
+        <w:rPr>
+          <w:color w:val="FFFFFF" w:themeColor="background1"/>
+          <w:lang w:val="fr-FR"/>
+        </w:rPr>
+      </w:pPr>
+      <w:r>
+        <w:rPr>
+          <w:color w:val="FFFFFF" w:themeColor="background1"/>
+          <w:lang w:val="fr-FR"/>
+        </w:rPr>
+        <w:t>{$</w:t>
+      </w:r>
+      <w:proofErr w:type="gramStart"/>
+      <w:r>
+        <w:rPr>
+          <w:color w:val="FFFFFF" w:themeColor="background1"/>
+          <w:lang w:val="fr-FR"/>
+        </w:rPr>
+        <w:t>unwind :</w:t>
+      </w:r>
+      <w:proofErr w:type="gramEnd"/>
+      <w:r>
+        <w:rPr>
+          <w:color w:val="FFFFFF" w:themeColor="background1"/>
+          <w:lang w:val="fr-FR"/>
+        </w:rPr>
+        <w:t>"$genres"},</w:t>
+      </w:r>
+    </w:p>
+    <w:p>
+      <w:pPr>
+        <w:shd w:val="clear" w:color="auto" w:fill="000000" w:themeFill="text1"/>
+        <w:spacing w:after="0" w:line="240" w:lineRule="auto"/>
+        <w:rPr>
+          <w:color w:val="FFFFFF" w:themeColor="background1"/>
+          <w:lang w:val="fr-FR"/>
+        </w:rPr>
+      </w:pPr>
+      <w:r>
+        <w:rPr>
+          <w:color w:val="FFFFFF" w:themeColor="background1"/>
+          <w:lang w:val="fr-FR"/>
+        </w:rPr>
+        <w:t>{$</w:t>
+      </w:r>
+      <w:proofErr w:type="gramStart"/>
+      <w:r>
+        <w:rPr>
+          <w:color w:val="FFFFFF" w:themeColor="background1"/>
+          <w:lang w:val="fr-FR"/>
+        </w:rPr>
+        <w:t>match :</w:t>
+      </w:r>
+      <w:proofErr w:type="gramEnd"/>
+      <w:r>
+        <w:rPr>
+          <w:color w:val="FFFFFF" w:themeColor="background1"/>
+          <w:lang w:val="fr-FR"/>
+        </w:rPr>
+        <w:t>{cast :"Will Smith" ,year:{$lt :2000}}},</w:t>
+      </w:r>
+    </w:p>
+    <w:p>
+      <w:pPr>
+        <w:shd w:val="clear" w:color="auto" w:fill="000000" w:themeFill="text1"/>
+        <w:spacing w:after="0" w:line="240" w:lineRule="auto"/>
+        <w:rPr>
+          <w:color w:val="FFFFFF" w:themeColor="background1"/>
+          <w:lang w:val="fr-FR"/>
+        </w:rPr>
+      </w:pPr>
+      <w:r>
+        <w:rPr>
+          <w:color w:val="FFFFFF" w:themeColor="background1"/>
+          <w:lang w:val="fr-FR"/>
+        </w:rPr>
+        <w:t>{$</w:t>
+      </w:r>
+      <w:proofErr w:type="gramStart"/>
+      <w:r>
+        <w:rPr>
+          <w:color w:val="FFFFFF" w:themeColor="background1"/>
+          <w:lang w:val="fr-FR"/>
+        </w:rPr>
+        <w:t>group :</w:t>
+      </w:r>
+      <w:proofErr w:type="gramEnd"/>
+      <w:r>
+        <w:rPr>
+          <w:color w:val="FFFFFF" w:themeColor="background1"/>
+          <w:lang w:val="fr-FR"/>
+        </w:rPr>
+        <w:t>{_id :"$genres" ,nb :{$sum : 1}}},</w:t>
+      </w:r>
+    </w:p>
+    <w:p>
+      <w:pPr>
+        <w:shd w:val="clear" w:color="auto" w:fill="000000" w:themeFill="text1"/>
+        <w:spacing w:after="0" w:line="240" w:lineRule="auto"/>
+        <w:rPr>
+          <w:color w:val="FFFFFF" w:themeColor="background1"/>
+          <w:lang w:val="fr-FR"/>
+        </w:rPr>
+      </w:pPr>
+      <w:r>
+        <w:rPr>
+          <w:color w:val="FFFFFF" w:themeColor="background1"/>
+          <w:lang w:val="fr-FR"/>
+        </w:rPr>
+        <w:t>{$sort</w:t>
+      </w:r>
+      <w:proofErr w:type="gramStart"/>
+      <w:r>
+        <w:rPr>
+          <w:color w:val="FFFFFF" w:themeColor="background1"/>
+          <w:lang w:val="fr-FR"/>
+        </w:rPr>
+        <w:t xml:space="preserve"> :{</w:t>
+      </w:r>
+      <w:proofErr w:type="gramEnd"/>
+      <w:r>
+        <w:rPr>
+          <w:color w:val="FFFFFF" w:themeColor="background1"/>
+          <w:lang w:val="fr-FR"/>
+        </w:rPr>
+        <w:t>"_id":1}}</w:t>
+      </w:r>
+    </w:p>
+    <w:p>
+      <w:pPr>
+        <w:shd w:val="clear" w:color="auto" w:fill="000000" w:themeFill="text1"/>
+        <w:spacing w:after="0" w:line="240" w:lineRule="auto"/>
+        <w:rPr>
+          <w:color w:val="FFFFFF" w:themeColor="background1"/>
+          <w:lang w:val="fr-FR"/>
+        </w:rPr>
+      </w:pPr>
+      <w:r>
+        <w:rPr>
+          <w:color w:val="FFFFFF" w:themeColor="background1"/>
           <w:lang w:val="fr-FR"/>
         </w:rPr>
         <w:t>])</w:t>
@@ -585,20 +915,34 @@
     </w:p>
     <w:p>
       <w:pPr>
-        <w:rPr>
-          <w:lang w:val="fr-FR"/>
-        </w:rPr>
-      </w:pPr>
-      <w:proofErr w:type="spellStart"/>
-      <w:r>
-        <w:rPr>
-          <w:lang w:val="fr-FR"/>
-        </w:rPr>
-        <w:t>db.movies.distinct</w:t>
-      </w:r>
-      <w:proofErr w:type="spellEnd"/>
-      <w:r>
-        <w:rPr>
+        <w:shd w:val="clear" w:color="auto" w:fill="000000" w:themeFill="text1"/>
+        <w:spacing w:after="0" w:line="240" w:lineRule="auto"/>
+        <w:rPr>
+          <w:color w:val="FFFFFF" w:themeColor="background1"/>
+          <w:lang w:val="fr-FR"/>
+        </w:rPr>
+      </w:pPr>
+      <w:proofErr w:type="spellStart"/>
+      <w:proofErr w:type="gramStart"/>
+      <w:r>
+        <w:rPr>
+          <w:color w:val="FFFFFF" w:themeColor="background1"/>
+          <w:lang w:val="fr-FR"/>
+        </w:rPr>
+        <w:t>db.movies</w:t>
+      </w:r>
+      <w:proofErr w:type="gramEnd"/>
+      <w:r>
+        <w:rPr>
+          <w:color w:val="FFFFFF" w:themeColor="background1"/>
+          <w:lang w:val="fr-FR"/>
+        </w:rPr>
+        <w:t>.distinct</w:t>
+      </w:r>
+      <w:proofErr w:type="spellEnd"/>
+      <w:r>
+        <w:rPr>
+          <w:color w:val="FFFFFF" w:themeColor="background1"/>
           <w:lang w:val="fr-FR"/>
         </w:rPr>
         <w:t>("</w:t>
@@ -606,6 +950,7 @@
       <w:proofErr w:type="spellStart"/>
       <w:r>
         <w:rPr>
+          <w:color w:val="FFFFFF" w:themeColor="background1"/>
           <w:lang w:val="fr-FR"/>
         </w:rPr>
         <w:t>cast</w:t>
@@ -613,6 +958,7 @@
       <w:proofErr w:type="spellEnd"/>
       <w:r>
         <w:rPr>
+          <w:color w:val="FFFFFF" w:themeColor="background1"/>
           <w:lang w:val="fr-FR"/>
         </w:rPr>
         <w:t>");</w:t>
@@ -653,8 +999,29 @@
       </w:r>
     </w:p>
     <w:p>
-      <w:r>
-        <w:t>db.movies.distinct("countries",{"type":"movie"});</w:t>
+      <w:pPr>
+        <w:shd w:val="clear" w:color="auto" w:fill="000000" w:themeFill="text1"/>
+        <w:spacing w:after="0" w:line="240" w:lineRule="auto"/>
+        <w:rPr>
+          <w:color w:val="FFFFFF" w:themeColor="background1"/>
+          <w:lang w:val="fr-FR"/>
+        </w:rPr>
+      </w:pPr>
+      <w:proofErr w:type="gramStart"/>
+      <w:r>
+        <w:rPr>
+          <w:color w:val="FFFFFF" w:themeColor="background1"/>
+          <w:lang w:val="fr-FR"/>
+        </w:rPr>
+        <w:t>db.movies</w:t>
+      </w:r>
+      <w:proofErr w:type="gramEnd"/>
+      <w:r>
+        <w:rPr>
+          <w:color w:val="FFFFFF" w:themeColor="background1"/>
+          <w:lang w:val="fr-FR"/>
+        </w:rPr>
+        <w:t>.distinct("countries",{"type":"movie"});</w:t>
       </w:r>
     </w:p>
     <w:p/>
@@ -690,19 +1057,54 @@
         <w:rPr>
           <w:lang w:val="fr-FR"/>
         </w:rPr>
-        <w:t xml:space="preserve"> « Steven Spielberg» </w:t>
-      </w:r>
-    </w:p>
-    <w:p>
-      <w:pPr>
-        <w:rPr>
-          <w:lang w:val="fr-FR"/>
-        </w:rPr>
-      </w:pPr>
-    </w:p>
-    <w:p>
-      <w:r>
-        <w:t>db.movies.find({"directors":"Steven Spielberg"},{"_id":0,"title":1})</w:t>
+        <w:t xml:space="preserve"> « Steven </w:t>
+      </w:r>
+      <w:proofErr w:type="gramStart"/>
+      <w:r>
+        <w:rPr>
+          <w:lang w:val="fr-FR"/>
+        </w:rPr>
+        <w:t>Spielberg»</w:t>
+      </w:r>
+      <w:proofErr w:type="gramEnd"/>
+      <w:r>
+        <w:rPr>
+          <w:lang w:val="fr-FR"/>
+        </w:rPr>
+        <w:t xml:space="preserve"> </w:t>
+      </w:r>
+    </w:p>
+    <w:p>
+      <w:pPr>
+        <w:rPr>
+          <w:lang w:val="fr-FR"/>
+        </w:rPr>
+      </w:pPr>
+    </w:p>
+    <w:p>
+      <w:pPr>
+        <w:shd w:val="clear" w:color="auto" w:fill="000000" w:themeFill="text1"/>
+        <w:spacing w:after="0" w:line="240" w:lineRule="auto"/>
+        <w:rPr>
+          <w:color w:val="FFFFFF" w:themeColor="background1"/>
+          <w:lang w:val="fr-FR"/>
+        </w:rPr>
+      </w:pPr>
+      <w:proofErr w:type="gramStart"/>
+      <w:r>
+        <w:rPr>
+          <w:color w:val="FFFFFF" w:themeColor="background1"/>
+          <w:lang w:val="fr-FR"/>
+        </w:rPr>
+        <w:t>db.movies</w:t>
+      </w:r>
+      <w:proofErr w:type="gramEnd"/>
+      <w:r>
+        <w:rPr>
+          <w:color w:val="FFFFFF" w:themeColor="background1"/>
+          <w:lang w:val="fr-FR"/>
+        </w:rPr>
+        <w:t>.find({"directors":"Steven Spielberg"},{"_id":0,"title":1})</w:t>
       </w:r>
     </w:p>
     <w:p/>
@@ -717,7 +1119,6 @@
         <w:rPr>
           <w:lang w:val="fr-FR"/>
         </w:rPr>
-        <w:lastRenderedPageBreak/>
         <w:t>8.</w:t>
       </w:r>
       <w:r>
@@ -725,39 +1126,87 @@
           <w:lang w:val="fr-FR"/>
         </w:rPr>
         <w:tab/>
-        <w:t>La liste des noms des films qui  contiennent le mot « avatar »</w:t>
-      </w:r>
-    </w:p>
-    <w:p>
-      <w:pPr>
-        <w:rPr>
-          <w:lang w:val="fr-FR"/>
-        </w:rPr>
-      </w:pPr>
-    </w:p>
-    <w:p>
-      <w:pPr>
-        <w:rPr>
-          <w:lang w:val="fr-FR"/>
-        </w:rPr>
-      </w:pPr>
-      <w:r>
-        <w:rPr>
-          <w:lang w:val="fr-FR"/>
-        </w:rPr>
-        <w:t>db.movies.find({"title":{"$regex":/avatar/i}},{"_id":0,"title":1})</w:t>
-      </w:r>
-    </w:p>
-    <w:p>
-      <w:pPr>
-        <w:rPr>
-          <w:lang w:val="fr-FR"/>
-        </w:rPr>
-      </w:pPr>
-    </w:p>
-    <w:p>
-      <w:r>
-        <w:t>db.movies.find({"title":/avatar/i},{"_id":0,"title":1})</w:t>
+        <w:t xml:space="preserve">La liste des noms des films </w:t>
+      </w:r>
+      <w:proofErr w:type="gramStart"/>
+      <w:r>
+        <w:rPr>
+          <w:lang w:val="fr-FR"/>
+        </w:rPr>
+        <w:t>qui  contiennent</w:t>
+      </w:r>
+      <w:proofErr w:type="gramEnd"/>
+      <w:r>
+        <w:rPr>
+          <w:lang w:val="fr-FR"/>
+        </w:rPr>
+        <w:t xml:space="preserve"> le mot « avatar »</w:t>
+      </w:r>
+    </w:p>
+    <w:p>
+      <w:pPr>
+        <w:rPr>
+          <w:lang w:val="fr-FR"/>
+        </w:rPr>
+      </w:pPr>
+    </w:p>
+    <w:p>
+      <w:pPr>
+        <w:shd w:val="clear" w:color="auto" w:fill="000000" w:themeFill="text1"/>
+        <w:spacing w:after="0" w:line="240" w:lineRule="auto"/>
+        <w:rPr>
+          <w:color w:val="FFFFFF" w:themeColor="background1"/>
+          <w:lang w:val="fr-FR"/>
+        </w:rPr>
+      </w:pPr>
+      <w:proofErr w:type="gramStart"/>
+      <w:r>
+        <w:rPr>
+          <w:color w:val="FFFFFF" w:themeColor="background1"/>
+          <w:lang w:val="fr-FR"/>
+        </w:rPr>
+        <w:t>db.movies</w:t>
+      </w:r>
+      <w:proofErr w:type="gramEnd"/>
+      <w:r>
+        <w:rPr>
+          <w:color w:val="FFFFFF" w:themeColor="background1"/>
+          <w:lang w:val="fr-FR"/>
+        </w:rPr>
+        <w:t>.find({"title":{"$regex":/avatar/i}},{"_id":0,"title":1})</w:t>
+      </w:r>
+    </w:p>
+    <w:p>
+      <w:pPr>
+        <w:rPr>
+          <w:lang w:val="fr-FR"/>
+        </w:rPr>
+      </w:pPr>
+    </w:p>
+    <w:p>
+      <w:pPr>
+        <w:shd w:val="clear" w:color="auto" w:fill="000000" w:themeFill="text1"/>
+        <w:spacing w:after="0" w:line="240" w:lineRule="auto"/>
+        <w:rPr>
+          <w:color w:val="FFFFFF" w:themeColor="background1"/>
+          <w:lang w:val="fr-FR"/>
+        </w:rPr>
+      </w:pPr>
+      <w:proofErr w:type="gramStart"/>
+      <w:r>
+        <w:rPr>
+          <w:color w:val="FFFFFF" w:themeColor="background1"/>
+          <w:lang w:val="fr-FR"/>
+        </w:rPr>
+        <w:t>db.movies</w:t>
+      </w:r>
+      <w:proofErr w:type="gramEnd"/>
+      <w:r>
+        <w:rPr>
+          <w:color w:val="FFFFFF" w:themeColor="background1"/>
+          <w:lang w:val="fr-FR"/>
+        </w:rPr>
+        <w:t>.find({"title":/avatar/i},{"_id":0,"title":1})</w:t>
       </w:r>
     </w:p>
     <w:p/>
@@ -793,25 +1242,48 @@
         <w:rPr>
           <w:lang w:val="fr-FR"/>
         </w:rPr>
-        <w:t xml:space="preserve"> supérieur ou égale à  7</w:t>
-      </w:r>
-    </w:p>
-    <w:p>
-      <w:pPr>
-        <w:rPr>
-          <w:lang w:val="fr-FR"/>
-        </w:rPr>
-      </w:pPr>
-      <w:proofErr w:type="spellStart"/>
-      <w:r>
-        <w:rPr>
-          <w:lang w:val="fr-FR"/>
-        </w:rPr>
-        <w:t>db.movies.find</w:t>
-      </w:r>
-      <w:proofErr w:type="spellEnd"/>
-      <w:r>
-        <w:rPr>
+        <w:t xml:space="preserve"> supérieur ou égale </w:t>
+      </w:r>
+      <w:proofErr w:type="gramStart"/>
+      <w:r>
+        <w:rPr>
+          <w:lang w:val="fr-FR"/>
+        </w:rPr>
+        <w:t>à  7</w:t>
+      </w:r>
+      <w:proofErr w:type="gramEnd"/>
+    </w:p>
+    <w:p>
+      <w:pPr>
+        <w:shd w:val="clear" w:color="auto" w:fill="000000" w:themeFill="text1"/>
+        <w:spacing w:after="0" w:line="240" w:lineRule="auto"/>
+        <w:rPr>
+          <w:color w:val="FFFFFF" w:themeColor="background1"/>
+          <w:lang w:val="fr-FR"/>
+        </w:rPr>
+      </w:pPr>
+      <w:proofErr w:type="spellStart"/>
+      <w:proofErr w:type="gramStart"/>
+      <w:r>
+        <w:rPr>
+          <w:color w:val="FFFFFF" w:themeColor="background1"/>
+          <w:lang w:val="fr-FR"/>
+        </w:rPr>
+        <w:lastRenderedPageBreak/>
+        <w:t>db.movies</w:t>
+      </w:r>
+      <w:proofErr w:type="gramEnd"/>
+      <w:r>
+        <w:rPr>
+          <w:color w:val="FFFFFF" w:themeColor="background1"/>
+          <w:lang w:val="fr-FR"/>
+        </w:rPr>
+        <w:t>.find</w:t>
+      </w:r>
+      <w:proofErr w:type="spellEnd"/>
+      <w:r>
+        <w:rPr>
+          <w:color w:val="FFFFFF" w:themeColor="background1"/>
           <w:lang w:val="fr-FR"/>
         </w:rPr>
         <w:t>({"</w:t>
@@ -819,6 +1291,7 @@
       <w:proofErr w:type="spellStart"/>
       <w:r>
         <w:rPr>
+          <w:color w:val="FFFFFF" w:themeColor="background1"/>
           <w:lang w:val="fr-FR"/>
         </w:rPr>
         <w:t>imdb.rating</w:t>
@@ -826,6 +1299,7 @@
       <w:proofErr w:type="spellEnd"/>
       <w:r>
         <w:rPr>
+          <w:color w:val="FFFFFF" w:themeColor="background1"/>
           <w:lang w:val="fr-FR"/>
         </w:rPr>
         <w:t>": {$</w:t>
@@ -833,6 +1307,7 @@
       <w:proofErr w:type="spellStart"/>
       <w:r>
         <w:rPr>
+          <w:color w:val="FFFFFF" w:themeColor="background1"/>
           <w:lang w:val="fr-FR"/>
         </w:rPr>
         <w:t>gte</w:t>
@@ -840,6 +1315,7 @@
       <w:proofErr w:type="spellEnd"/>
       <w:r>
         <w:rPr>
+          <w:color w:val="FFFFFF" w:themeColor="background1"/>
           <w:lang w:val="fr-FR"/>
         </w:rPr>
         <w:t>: 7}}).count()</w:t>
@@ -847,20 +1323,34 @@
     </w:p>
     <w:p>
       <w:pPr>
-        <w:rPr>
-          <w:lang w:val="fr-FR"/>
-        </w:rPr>
-      </w:pPr>
-      <w:proofErr w:type="spellStart"/>
-      <w:r>
-        <w:rPr>
-          <w:lang w:val="fr-FR"/>
-        </w:rPr>
-        <w:t>db.movies.count</w:t>
-      </w:r>
-      <w:proofErr w:type="spellEnd"/>
-      <w:r>
-        <w:rPr>
+        <w:shd w:val="clear" w:color="auto" w:fill="000000" w:themeFill="text1"/>
+        <w:spacing w:after="0" w:line="240" w:lineRule="auto"/>
+        <w:rPr>
+          <w:color w:val="FFFFFF" w:themeColor="background1"/>
+          <w:lang w:val="fr-FR"/>
+        </w:rPr>
+      </w:pPr>
+      <w:proofErr w:type="spellStart"/>
+      <w:proofErr w:type="gramStart"/>
+      <w:r>
+        <w:rPr>
+          <w:color w:val="FFFFFF" w:themeColor="background1"/>
+          <w:lang w:val="fr-FR"/>
+        </w:rPr>
+        <w:t>db.movies</w:t>
+      </w:r>
+      <w:proofErr w:type="gramEnd"/>
+      <w:r>
+        <w:rPr>
+          <w:color w:val="FFFFFF" w:themeColor="background1"/>
+          <w:lang w:val="fr-FR"/>
+        </w:rPr>
+        <w:t>.count</w:t>
+      </w:r>
+      <w:proofErr w:type="spellEnd"/>
+      <w:r>
+        <w:rPr>
+          <w:color w:val="FFFFFF" w:themeColor="background1"/>
           <w:lang w:val="fr-FR"/>
         </w:rPr>
         <w:t>({"</w:t>
@@ -868,6 +1358,7 @@
       <w:proofErr w:type="spellStart"/>
       <w:r>
         <w:rPr>
+          <w:color w:val="FFFFFF" w:themeColor="background1"/>
           <w:lang w:val="fr-FR"/>
         </w:rPr>
         <w:t>imdb.rating</w:t>
@@ -875,6 +1366,7 @@
       <w:proofErr w:type="spellEnd"/>
       <w:r>
         <w:rPr>
+          <w:color w:val="FFFFFF" w:themeColor="background1"/>
           <w:lang w:val="fr-FR"/>
         </w:rPr>
         <w:t>": {$</w:t>
@@ -882,6 +1374,7 @@
       <w:proofErr w:type="spellStart"/>
       <w:r>
         <w:rPr>
+          <w:color w:val="FFFFFF" w:themeColor="background1"/>
           <w:lang w:val="fr-FR"/>
         </w:rPr>
         <w:t>gte</w:t>
@@ -889,6 +1382,7 @@
       <w:proofErr w:type="spellEnd"/>
       <w:r>
         <w:rPr>
+          <w:color w:val="FFFFFF" w:themeColor="background1"/>
           <w:lang w:val="fr-FR"/>
         </w:rPr>
         <w:t>: 7}})</w:t>
@@ -896,16 +1390,26 @@
     </w:p>
     <w:p>
       <w:pPr>
-        <w:rPr>
-          <w:lang w:val="fr-FR"/>
-        </w:rPr>
-      </w:pPr>
-      <w:proofErr w:type="spellStart"/>
-      <w:r>
-        <w:rPr>
-          <w:lang w:val="fr-FR"/>
-        </w:rPr>
-        <w:t>db.movies.countDocuments</w:t>
+        <w:shd w:val="clear" w:color="auto" w:fill="000000" w:themeFill="text1"/>
+        <w:spacing w:after="0" w:line="240" w:lineRule="auto"/>
+        <w:rPr>
+          <w:lang w:val="fr-FR"/>
+        </w:rPr>
+      </w:pPr>
+      <w:proofErr w:type="spellStart"/>
+      <w:proofErr w:type="gramStart"/>
+      <w:r>
+        <w:rPr>
+          <w:lang w:val="fr-FR"/>
+        </w:rPr>
+        <w:t>db.movies</w:t>
+      </w:r>
+      <w:proofErr w:type="gramEnd"/>
+      <w:r>
+        <w:rPr>
+          <w:lang w:val="fr-FR"/>
+        </w:rPr>
+        <w:t>.countDocuments</w:t>
       </w:r>
       <w:proofErr w:type="spellEnd"/>
       <w:r>
@@ -978,14 +1482,65 @@
       </w:r>
     </w:p>
     <w:p>
-      <w:r>
-        <w:t>db.movies.insertOne({"_id":"007","title":"test"})</w:t>
-      </w:r>
-    </w:p>
-    <w:p/>
-    <w:p>
-      <w:r>
-        <w:t>db.movies.find({"imdb.rating": {$exists: false}},{"_id":0,"title":1})</w:t>
+      <w:pPr>
+        <w:shd w:val="clear" w:color="auto" w:fill="000000" w:themeFill="text1"/>
+        <w:spacing w:after="0" w:line="240" w:lineRule="auto"/>
+        <w:rPr>
+          <w:color w:val="FFFFFF" w:themeColor="background1"/>
+          <w:lang w:val="fr-FR"/>
+        </w:rPr>
+      </w:pPr>
+      <w:proofErr w:type="gramStart"/>
+      <w:r>
+        <w:rPr>
+          <w:color w:val="FFFFFF" w:themeColor="background1"/>
+          <w:lang w:val="fr-FR"/>
+        </w:rPr>
+        <w:t>db.movies</w:t>
+      </w:r>
+      <w:proofErr w:type="gramEnd"/>
+      <w:r>
+        <w:rPr>
+          <w:color w:val="FFFFFF" w:themeColor="background1"/>
+          <w:lang w:val="fr-FR"/>
+        </w:rPr>
+        <w:t>.insertOne({"_id":"007","title":"test"})</w:t>
+      </w:r>
+    </w:p>
+    <w:p>
+      <w:pPr>
+        <w:shd w:val="clear" w:color="auto" w:fill="000000" w:themeFill="text1"/>
+        <w:spacing w:after="0" w:line="240" w:lineRule="auto"/>
+        <w:rPr>
+          <w:color w:val="FFFFFF" w:themeColor="background1"/>
+          <w:lang w:val="fr-FR"/>
+        </w:rPr>
+      </w:pPr>
+    </w:p>
+    <w:p>
+      <w:pPr>
+        <w:shd w:val="clear" w:color="auto" w:fill="000000" w:themeFill="text1"/>
+        <w:spacing w:after="0" w:line="240" w:lineRule="auto"/>
+        <w:rPr>
+          <w:color w:val="FFFFFF" w:themeColor="background1"/>
+          <w:lang w:val="fr-FR"/>
+        </w:rPr>
+      </w:pPr>
+      <w:proofErr w:type="gramStart"/>
+      <w:r>
+        <w:rPr>
+          <w:color w:val="FFFFFF" w:themeColor="background1"/>
+          <w:lang w:val="fr-FR"/>
+        </w:rPr>
+        <w:t>db.movies</w:t>
+      </w:r>
+      <w:proofErr w:type="gramEnd"/>
+      <w:r>
+        <w:rPr>
+          <w:color w:val="FFFFFF" w:themeColor="background1"/>
+          <w:lang w:val="fr-FR"/>
+        </w:rPr>
+        <w:t>.find({"imdb.rating": {$exists: false}},{"_id":0,"title":1})</w:t>
       </w:r>
     </w:p>
     <w:p/>
@@ -1031,46 +1586,143 @@
       </w:pPr>
     </w:p>
     <w:p>
-      <w:r>
-        <w:t>db.movies.aggregate([</w:t>
-      </w:r>
-    </w:p>
-    <w:p>
-      <w:r>
+      <w:pPr>
+        <w:shd w:val="clear" w:color="auto" w:fill="000000" w:themeFill="text1"/>
+        <w:spacing w:after="0" w:line="240" w:lineRule="auto"/>
+        <w:rPr>
+          <w:color w:val="FFFFFF" w:themeColor="background1"/>
+          <w:lang w:val="fr-FR"/>
+        </w:rPr>
+      </w:pPr>
+      <w:proofErr w:type="gramStart"/>
+      <w:r>
+        <w:rPr>
+          <w:color w:val="FFFFFF" w:themeColor="background1"/>
+          <w:lang w:val="fr-FR"/>
+        </w:rPr>
+        <w:t>db.movies</w:t>
+      </w:r>
+      <w:proofErr w:type="gramEnd"/>
+      <w:r>
+        <w:rPr>
+          <w:color w:val="FFFFFF" w:themeColor="background1"/>
+          <w:lang w:val="fr-FR"/>
+        </w:rPr>
+        <w:t>.aggregate([</w:t>
+      </w:r>
+    </w:p>
+    <w:p>
+      <w:pPr>
+        <w:shd w:val="clear" w:color="auto" w:fill="000000" w:themeFill="text1"/>
+        <w:spacing w:after="0" w:line="240" w:lineRule="auto"/>
+        <w:rPr>
+          <w:color w:val="FFFFFF" w:themeColor="background1"/>
+          <w:lang w:val="fr-FR"/>
+        </w:rPr>
+      </w:pPr>
+      <w:r>
+        <w:rPr>
+          <w:color w:val="FFFFFF" w:themeColor="background1"/>
+          <w:lang w:val="fr-FR"/>
+        </w:rPr>
         <w:t>{$unwind:"$genres"},</w:t>
       </w:r>
     </w:p>
     <w:p>
-      <w:r>
+      <w:pPr>
+        <w:shd w:val="clear" w:color="auto" w:fill="000000" w:themeFill="text1"/>
+        <w:spacing w:after="0" w:line="240" w:lineRule="auto"/>
+        <w:rPr>
+          <w:color w:val="FFFFFF" w:themeColor="background1"/>
+          <w:lang w:val="fr-FR"/>
+        </w:rPr>
+      </w:pPr>
+      <w:r>
+        <w:rPr>
+          <w:color w:val="FFFFFF" w:themeColor="background1"/>
+          <w:lang w:val="fr-FR"/>
+        </w:rPr>
         <w:t>{$unwind:"$countries"},</w:t>
       </w:r>
     </w:p>
     <w:p>
-      <w:r>
-        <w:t>{$group:{_id:{"genre":"$genres","pays":"$countries"},"moyvotes":{$avg:"$imdb.votes"}}},</w:t>
-      </w:r>
-    </w:p>
-    <w:p>
-      <w:pPr>
-        <w:rPr>
-          <w:lang w:val="fr-FR"/>
-        </w:rPr>
-      </w:pPr>
-      <w:r>
-        <w:rPr>
-          <w:lang w:val="fr-FR"/>
-        </w:rPr>
-        <w:t>{$sort:{"_id":1}}</w:t>
-      </w:r>
-    </w:p>
-    <w:p>
-      <w:pPr>
-        <w:rPr>
-          <w:lang w:val="fr-FR"/>
-        </w:rPr>
-      </w:pPr>
-      <w:r>
-        <w:rPr>
+      <w:pPr>
+        <w:shd w:val="clear" w:color="auto" w:fill="000000" w:themeFill="text1"/>
+        <w:spacing w:after="0" w:line="240" w:lineRule="auto"/>
+        <w:rPr>
+          <w:color w:val="FFFFFF" w:themeColor="background1"/>
+          <w:lang w:val="fr-FR"/>
+        </w:rPr>
+      </w:pPr>
+      <w:r>
+        <w:rPr>
+          <w:color w:val="FFFFFF" w:themeColor="background1"/>
+          <w:lang w:val="fr-FR"/>
+        </w:rPr>
+        <w:t>{$</w:t>
+      </w:r>
+      <w:proofErr w:type="gramStart"/>
+      <w:r>
+        <w:rPr>
+          <w:color w:val="FFFFFF" w:themeColor="background1"/>
+          <w:lang w:val="fr-FR"/>
+        </w:rPr>
+        <w:t>group:{</w:t>
+      </w:r>
+      <w:proofErr w:type="gramEnd"/>
+      <w:r>
+        <w:rPr>
+          <w:color w:val="FFFFFF" w:themeColor="background1"/>
+          <w:lang w:val="fr-FR"/>
+        </w:rPr>
+        <w:t>_id:{"genre":"$genres","pays":"$countries"},"moyvotes":{$avg:"$imdb.votes"}}},</w:t>
+      </w:r>
+    </w:p>
+    <w:p>
+      <w:pPr>
+        <w:shd w:val="clear" w:color="auto" w:fill="000000" w:themeFill="text1"/>
+        <w:spacing w:after="0" w:line="240" w:lineRule="auto"/>
+        <w:rPr>
+          <w:color w:val="FFFFFF" w:themeColor="background1"/>
+          <w:lang w:val="fr-FR"/>
+        </w:rPr>
+      </w:pPr>
+      <w:r>
+        <w:rPr>
+          <w:color w:val="FFFFFF" w:themeColor="background1"/>
+          <w:lang w:val="fr-FR"/>
+        </w:rPr>
+        <w:t>{$</w:t>
+      </w:r>
+      <w:proofErr w:type="gramStart"/>
+      <w:r>
+        <w:rPr>
+          <w:color w:val="FFFFFF" w:themeColor="background1"/>
+          <w:lang w:val="fr-FR"/>
+        </w:rPr>
+        <w:t>sort:{</w:t>
+      </w:r>
+      <w:proofErr w:type="gramEnd"/>
+      <w:r>
+        <w:rPr>
+          <w:color w:val="FFFFFF" w:themeColor="background1"/>
+          <w:lang w:val="fr-FR"/>
+        </w:rPr>
+        <w:t>"_id":1}}</w:t>
+      </w:r>
+    </w:p>
+    <w:p>
+      <w:pPr>
+        <w:shd w:val="clear" w:color="auto" w:fill="000000" w:themeFill="text1"/>
+        <w:spacing w:after="0" w:line="240" w:lineRule="auto"/>
+        <w:rPr>
+          <w:color w:val="FFFFFF" w:themeColor="background1"/>
+          <w:lang w:val="fr-FR"/>
+        </w:rPr>
+      </w:pPr>
+      <w:r>
+        <w:rPr>
+          <w:color w:val="FFFFFF" w:themeColor="background1"/>
           <w:lang w:val="fr-FR"/>
         </w:rPr>
         <w:t>])</w:t>
@@ -1104,35 +1756,117 @@
       </w:r>
     </w:p>
     <w:p>
-      <w:r>
-        <w:t>db.movies.aggregate([</w:t>
-      </w:r>
-    </w:p>
-    <w:p>
-      <w:r>
+      <w:pPr>
+        <w:shd w:val="clear" w:color="auto" w:fill="000000" w:themeFill="text1"/>
+        <w:spacing w:after="0" w:line="240" w:lineRule="auto"/>
+        <w:rPr>
+          <w:color w:val="FFFFFF" w:themeColor="background1"/>
+          <w:lang w:val="fr-FR"/>
+        </w:rPr>
+      </w:pPr>
+      <w:proofErr w:type="gramStart"/>
+      <w:r>
+        <w:rPr>
+          <w:color w:val="FFFFFF" w:themeColor="background1"/>
+          <w:lang w:val="fr-FR"/>
+        </w:rPr>
+        <w:t>db.movies</w:t>
+      </w:r>
+      <w:proofErr w:type="gramEnd"/>
+      <w:r>
+        <w:rPr>
+          <w:color w:val="FFFFFF" w:themeColor="background1"/>
+          <w:lang w:val="fr-FR"/>
+        </w:rPr>
+        <w:t>.aggregate([</w:t>
+      </w:r>
+    </w:p>
+    <w:p>
+      <w:pPr>
+        <w:shd w:val="clear" w:color="auto" w:fill="000000" w:themeFill="text1"/>
+        <w:spacing w:after="0" w:line="240" w:lineRule="auto"/>
+        <w:rPr>
+          <w:color w:val="FFFFFF" w:themeColor="background1"/>
+          <w:lang w:val="fr-FR"/>
+        </w:rPr>
+      </w:pPr>
+      <w:r>
+        <w:rPr>
+          <w:color w:val="FFFFFF" w:themeColor="background1"/>
+          <w:lang w:val="fr-FR"/>
+        </w:rPr>
         <w:t>{$unwind:"$cast"},</w:t>
       </w:r>
     </w:p>
     <w:p>
-      <w:r>
-        <w:t>{$group:{_id:"$cast","NombreFilm":{$sum:1}}},</w:t>
-      </w:r>
-    </w:p>
-    <w:p>
-      <w:pPr>
-        <w:rPr>
-          <w:lang w:val="fr-FR"/>
-        </w:rPr>
-      </w:pPr>
-      <w:r>
-        <w:rPr>
-          <w:lang w:val="fr-FR"/>
-        </w:rPr>
-        <w:t>{$sort:{"</w:t>
-      </w:r>
-      <w:proofErr w:type="spellStart"/>
-      <w:r>
-        <w:rPr>
+      <w:pPr>
+        <w:shd w:val="clear" w:color="auto" w:fill="000000" w:themeFill="text1"/>
+        <w:spacing w:after="0" w:line="240" w:lineRule="auto"/>
+        <w:rPr>
+          <w:color w:val="FFFFFF" w:themeColor="background1"/>
+          <w:lang w:val="fr-FR"/>
+        </w:rPr>
+      </w:pPr>
+      <w:r>
+        <w:rPr>
+          <w:color w:val="FFFFFF" w:themeColor="background1"/>
+          <w:lang w:val="fr-FR"/>
+        </w:rPr>
+        <w:t>{$</w:t>
+      </w:r>
+      <w:proofErr w:type="gramStart"/>
+      <w:r>
+        <w:rPr>
+          <w:color w:val="FFFFFF" w:themeColor="background1"/>
+          <w:lang w:val="fr-FR"/>
+        </w:rPr>
+        <w:t>group:{</w:t>
+      </w:r>
+      <w:proofErr w:type="gramEnd"/>
+      <w:r>
+        <w:rPr>
+          <w:color w:val="FFFFFF" w:themeColor="background1"/>
+          <w:lang w:val="fr-FR"/>
+        </w:rPr>
+        <w:t>_id:"$cast","NombreFilm":{$sum:1}}},</w:t>
+      </w:r>
+    </w:p>
+    <w:p>
+      <w:pPr>
+        <w:shd w:val="clear" w:color="auto" w:fill="000000" w:themeFill="text1"/>
+        <w:spacing w:after="0" w:line="240" w:lineRule="auto"/>
+        <w:rPr>
+          <w:color w:val="FFFFFF" w:themeColor="background1"/>
+          <w:lang w:val="fr-FR"/>
+        </w:rPr>
+      </w:pPr>
+      <w:r>
+        <w:rPr>
+          <w:color w:val="FFFFFF" w:themeColor="background1"/>
+          <w:lang w:val="fr-FR"/>
+        </w:rPr>
+        <w:t>{$</w:t>
+      </w:r>
+      <w:proofErr w:type="gramStart"/>
+      <w:r>
+        <w:rPr>
+          <w:color w:val="FFFFFF" w:themeColor="background1"/>
+          <w:lang w:val="fr-FR"/>
+        </w:rPr>
+        <w:t>sort:{</w:t>
+      </w:r>
+      <w:proofErr w:type="gramEnd"/>
+      <w:r>
+        <w:rPr>
+          <w:color w:val="FFFFFF" w:themeColor="background1"/>
+          <w:lang w:val="fr-FR"/>
+        </w:rPr>
+        <w:t>"</w:t>
+      </w:r>
+      <w:proofErr w:type="spellStart"/>
+      <w:r>
+        <w:rPr>
+          <w:color w:val="FFFFFF" w:themeColor="background1"/>
           <w:lang w:val="fr-FR"/>
         </w:rPr>
         <w:t>NombreFilm</w:t>
@@ -1140,6 +1874,7 @@
       <w:proofErr w:type="spellEnd"/>
       <w:r>
         <w:rPr>
+          <w:color w:val="FFFFFF" w:themeColor="background1"/>
           <w:lang w:val="fr-FR"/>
         </w:rPr>
         <w:t>":-1}}</w:t>
@@ -1147,12 +1882,16 @@
     </w:p>
     <w:p>
       <w:pPr>
-        <w:rPr>
-          <w:lang w:val="fr-FR"/>
-        </w:rPr>
-      </w:pPr>
-      <w:r>
-        <w:rPr>
+        <w:shd w:val="clear" w:color="auto" w:fill="000000" w:themeFill="text1"/>
+        <w:spacing w:after="0" w:line="240" w:lineRule="auto"/>
+        <w:rPr>
+          <w:color w:val="FFFFFF" w:themeColor="background1"/>
+          <w:lang w:val="fr-FR"/>
+        </w:rPr>
+      </w:pPr>
+      <w:r>
+        <w:rPr>
+          <w:color w:val="FFFFFF" w:themeColor="background1"/>
           <w:lang w:val="fr-FR"/>
         </w:rPr>
         <w:t>])</w:t>
@@ -1214,8 +1953,29 @@
       </w:pPr>
     </w:p>
     <w:p>
-      <w:r>
-        <w:t>db.movies.find({"title":{"$regex":"^The"}}, {"_id":0,"title":1})</w:t>
+      <w:pPr>
+        <w:shd w:val="clear" w:color="auto" w:fill="000000" w:themeFill="text1"/>
+        <w:spacing w:after="0" w:line="240" w:lineRule="auto"/>
+        <w:rPr>
+          <w:color w:val="FFFFFF" w:themeColor="background1"/>
+          <w:lang w:val="fr-FR"/>
+        </w:rPr>
+      </w:pPr>
+      <w:proofErr w:type="gramStart"/>
+      <w:r>
+        <w:rPr>
+          <w:color w:val="FFFFFF" w:themeColor="background1"/>
+          <w:lang w:val="fr-FR"/>
+        </w:rPr>
+        <w:t>db.movies</w:t>
+      </w:r>
+      <w:proofErr w:type="gramEnd"/>
+      <w:r>
+        <w:rPr>
+          <w:color w:val="FFFFFF" w:themeColor="background1"/>
+          <w:lang w:val="fr-FR"/>
+        </w:rPr>
+        <w:t>.find({"title":{"$regex":"^The"}}, {"_id":0,"title":1})</w:t>
       </w:r>
     </w:p>
     <w:p/>
@@ -1230,6 +1990,7 @@
         <w:rPr>
           <w:lang w:val="fr-FR"/>
         </w:rPr>
+        <w:lastRenderedPageBreak/>
         <w:t>14.</w:t>
       </w:r>
       <w:r>
@@ -1251,34 +2012,153 @@
         <w:rPr>
           <w:lang w:val="fr-FR"/>
         </w:rPr>
-        <w:t xml:space="preserve"> moyenne des films de  « Steven Spielberg»</w:t>
-      </w:r>
-    </w:p>
-    <w:p>
-      <w:pPr>
-        <w:rPr>
-          <w:lang w:val="fr-FR"/>
-        </w:rPr>
-      </w:pPr>
-    </w:p>
-    <w:p>
-      <w:r>
-        <w:t>varMatch = {$match : {"directors":"Steven Spielberg"}}</w:t>
-      </w:r>
-    </w:p>
-    <w:p>
-      <w:r>
-        <w:t>varGroup = {$group : {"_id":null , "imdb_moyen_rating": {$avg :"$imdb.rating"}}}</w:t>
-      </w:r>
-    </w:p>
-    <w:p>
-      <w:r>
-        <w:t>varProject = {$project : { "imdb_moyen_rating": {$round:["$imdb_moyen_rating",2]}}}</w:t>
-      </w:r>
-    </w:p>
-    <w:p>
-      <w:r>
-        <w:t>db.movies.aggregate([varMatch , varGroup, varProject])</w:t>
+        <w:t xml:space="preserve"> moyenne des films </w:t>
+      </w:r>
+      <w:proofErr w:type="gramStart"/>
+      <w:r>
+        <w:rPr>
+          <w:lang w:val="fr-FR"/>
+        </w:rPr>
+        <w:t>de  «</w:t>
+      </w:r>
+      <w:proofErr w:type="gramEnd"/>
+      <w:r>
+        <w:rPr>
+          <w:lang w:val="fr-FR"/>
+        </w:rPr>
+        <w:t xml:space="preserve"> Steven Spielberg»</w:t>
+      </w:r>
+    </w:p>
+    <w:p>
+      <w:pPr>
+        <w:rPr>
+          <w:lang w:val="fr-FR"/>
+        </w:rPr>
+      </w:pPr>
+    </w:p>
+    <w:p>
+      <w:pPr>
+        <w:shd w:val="clear" w:color="auto" w:fill="000000" w:themeFill="text1"/>
+        <w:spacing w:after="0" w:line="240" w:lineRule="auto"/>
+        <w:rPr>
+          <w:color w:val="FFFFFF" w:themeColor="background1"/>
+          <w:lang w:val="fr-FR"/>
+        </w:rPr>
+      </w:pPr>
+      <w:r>
+        <w:rPr>
+          <w:color w:val="FFFFFF" w:themeColor="background1"/>
+          <w:lang w:val="fr-FR"/>
+        </w:rPr>
+        <w:t>varMatch = {$</w:t>
+      </w:r>
+      <w:proofErr w:type="gramStart"/>
+      <w:r>
+        <w:rPr>
+          <w:color w:val="FFFFFF" w:themeColor="background1"/>
+          <w:lang w:val="fr-FR"/>
+        </w:rPr>
+        <w:t>match :</w:t>
+      </w:r>
+      <w:proofErr w:type="gramEnd"/>
+      <w:r>
+        <w:rPr>
+          <w:color w:val="FFFFFF" w:themeColor="background1"/>
+          <w:lang w:val="fr-FR"/>
+        </w:rPr>
+        <w:t xml:space="preserve"> {"directors":"Steven Spielberg"}}</w:t>
+      </w:r>
+    </w:p>
+    <w:p>
+      <w:pPr>
+        <w:shd w:val="clear" w:color="auto" w:fill="000000" w:themeFill="text1"/>
+        <w:spacing w:after="0" w:line="240" w:lineRule="auto"/>
+        <w:rPr>
+          <w:color w:val="FFFFFF" w:themeColor="background1"/>
+          <w:lang w:val="fr-FR"/>
+        </w:rPr>
+      </w:pPr>
+      <w:r>
+        <w:rPr>
+          <w:color w:val="FFFFFF" w:themeColor="background1"/>
+          <w:lang w:val="fr-FR"/>
+        </w:rPr>
+        <w:t>varGroup = {$</w:t>
+      </w:r>
+      <w:proofErr w:type="gramStart"/>
+      <w:r>
+        <w:rPr>
+          <w:color w:val="FFFFFF" w:themeColor="background1"/>
+          <w:lang w:val="fr-FR"/>
+        </w:rPr>
+        <w:t>group :</w:t>
+      </w:r>
+      <w:proofErr w:type="gramEnd"/>
+      <w:r>
+        <w:rPr>
+          <w:color w:val="FFFFFF" w:themeColor="background1"/>
+          <w:lang w:val="fr-FR"/>
+        </w:rPr>
+        <w:t xml:space="preserve"> {"_id":null , "imdb_moyen_rating": {$avg :"$imdb.rating"}}}</w:t>
+      </w:r>
+    </w:p>
+    <w:p>
+      <w:pPr>
+        <w:shd w:val="clear" w:color="auto" w:fill="000000" w:themeFill="text1"/>
+        <w:spacing w:after="0" w:line="240" w:lineRule="auto"/>
+        <w:rPr>
+          <w:color w:val="FFFFFF" w:themeColor="background1"/>
+          <w:lang w:val="fr-FR"/>
+        </w:rPr>
+      </w:pPr>
+      <w:r>
+        <w:rPr>
+          <w:color w:val="FFFFFF" w:themeColor="background1"/>
+          <w:lang w:val="fr-FR"/>
+        </w:rPr>
+        <w:t>varProject = {$</w:t>
+      </w:r>
+      <w:proofErr w:type="gramStart"/>
+      <w:r>
+        <w:rPr>
+          <w:color w:val="FFFFFF" w:themeColor="background1"/>
+          <w:lang w:val="fr-FR"/>
+        </w:rPr>
+        <w:t>project :</w:t>
+      </w:r>
+      <w:proofErr w:type="gramEnd"/>
+      <w:r>
+        <w:rPr>
+          <w:color w:val="FFFFFF" w:themeColor="background1"/>
+          <w:lang w:val="fr-FR"/>
+        </w:rPr>
+        <w:t xml:space="preserve"> { "imdb_moyen_rating": {$round:["$imdb_moyen_rating",2]}}}</w:t>
+      </w:r>
+    </w:p>
+    <w:p>
+      <w:pPr>
+        <w:shd w:val="clear" w:color="auto" w:fill="000000" w:themeFill="text1"/>
+        <w:spacing w:after="0" w:line="240" w:lineRule="auto"/>
+        <w:rPr>
+          <w:color w:val="FFFFFF" w:themeColor="background1"/>
+          <w:lang w:val="fr-FR"/>
+        </w:rPr>
+      </w:pPr>
+      <w:proofErr w:type="gramStart"/>
+      <w:r>
+        <w:rPr>
+          <w:color w:val="FFFFFF" w:themeColor="background1"/>
+          <w:lang w:val="fr-FR"/>
+        </w:rPr>
+        <w:t>db.movies</w:t>
+      </w:r>
+      <w:proofErr w:type="gramEnd"/>
+      <w:r>
+        <w:rPr>
+          <w:color w:val="FFFFFF" w:themeColor="background1"/>
+          <w:lang w:val="fr-FR"/>
+        </w:rPr>
+        <w:t>.aggregate([varMatch , varGroup, varProject])</w:t>
       </w:r>
     </w:p>
     <w:p/>
@@ -1318,34 +2198,126 @@
       </w:r>
     </w:p>
     <w:p>
-      <w:r>
-        <w:t>db.movies.aggregate([</w:t>
-      </w:r>
-    </w:p>
-    <w:p>
-      <w:r>
-        <w:lastRenderedPageBreak/>
+      <w:pPr>
+        <w:shd w:val="clear" w:color="auto" w:fill="000000" w:themeFill="text1"/>
+        <w:spacing w:after="0" w:line="240" w:lineRule="auto"/>
+        <w:rPr>
+          <w:color w:val="FFFFFF" w:themeColor="background1"/>
+          <w:lang w:val="fr-FR"/>
+        </w:rPr>
+      </w:pPr>
+      <w:proofErr w:type="gramStart"/>
+      <w:r>
+        <w:rPr>
+          <w:color w:val="FFFFFF" w:themeColor="background1"/>
+          <w:lang w:val="fr-FR"/>
+        </w:rPr>
+        <w:t>db.movies</w:t>
+      </w:r>
+      <w:proofErr w:type="gramEnd"/>
+      <w:r>
+        <w:rPr>
+          <w:color w:val="FFFFFF" w:themeColor="background1"/>
+          <w:lang w:val="fr-FR"/>
+        </w:rPr>
+        <w:t>.aggregate([</w:t>
+      </w:r>
+    </w:p>
+    <w:p>
+      <w:pPr>
+        <w:shd w:val="clear" w:color="auto" w:fill="000000" w:themeFill="text1"/>
+        <w:spacing w:after="0" w:line="240" w:lineRule="auto"/>
+        <w:rPr>
+          <w:color w:val="FFFFFF" w:themeColor="background1"/>
+          <w:lang w:val="fr-FR"/>
+        </w:rPr>
+      </w:pPr>
+      <w:r>
+        <w:rPr>
+          <w:color w:val="FFFFFF" w:themeColor="background1"/>
+          <w:lang w:val="fr-FR"/>
+        </w:rPr>
         <w:t>{$unwind:"$writers"},</w:t>
       </w:r>
     </w:p>
     <w:p>
-      <w:r>
-        <w:t>{$match:{"countries":"USA"}},</w:t>
-      </w:r>
-    </w:p>
-    <w:p>
-      <w:r>
-        <w:t>{$group:{_id:"$writers","NombreEcr":{$sum:1}}}</w:t>
-      </w:r>
-    </w:p>
-    <w:p>
-      <w:pPr>
-        <w:rPr>
-          <w:lang w:val="fr-FR"/>
-        </w:rPr>
-      </w:pPr>
-      <w:r>
-        <w:rPr>
+      <w:pPr>
+        <w:shd w:val="clear" w:color="auto" w:fill="000000" w:themeFill="text1"/>
+        <w:spacing w:after="0" w:line="240" w:lineRule="auto"/>
+        <w:rPr>
+          <w:color w:val="FFFFFF" w:themeColor="background1"/>
+          <w:lang w:val="fr-FR"/>
+        </w:rPr>
+      </w:pPr>
+      <w:r>
+        <w:rPr>
+          <w:color w:val="FFFFFF" w:themeColor="background1"/>
+          <w:lang w:val="fr-FR"/>
+        </w:rPr>
+        <w:t>{$</w:t>
+      </w:r>
+      <w:proofErr w:type="gramStart"/>
+      <w:r>
+        <w:rPr>
+          <w:color w:val="FFFFFF" w:themeColor="background1"/>
+          <w:lang w:val="fr-FR"/>
+        </w:rPr>
+        <w:t>match:{</w:t>
+      </w:r>
+      <w:proofErr w:type="gramEnd"/>
+      <w:r>
+        <w:rPr>
+          <w:color w:val="FFFFFF" w:themeColor="background1"/>
+          <w:lang w:val="fr-FR"/>
+        </w:rPr>
+        <w:t>"countries":"USA"}},</w:t>
+      </w:r>
+    </w:p>
+    <w:p>
+      <w:pPr>
+        <w:shd w:val="clear" w:color="auto" w:fill="000000" w:themeFill="text1"/>
+        <w:spacing w:after="0" w:line="240" w:lineRule="auto"/>
+        <w:rPr>
+          <w:color w:val="FFFFFF" w:themeColor="background1"/>
+          <w:lang w:val="fr-FR"/>
+        </w:rPr>
+      </w:pPr>
+      <w:r>
+        <w:rPr>
+          <w:color w:val="FFFFFF" w:themeColor="background1"/>
+          <w:lang w:val="fr-FR"/>
+        </w:rPr>
+        <w:t>{$</w:t>
+      </w:r>
+      <w:proofErr w:type="gramStart"/>
+      <w:r>
+        <w:rPr>
+          <w:color w:val="FFFFFF" w:themeColor="background1"/>
+          <w:lang w:val="fr-FR"/>
+        </w:rPr>
+        <w:t>group:{</w:t>
+      </w:r>
+      <w:proofErr w:type="gramEnd"/>
+      <w:r>
+        <w:rPr>
+          <w:color w:val="FFFFFF" w:themeColor="background1"/>
+          <w:lang w:val="fr-FR"/>
+        </w:rPr>
+        <w:t>_id:"$writers","NombreEcr":{$sum:1}}}</w:t>
+      </w:r>
+    </w:p>
+    <w:p>
+      <w:pPr>
+        <w:shd w:val="clear" w:color="auto" w:fill="000000" w:themeFill="text1"/>
+        <w:spacing w:after="0" w:line="240" w:lineRule="auto"/>
+        <w:rPr>
+          <w:color w:val="FFFFFF" w:themeColor="background1"/>
+          <w:lang w:val="fr-FR"/>
+        </w:rPr>
+      </w:pPr>
+      <w:r>
+        <w:rPr>
+          <w:color w:val="FFFFFF" w:themeColor="background1"/>
           <w:lang w:val="fr-FR"/>
         </w:rPr>
         <w:t>])</w:t>
@@ -1409,70 +2381,514 @@
     </w:p>
     <w:p>
       <w:pPr>
-        <w:rPr>
-          <w:lang w:val="fr-FR"/>
-        </w:rPr>
-      </w:pPr>
-      <w:proofErr w:type="spellStart"/>
-      <w:r>
-        <w:rPr>
+        <w:shd w:val="clear" w:color="auto" w:fill="000000" w:themeFill="text1"/>
+        <w:spacing w:after="0" w:line="240" w:lineRule="auto"/>
+        <w:rPr>
+          <w:color w:val="FFFFFF" w:themeColor="background1"/>
+          <w:lang w:val="fr-FR"/>
+        </w:rPr>
+      </w:pPr>
+      <w:proofErr w:type="spellStart"/>
+      <w:proofErr w:type="gramStart"/>
+      <w:r>
+        <w:rPr>
+          <w:color w:val="FFFFFF" w:themeColor="background1"/>
           <w:lang w:val="fr-FR"/>
         </w:rPr>
         <w:t>maxRating</w:t>
       </w:r>
       <w:proofErr w:type="spellEnd"/>
-      <w:r>
-        <w:rPr>
+      <w:proofErr w:type="gramEnd"/>
+      <w:r>
+        <w:rPr>
+          <w:color w:val="FFFFFF" w:themeColor="background1"/>
           <w:lang w:val="fr-FR"/>
         </w:rPr>
         <w:t xml:space="preserve"> = db.movies.find({"imdb.rating":{$ne:""}},{"_id":0,"imdb.rating":1}).sort({"imdb.rating":-1}).limit(1)</w:t>
       </w:r>
     </w:p>
     <w:p>
-      <w:r>
-        <w:t>.toArray().map(function(item){return item.imdb.rating})[0]</w:t>
+      <w:pPr>
+        <w:shd w:val="clear" w:color="auto" w:fill="000000" w:themeFill="text1"/>
+        <w:spacing w:after="0" w:line="240" w:lineRule="auto"/>
+        <w:rPr>
+          <w:color w:val="FFFFFF" w:themeColor="background1"/>
+          <w:lang w:val="fr-FR"/>
+        </w:rPr>
+      </w:pPr>
+      <w:proofErr w:type="gramStart"/>
+      <w:r>
+        <w:rPr>
+          <w:color w:val="FFFFFF" w:themeColor="background1"/>
+          <w:lang w:val="fr-FR"/>
+        </w:rPr>
+        <w:t>.</w:t>
+      </w:r>
+      <w:proofErr w:type="spellStart"/>
+      <w:r>
+        <w:rPr>
+          <w:color w:val="FFFFFF" w:themeColor="background1"/>
+          <w:lang w:val="fr-FR"/>
+        </w:rPr>
+        <w:t>toArray</w:t>
+      </w:r>
+      <w:proofErr w:type="spellEnd"/>
+      <w:proofErr w:type="gramEnd"/>
+      <w:r>
+        <w:rPr>
+          <w:color w:val="FFFFFF" w:themeColor="background1"/>
+          <w:lang w:val="fr-FR"/>
+        </w:rPr>
+        <w:t xml:space="preserve">().map(function(item){return </w:t>
+      </w:r>
+      <w:proofErr w:type="spellStart"/>
+      <w:r>
+        <w:rPr>
+          <w:color w:val="FFFFFF" w:themeColor="background1"/>
+          <w:lang w:val="fr-FR"/>
+        </w:rPr>
+        <w:t>item.imdb.rating</w:t>
+      </w:r>
+      <w:proofErr w:type="spellEnd"/>
+      <w:r>
+        <w:rPr>
+          <w:color w:val="FFFFFF" w:themeColor="background1"/>
+          <w:lang w:val="fr-FR"/>
+        </w:rPr>
+        <w:t>})[0]</w:t>
+      </w:r>
+    </w:p>
+    <w:p>
+      <w:pPr>
+        <w:shd w:val="clear" w:color="auto" w:fill="000000" w:themeFill="text1"/>
+        <w:spacing w:after="0" w:line="240" w:lineRule="auto"/>
+        <w:rPr>
+          <w:color w:val="FFFFFF" w:themeColor="background1"/>
+          <w:lang w:val="fr-FR"/>
+        </w:rPr>
+      </w:pPr>
+    </w:p>
+    <w:p>
+      <w:pPr>
+        <w:shd w:val="clear" w:color="auto" w:fill="000000" w:themeFill="text1"/>
+        <w:spacing w:after="0" w:line="240" w:lineRule="auto"/>
+        <w:rPr>
+          <w:color w:val="FFFFFF" w:themeColor="background1"/>
+          <w:lang w:val="fr-FR"/>
+        </w:rPr>
+      </w:pPr>
+      <w:proofErr w:type="spellStart"/>
+      <w:r>
+        <w:rPr>
+          <w:color w:val="FFFFFF" w:themeColor="background1"/>
+          <w:lang w:val="fr-FR"/>
+        </w:rPr>
+        <w:t>varUnwind</w:t>
+      </w:r>
+      <w:proofErr w:type="spellEnd"/>
+      <w:r>
+        <w:rPr>
+          <w:color w:val="FFFFFF" w:themeColor="background1"/>
+          <w:lang w:val="fr-FR"/>
+        </w:rPr>
+        <w:t xml:space="preserve"> = {$</w:t>
+      </w:r>
+      <w:proofErr w:type="gramStart"/>
+      <w:r>
+        <w:rPr>
+          <w:color w:val="FFFFFF" w:themeColor="background1"/>
+          <w:lang w:val="fr-FR"/>
+        </w:rPr>
+        <w:t>unwind :</w:t>
+      </w:r>
+      <w:proofErr w:type="gramEnd"/>
+      <w:r>
+        <w:rPr>
+          <w:color w:val="FFFFFF" w:themeColor="background1"/>
+          <w:lang w:val="fr-FR"/>
+        </w:rPr>
+        <w:t xml:space="preserve"> "$cast"}</w:t>
+      </w:r>
+    </w:p>
+    <w:p>
+      <w:pPr>
+        <w:shd w:val="clear" w:color="auto" w:fill="000000" w:themeFill="text1"/>
+        <w:spacing w:after="0" w:line="240" w:lineRule="auto"/>
+        <w:rPr>
+          <w:color w:val="FFFFFF" w:themeColor="background1"/>
+          <w:lang w:val="fr-FR"/>
+        </w:rPr>
+      </w:pPr>
+      <w:proofErr w:type="spellStart"/>
+      <w:r>
+        <w:rPr>
+          <w:color w:val="FFFFFF" w:themeColor="background1"/>
+          <w:lang w:val="fr-FR"/>
+        </w:rPr>
+        <w:t>varMatch</w:t>
+      </w:r>
+      <w:proofErr w:type="spellEnd"/>
+      <w:r>
+        <w:rPr>
+          <w:color w:val="FFFFFF" w:themeColor="background1"/>
+          <w:lang w:val="fr-FR"/>
+        </w:rPr>
+        <w:t xml:space="preserve"> = {$</w:t>
+      </w:r>
+      <w:proofErr w:type="gramStart"/>
+      <w:r>
+        <w:rPr>
+          <w:color w:val="FFFFFF" w:themeColor="background1"/>
+          <w:lang w:val="fr-FR"/>
+        </w:rPr>
+        <w:t>match :</w:t>
+      </w:r>
+      <w:proofErr w:type="gramEnd"/>
+      <w:r>
+        <w:rPr>
+          <w:color w:val="FFFFFF" w:themeColor="background1"/>
+          <w:lang w:val="fr-FR"/>
+        </w:rPr>
+        <w:t xml:space="preserve"> {"</w:t>
+      </w:r>
+      <w:proofErr w:type="spellStart"/>
+      <w:r>
+        <w:rPr>
+          <w:color w:val="FFFFFF" w:themeColor="background1"/>
+          <w:lang w:val="fr-FR"/>
+        </w:rPr>
+        <w:t>imdb.rating</w:t>
+      </w:r>
+      <w:proofErr w:type="spellEnd"/>
+      <w:r>
+        <w:rPr>
+          <w:color w:val="FFFFFF" w:themeColor="background1"/>
+          <w:lang w:val="fr-FR"/>
+        </w:rPr>
+        <w:t xml:space="preserve">": </w:t>
+      </w:r>
+      <w:proofErr w:type="spellStart"/>
+      <w:r>
+        <w:rPr>
+          <w:color w:val="FFFFFF" w:themeColor="background1"/>
+          <w:lang w:val="fr-FR"/>
+        </w:rPr>
+        <w:t>maxRating</w:t>
+      </w:r>
+      <w:proofErr w:type="spellEnd"/>
+      <w:r>
+        <w:rPr>
+          <w:color w:val="FFFFFF" w:themeColor="background1"/>
+          <w:lang w:val="fr-FR"/>
+        </w:rPr>
+        <w:t>}}</w:t>
+      </w:r>
+    </w:p>
+    <w:p>
+      <w:pPr>
+        <w:shd w:val="clear" w:color="auto" w:fill="000000" w:themeFill="text1"/>
+        <w:spacing w:after="0" w:line="240" w:lineRule="auto"/>
+        <w:rPr>
+          <w:color w:val="FFFFFF" w:themeColor="background1"/>
+          <w:lang w:val="fr-FR"/>
+        </w:rPr>
+      </w:pPr>
+      <w:proofErr w:type="spellStart"/>
+      <w:r>
+        <w:rPr>
+          <w:color w:val="FFFFFF" w:themeColor="background1"/>
+          <w:lang w:val="fr-FR"/>
+        </w:rPr>
+        <w:t>varGroup</w:t>
+      </w:r>
+      <w:proofErr w:type="spellEnd"/>
+      <w:r>
+        <w:rPr>
+          <w:color w:val="FFFFFF" w:themeColor="background1"/>
+          <w:lang w:val="fr-FR"/>
+        </w:rPr>
+        <w:t xml:space="preserve"> = {$</w:t>
+      </w:r>
+      <w:proofErr w:type="gramStart"/>
+      <w:r>
+        <w:rPr>
+          <w:color w:val="FFFFFF" w:themeColor="background1"/>
+          <w:lang w:val="fr-FR"/>
+        </w:rPr>
+        <w:t>group :</w:t>
+      </w:r>
+      <w:proofErr w:type="gramEnd"/>
+      <w:r>
+        <w:rPr>
+          <w:color w:val="FFFFFF" w:themeColor="background1"/>
+          <w:lang w:val="fr-FR"/>
+        </w:rPr>
+        <w:t xml:space="preserve"> {"_id":"$cast" , "</w:t>
+      </w:r>
+      <w:proofErr w:type="spellStart"/>
+      <w:r>
+        <w:rPr>
+          <w:color w:val="FFFFFF" w:themeColor="background1"/>
+          <w:lang w:val="fr-FR"/>
+        </w:rPr>
+        <w:t>maxImdbRating</w:t>
+      </w:r>
+      <w:proofErr w:type="spellEnd"/>
+      <w:r>
+        <w:rPr>
+          <w:color w:val="FFFFFF" w:themeColor="background1"/>
+          <w:lang w:val="fr-FR"/>
+        </w:rPr>
+        <w:t>" : {$max : "$</w:t>
+      </w:r>
+      <w:proofErr w:type="spellStart"/>
+      <w:r>
+        <w:rPr>
+          <w:color w:val="FFFFFF" w:themeColor="background1"/>
+          <w:lang w:val="fr-FR"/>
+        </w:rPr>
+        <w:t>imdb.rating</w:t>
+      </w:r>
+      <w:proofErr w:type="spellEnd"/>
+      <w:r>
+        <w:rPr>
+          <w:color w:val="FFFFFF" w:themeColor="background1"/>
+          <w:lang w:val="fr-FR"/>
+        </w:rPr>
+        <w:t>"}}}</w:t>
+      </w:r>
+    </w:p>
+    <w:p>
+      <w:pPr>
+        <w:shd w:val="clear" w:color="auto" w:fill="000000" w:themeFill="text1"/>
+        <w:spacing w:after="0" w:line="240" w:lineRule="auto"/>
+        <w:rPr>
+          <w:color w:val="FFFFFF" w:themeColor="background1"/>
+          <w:lang w:val="fr-FR"/>
+        </w:rPr>
+      </w:pPr>
+      <w:proofErr w:type="spellStart"/>
+      <w:proofErr w:type="gramStart"/>
+      <w:r>
+        <w:rPr>
+          <w:color w:val="FFFFFF" w:themeColor="background1"/>
+          <w:lang w:val="fr-FR"/>
+        </w:rPr>
+        <w:t>db.movies</w:t>
+      </w:r>
+      <w:proofErr w:type="gramEnd"/>
+      <w:r>
+        <w:rPr>
+          <w:color w:val="FFFFFF" w:themeColor="background1"/>
+          <w:lang w:val="fr-FR"/>
+        </w:rPr>
+        <w:t>.aggregate</w:t>
+      </w:r>
+      <w:proofErr w:type="spellEnd"/>
+      <w:r>
+        <w:rPr>
+          <w:color w:val="FFFFFF" w:themeColor="background1"/>
+          <w:lang w:val="fr-FR"/>
+        </w:rPr>
+        <w:t>([</w:t>
+      </w:r>
+      <w:proofErr w:type="spellStart"/>
+      <w:r>
+        <w:rPr>
+          <w:color w:val="FFFFFF" w:themeColor="background1"/>
+          <w:lang w:val="fr-FR"/>
+        </w:rPr>
+        <w:t>varUnwind</w:t>
+      </w:r>
+      <w:proofErr w:type="spellEnd"/>
+      <w:r>
+        <w:rPr>
+          <w:color w:val="FFFFFF" w:themeColor="background1"/>
+          <w:lang w:val="fr-FR"/>
+        </w:rPr>
+        <w:t xml:space="preserve">, </w:t>
+      </w:r>
+      <w:proofErr w:type="spellStart"/>
+      <w:r>
+        <w:rPr>
+          <w:color w:val="FFFFFF" w:themeColor="background1"/>
+          <w:lang w:val="fr-FR"/>
+        </w:rPr>
+        <w:t>varMatch</w:t>
+      </w:r>
+      <w:proofErr w:type="spellEnd"/>
+      <w:r>
+        <w:rPr>
+          <w:color w:val="FFFFFF" w:themeColor="background1"/>
+          <w:lang w:val="fr-FR"/>
+        </w:rPr>
+        <w:t xml:space="preserve"> , </w:t>
+      </w:r>
+      <w:proofErr w:type="spellStart"/>
+      <w:r>
+        <w:rPr>
+          <w:color w:val="FFFFFF" w:themeColor="background1"/>
+          <w:lang w:val="fr-FR"/>
+        </w:rPr>
+        <w:t>varGroup</w:t>
+      </w:r>
+      <w:proofErr w:type="spellEnd"/>
+      <w:r>
+        <w:rPr>
+          <w:color w:val="FFFFFF" w:themeColor="background1"/>
+          <w:lang w:val="fr-FR"/>
+        </w:rPr>
+        <w:t xml:space="preserve">  ])</w:t>
       </w:r>
     </w:p>
     <w:p/>
     <w:p>
       <w:r>
-        <w:t>varUnwind = {$unwind : "$cast"}</w:t>
-      </w:r>
-    </w:p>
-    <w:p>
-      <w:r>
-        <w:t>varMatch = {$match : {"imdb.rating": maxRating}}</w:t>
-      </w:r>
-    </w:p>
-    <w:p>
-      <w:r>
-        <w:t>varGroup = {$group : {"_id":"$cast" , "maxImdbRating" : {$max : "$imdb.rating"}}}</w:t>
-      </w:r>
-    </w:p>
-    <w:p>
-      <w:r>
-        <w:t>db.movies.aggregate([varUnwind, varMatch , varGroup  ])</w:t>
-      </w:r>
-    </w:p>
-    <w:p/>
-    <w:p>
-      <w:r>
         <w:t>method2</w:t>
       </w:r>
     </w:p>
     <w:p>
-      <w:r>
-        <w:t>maxRating = db.movies.find({"imdb.rating":{$ne:""}},{"_id":0,"imdb.rating":1}).sort({"imdb.rating":-1}).limit(1)</w:t>
-      </w:r>
-    </w:p>
-    <w:p>
-      <w:r>
-        <w:t>.toArray().map(function(item){return item.imdb.rating})[0]</w:t>
-      </w:r>
-    </w:p>
-    <w:p>
-      <w:r>
-        <w:t>db.movies.distinct("cast",{"imdb.rating":maxRating})</w:t>
+      <w:pPr>
+        <w:shd w:val="clear" w:color="auto" w:fill="000000" w:themeFill="text1"/>
+        <w:spacing w:after="0" w:line="240" w:lineRule="auto"/>
+        <w:rPr>
+          <w:color w:val="FFFFFF" w:themeColor="background1"/>
+          <w:lang w:val="fr-FR"/>
+        </w:rPr>
+      </w:pPr>
+      <w:proofErr w:type="spellStart"/>
+      <w:r>
+        <w:rPr>
+          <w:color w:val="FFFFFF" w:themeColor="background1"/>
+          <w:lang w:val="fr-FR"/>
+        </w:rPr>
+        <w:t>maxRating</w:t>
+      </w:r>
+      <w:proofErr w:type="spellEnd"/>
+      <w:r>
+        <w:rPr>
+          <w:color w:val="FFFFFF" w:themeColor="background1"/>
+          <w:lang w:val="fr-FR"/>
+        </w:rPr>
+        <w:t xml:space="preserve"> = </w:t>
+      </w:r>
+      <w:proofErr w:type="gramStart"/>
+      <w:r>
+        <w:rPr>
+          <w:color w:val="FFFFFF" w:themeColor="background1"/>
+          <w:lang w:val="fr-FR"/>
+        </w:rPr>
+        <w:t>db.movies</w:t>
+      </w:r>
+      <w:proofErr w:type="gramEnd"/>
+      <w:r>
+        <w:rPr>
+          <w:color w:val="FFFFFF" w:themeColor="background1"/>
+          <w:lang w:val="fr-FR"/>
+        </w:rPr>
+        <w:t>.find({"imdb.rating":{$ne:""}},{"_id":0,"imdb.rating":1}).sort({"imdb.rating":-1}).limit(1)</w:t>
+      </w:r>
+    </w:p>
+    <w:p>
+      <w:pPr>
+        <w:shd w:val="clear" w:color="auto" w:fill="000000" w:themeFill="text1"/>
+        <w:spacing w:after="0" w:line="240" w:lineRule="auto"/>
+        <w:rPr>
+          <w:color w:val="FFFFFF" w:themeColor="background1"/>
+          <w:lang w:val="fr-FR"/>
+        </w:rPr>
+      </w:pPr>
+      <w:proofErr w:type="gramStart"/>
+      <w:r>
+        <w:rPr>
+          <w:color w:val="FFFFFF" w:themeColor="background1"/>
+          <w:lang w:val="fr-FR"/>
+        </w:rPr>
+        <w:t>.</w:t>
+      </w:r>
+      <w:proofErr w:type="spellStart"/>
+      <w:r>
+        <w:rPr>
+          <w:color w:val="FFFFFF" w:themeColor="background1"/>
+          <w:lang w:val="fr-FR"/>
+        </w:rPr>
+        <w:t>toArray</w:t>
+      </w:r>
+      <w:proofErr w:type="spellEnd"/>
+      <w:proofErr w:type="gramEnd"/>
+      <w:r>
+        <w:rPr>
+          <w:color w:val="FFFFFF" w:themeColor="background1"/>
+          <w:lang w:val="fr-FR"/>
+        </w:rPr>
+        <w:t xml:space="preserve">().map(function(item){return </w:t>
+      </w:r>
+      <w:proofErr w:type="spellStart"/>
+      <w:r>
+        <w:rPr>
+          <w:color w:val="FFFFFF" w:themeColor="background1"/>
+          <w:lang w:val="fr-FR"/>
+        </w:rPr>
+        <w:t>item.imdb.rating</w:t>
+      </w:r>
+      <w:proofErr w:type="spellEnd"/>
+      <w:r>
+        <w:rPr>
+          <w:color w:val="FFFFFF" w:themeColor="background1"/>
+          <w:lang w:val="fr-FR"/>
+        </w:rPr>
+        <w:t>})[0]</w:t>
+      </w:r>
+    </w:p>
+    <w:p>
+      <w:pPr>
+        <w:shd w:val="clear" w:color="auto" w:fill="000000" w:themeFill="text1"/>
+        <w:spacing w:after="0" w:line="240" w:lineRule="auto"/>
+        <w:rPr>
+          <w:color w:val="FFFFFF" w:themeColor="background1"/>
+          <w:lang w:val="fr-FR"/>
+        </w:rPr>
+      </w:pPr>
+      <w:proofErr w:type="spellStart"/>
+      <w:proofErr w:type="gramStart"/>
+      <w:r>
+        <w:rPr>
+          <w:color w:val="FFFFFF" w:themeColor="background1"/>
+          <w:lang w:val="fr-FR"/>
+        </w:rPr>
+        <w:t>db.movies</w:t>
+      </w:r>
+      <w:proofErr w:type="gramEnd"/>
+      <w:r>
+        <w:rPr>
+          <w:color w:val="FFFFFF" w:themeColor="background1"/>
+          <w:lang w:val="fr-FR"/>
+        </w:rPr>
+        <w:t>.distinct</w:t>
+      </w:r>
+      <w:proofErr w:type="spellEnd"/>
+      <w:r>
+        <w:rPr>
+          <w:color w:val="FFFFFF" w:themeColor="background1"/>
+          <w:lang w:val="fr-FR"/>
+        </w:rPr>
+        <w:t>("cast",{"imdb.rating":</w:t>
+      </w:r>
+      <w:proofErr w:type="spellStart"/>
+      <w:r>
+        <w:rPr>
+          <w:color w:val="FFFFFF" w:themeColor="background1"/>
+          <w:lang w:val="fr-FR"/>
+        </w:rPr>
+        <w:t>maxRating</w:t>
+      </w:r>
+      <w:proofErr w:type="spellEnd"/>
+      <w:r>
+        <w:rPr>
+          <w:color w:val="FFFFFF" w:themeColor="background1"/>
+          <w:lang w:val="fr-FR"/>
+        </w:rPr>
+        <w:t>})</w:t>
       </w:r>
     </w:p>
     <w:p/>
@@ -1506,20 +2922,28 @@
     </w:p>
     <w:p>
       <w:pPr>
-        <w:rPr>
-          <w:lang w:val="fr-FR"/>
-        </w:rPr>
-      </w:pPr>
-      <w:proofErr w:type="spellStart"/>
-      <w:r>
-        <w:rPr>
-          <w:lang w:val="fr-FR"/>
-        </w:rPr>
+        <w:shd w:val="clear" w:color="auto" w:fill="000000" w:themeFill="text1"/>
+        <w:spacing w:after="0" w:line="240" w:lineRule="auto"/>
+        <w:rPr>
+          <w:color w:val="FFFFFF" w:themeColor="background1"/>
+          <w:lang w:val="fr-FR"/>
+        </w:rPr>
+      </w:pPr>
+      <w:proofErr w:type="spellStart"/>
+      <w:proofErr w:type="gramStart"/>
+      <w:r>
+        <w:rPr>
+          <w:color w:val="FFFFFF" w:themeColor="background1"/>
+          <w:lang w:val="fr-FR"/>
+        </w:rPr>
+        <w:lastRenderedPageBreak/>
         <w:t>varMatch</w:t>
       </w:r>
       <w:proofErr w:type="spellEnd"/>
-      <w:r>
-        <w:rPr>
+      <w:proofErr w:type="gramEnd"/>
+      <w:r>
+        <w:rPr>
+          <w:color w:val="FFFFFF" w:themeColor="background1"/>
           <w:lang w:val="fr-FR"/>
         </w:rPr>
         <w:t xml:space="preserve"> = {$match: {"</w:t>
@@ -1527,6 +2951,7 @@
       <w:proofErr w:type="spellStart"/>
       <w:r>
         <w:rPr>
+          <w:color w:val="FFFFFF" w:themeColor="background1"/>
           <w:lang w:val="fr-FR"/>
         </w:rPr>
         <w:t>imdb.rating</w:t>
@@ -1534,65 +2959,603 @@
       <w:proofErr w:type="spellEnd"/>
       <w:r>
         <w:rPr>
+          <w:color w:val="FFFFFF" w:themeColor="background1"/>
           <w:lang w:val="fr-FR"/>
         </w:rPr>
         <w:t>": {$ne: ""}}}</w:t>
       </w:r>
     </w:p>
     <w:p>
-      <w:r>
-        <w:lastRenderedPageBreak/>
-        <w:t>varGroup = {$group: {_id: "$year", "maxImdb": {$max: "$imdb.rating"}}}</w:t>
-      </w:r>
-    </w:p>
-    <w:p>
-      <w:r>
-        <w:t>varSort = {$sort: {"_id":1 }}</w:t>
-      </w:r>
-    </w:p>
-    <w:p>
-      <w:r>
-        <w:t>db.movies.aggregate([varMatch, varGroup, varSort])</w:t>
-      </w:r>
-    </w:p>
-    <w:p>
-      <w:r>
-        <w:t>.toArray().map(function(e){</w:t>
-      </w:r>
-    </w:p>
-    <w:p>
-      <w:r>
-        <w:t>return db.movies.aggregate([</w:t>
-      </w:r>
-    </w:p>
-    <w:p>
-      <w:r>
-        <w:t>{$match:{"year":e._id, "imdb.rating":e.maxImdb}},</w:t>
-      </w:r>
-    </w:p>
-    <w:p>
-      <w:r>
-        <w:t>{$group:{_id:{"year":"$year","title":"$title", "rating":"$imdb.rating"}}},</w:t>
-      </w:r>
-    </w:p>
-    <w:p>
-      <w:r>
-        <w:t>{$project:{"_id":1}}</w:t>
-      </w:r>
-    </w:p>
-    <w:p>
-      <w:r>
-        <w:t>]).toArray().map(function(i){return i._id.year+ " -- "+ i._id.title+ " -- "+ i._id.rating});</w:t>
-      </w:r>
-    </w:p>
-    <w:p>
-      <w:pPr>
-        <w:rPr>
-          <w:lang w:val="fr-FR"/>
-        </w:rPr>
-      </w:pPr>
-      <w:r>
-        <w:rPr>
+      <w:pPr>
+        <w:shd w:val="clear" w:color="auto" w:fill="000000" w:themeFill="text1"/>
+        <w:spacing w:after="0" w:line="240" w:lineRule="auto"/>
+        <w:rPr>
+          <w:color w:val="FFFFFF" w:themeColor="background1"/>
+          <w:lang w:val="fr-FR"/>
+        </w:rPr>
+      </w:pPr>
+      <w:proofErr w:type="spellStart"/>
+      <w:r>
+        <w:rPr>
+          <w:color w:val="FFFFFF" w:themeColor="background1"/>
+          <w:lang w:val="fr-FR"/>
+        </w:rPr>
+        <w:t>varGroup</w:t>
+      </w:r>
+      <w:proofErr w:type="spellEnd"/>
+      <w:r>
+        <w:rPr>
+          <w:color w:val="FFFFFF" w:themeColor="background1"/>
+          <w:lang w:val="fr-FR"/>
+        </w:rPr>
+        <w:t xml:space="preserve"> = {$group: {_id: "$year", "</w:t>
+      </w:r>
+      <w:proofErr w:type="spellStart"/>
+      <w:r>
+        <w:rPr>
+          <w:color w:val="FFFFFF" w:themeColor="background1"/>
+          <w:lang w:val="fr-FR"/>
+        </w:rPr>
+        <w:t>maxImdb</w:t>
+      </w:r>
+      <w:proofErr w:type="spellEnd"/>
+      <w:r>
+        <w:rPr>
+          <w:color w:val="FFFFFF" w:themeColor="background1"/>
+          <w:lang w:val="fr-FR"/>
+        </w:rPr>
+        <w:t>": {$max: "$</w:t>
+      </w:r>
+      <w:proofErr w:type="spellStart"/>
+      <w:proofErr w:type="gramStart"/>
+      <w:r>
+        <w:rPr>
+          <w:color w:val="FFFFFF" w:themeColor="background1"/>
+          <w:lang w:val="fr-FR"/>
+        </w:rPr>
+        <w:t>imdb.rating</w:t>
+      </w:r>
+      <w:proofErr w:type="spellEnd"/>
+      <w:proofErr w:type="gramEnd"/>
+      <w:r>
+        <w:rPr>
+          <w:color w:val="FFFFFF" w:themeColor="background1"/>
+          <w:lang w:val="fr-FR"/>
+        </w:rPr>
+        <w:t>"}}}</w:t>
+      </w:r>
+    </w:p>
+    <w:p>
+      <w:pPr>
+        <w:shd w:val="clear" w:color="auto" w:fill="000000" w:themeFill="text1"/>
+        <w:spacing w:after="0" w:line="240" w:lineRule="auto"/>
+        <w:rPr>
+          <w:color w:val="FFFFFF" w:themeColor="background1"/>
+          <w:lang w:val="fr-FR"/>
+        </w:rPr>
+      </w:pPr>
+      <w:proofErr w:type="spellStart"/>
+      <w:r>
+        <w:rPr>
+          <w:color w:val="FFFFFF" w:themeColor="background1"/>
+          <w:lang w:val="fr-FR"/>
+        </w:rPr>
+        <w:t>varSort</w:t>
+      </w:r>
+      <w:proofErr w:type="spellEnd"/>
+      <w:r>
+        <w:rPr>
+          <w:color w:val="FFFFFF" w:themeColor="background1"/>
+          <w:lang w:val="fr-FR"/>
+        </w:rPr>
+        <w:t xml:space="preserve"> = {$sort: {"_id":</w:t>
+      </w:r>
+      <w:proofErr w:type="gramStart"/>
+      <w:r>
+        <w:rPr>
+          <w:color w:val="FFFFFF" w:themeColor="background1"/>
+          <w:lang w:val="fr-FR"/>
+        </w:rPr>
+        <w:t>1 }</w:t>
+      </w:r>
+      <w:proofErr w:type="gramEnd"/>
+      <w:r>
+        <w:rPr>
+          <w:color w:val="FFFFFF" w:themeColor="background1"/>
+          <w:lang w:val="fr-FR"/>
+        </w:rPr>
+        <w:t>}</w:t>
+      </w:r>
+    </w:p>
+    <w:p>
+      <w:pPr>
+        <w:shd w:val="clear" w:color="auto" w:fill="000000" w:themeFill="text1"/>
+        <w:spacing w:after="0" w:line="240" w:lineRule="auto"/>
+        <w:rPr>
+          <w:color w:val="FFFFFF" w:themeColor="background1"/>
+          <w:lang w:val="fr-FR"/>
+        </w:rPr>
+      </w:pPr>
+      <w:proofErr w:type="spellStart"/>
+      <w:proofErr w:type="gramStart"/>
+      <w:r>
+        <w:rPr>
+          <w:color w:val="FFFFFF" w:themeColor="background1"/>
+          <w:lang w:val="fr-FR"/>
+        </w:rPr>
+        <w:t>db.movies</w:t>
+      </w:r>
+      <w:proofErr w:type="gramEnd"/>
+      <w:r>
+        <w:rPr>
+          <w:color w:val="FFFFFF" w:themeColor="background1"/>
+          <w:lang w:val="fr-FR"/>
+        </w:rPr>
+        <w:t>.aggregate</w:t>
+      </w:r>
+      <w:proofErr w:type="spellEnd"/>
+      <w:r>
+        <w:rPr>
+          <w:color w:val="FFFFFF" w:themeColor="background1"/>
+          <w:lang w:val="fr-FR"/>
+        </w:rPr>
+        <w:t>([</w:t>
+      </w:r>
+      <w:proofErr w:type="spellStart"/>
+      <w:r>
+        <w:rPr>
+          <w:color w:val="FFFFFF" w:themeColor="background1"/>
+          <w:lang w:val="fr-FR"/>
+        </w:rPr>
+        <w:t>varMatch</w:t>
+      </w:r>
+      <w:proofErr w:type="spellEnd"/>
+      <w:r>
+        <w:rPr>
+          <w:color w:val="FFFFFF" w:themeColor="background1"/>
+          <w:lang w:val="fr-FR"/>
+        </w:rPr>
+        <w:t xml:space="preserve">, </w:t>
+      </w:r>
+      <w:proofErr w:type="spellStart"/>
+      <w:r>
+        <w:rPr>
+          <w:color w:val="FFFFFF" w:themeColor="background1"/>
+          <w:lang w:val="fr-FR"/>
+        </w:rPr>
+        <w:t>varGroup</w:t>
+      </w:r>
+      <w:proofErr w:type="spellEnd"/>
+      <w:r>
+        <w:rPr>
+          <w:color w:val="FFFFFF" w:themeColor="background1"/>
+          <w:lang w:val="fr-FR"/>
+        </w:rPr>
+        <w:t xml:space="preserve">, </w:t>
+      </w:r>
+      <w:proofErr w:type="spellStart"/>
+      <w:r>
+        <w:rPr>
+          <w:color w:val="FFFFFF" w:themeColor="background1"/>
+          <w:lang w:val="fr-FR"/>
+        </w:rPr>
+        <w:t>varSort</w:t>
+      </w:r>
+      <w:proofErr w:type="spellEnd"/>
+      <w:r>
+        <w:rPr>
+          <w:color w:val="FFFFFF" w:themeColor="background1"/>
+          <w:lang w:val="fr-FR"/>
+        </w:rPr>
+        <w:t>])</w:t>
+      </w:r>
+    </w:p>
+    <w:p>
+      <w:pPr>
+        <w:shd w:val="clear" w:color="auto" w:fill="000000" w:themeFill="text1"/>
+        <w:spacing w:after="0" w:line="240" w:lineRule="auto"/>
+        <w:rPr>
+          <w:color w:val="FFFFFF" w:themeColor="background1"/>
+          <w:lang w:val="fr-FR"/>
+        </w:rPr>
+      </w:pPr>
+      <w:proofErr w:type="gramStart"/>
+      <w:r>
+        <w:rPr>
+          <w:color w:val="FFFFFF" w:themeColor="background1"/>
+          <w:lang w:val="fr-FR"/>
+        </w:rPr>
+        <w:t>.</w:t>
+      </w:r>
+      <w:proofErr w:type="spellStart"/>
+      <w:r>
+        <w:rPr>
+          <w:color w:val="FFFFFF" w:themeColor="background1"/>
+          <w:lang w:val="fr-FR"/>
+        </w:rPr>
+        <w:t>toArray</w:t>
+      </w:r>
+      <w:proofErr w:type="spellEnd"/>
+      <w:proofErr w:type="gramEnd"/>
+      <w:r>
+        <w:rPr>
+          <w:color w:val="FFFFFF" w:themeColor="background1"/>
+          <w:lang w:val="fr-FR"/>
+        </w:rPr>
+        <w:t>().map(function(e){</w:t>
+      </w:r>
+    </w:p>
+    <w:p>
+      <w:pPr>
+        <w:shd w:val="clear" w:color="auto" w:fill="000000" w:themeFill="text1"/>
+        <w:spacing w:after="0" w:line="240" w:lineRule="auto"/>
+        <w:rPr>
+          <w:color w:val="FFFFFF" w:themeColor="background1"/>
+          <w:lang w:val="fr-FR"/>
+        </w:rPr>
+      </w:pPr>
+      <w:r>
+        <w:rPr>
+          <w:color w:val="FFFFFF" w:themeColor="background1"/>
+          <w:lang w:val="fr-FR"/>
+        </w:rPr>
+        <w:t xml:space="preserve">return </w:t>
+      </w:r>
+      <w:proofErr w:type="spellStart"/>
+      <w:proofErr w:type="gramStart"/>
+      <w:r>
+        <w:rPr>
+          <w:color w:val="FFFFFF" w:themeColor="background1"/>
+          <w:lang w:val="fr-FR"/>
+        </w:rPr>
+        <w:t>db.movies</w:t>
+      </w:r>
+      <w:proofErr w:type="gramEnd"/>
+      <w:r>
+        <w:rPr>
+          <w:color w:val="FFFFFF" w:themeColor="background1"/>
+          <w:lang w:val="fr-FR"/>
+        </w:rPr>
+        <w:t>.aggregate</w:t>
+      </w:r>
+      <w:proofErr w:type="spellEnd"/>
+      <w:r>
+        <w:rPr>
+          <w:color w:val="FFFFFF" w:themeColor="background1"/>
+          <w:lang w:val="fr-FR"/>
+        </w:rPr>
+        <w:t>([</w:t>
+      </w:r>
+    </w:p>
+    <w:p>
+      <w:pPr>
+        <w:shd w:val="clear" w:color="auto" w:fill="000000" w:themeFill="text1"/>
+        <w:spacing w:after="0" w:line="240" w:lineRule="auto"/>
+        <w:rPr>
+          <w:color w:val="FFFFFF" w:themeColor="background1"/>
+          <w:lang w:val="fr-FR"/>
+        </w:rPr>
+      </w:pPr>
+      <w:r>
+        <w:rPr>
+          <w:color w:val="FFFFFF" w:themeColor="background1"/>
+          <w:lang w:val="fr-FR"/>
+        </w:rPr>
+        <w:t>{$</w:t>
+      </w:r>
+      <w:proofErr w:type="gramStart"/>
+      <w:r>
+        <w:rPr>
+          <w:color w:val="FFFFFF" w:themeColor="background1"/>
+          <w:lang w:val="fr-FR"/>
+        </w:rPr>
+        <w:t>match:{</w:t>
+      </w:r>
+      <w:proofErr w:type="gramEnd"/>
+      <w:r>
+        <w:rPr>
+          <w:color w:val="FFFFFF" w:themeColor="background1"/>
+          <w:lang w:val="fr-FR"/>
+        </w:rPr>
+        <w:t>"</w:t>
+      </w:r>
+      <w:proofErr w:type="spellStart"/>
+      <w:r>
+        <w:rPr>
+          <w:color w:val="FFFFFF" w:themeColor="background1"/>
+          <w:lang w:val="fr-FR"/>
+        </w:rPr>
+        <w:t>year":e._id</w:t>
+      </w:r>
+      <w:proofErr w:type="spellEnd"/>
+      <w:r>
+        <w:rPr>
+          <w:color w:val="FFFFFF" w:themeColor="background1"/>
+          <w:lang w:val="fr-FR"/>
+        </w:rPr>
+        <w:t>, "imdb.rating":</w:t>
+      </w:r>
+      <w:proofErr w:type="spellStart"/>
+      <w:r>
+        <w:rPr>
+          <w:color w:val="FFFFFF" w:themeColor="background1"/>
+          <w:lang w:val="fr-FR"/>
+        </w:rPr>
+        <w:t>e.maxImdb</w:t>
+      </w:r>
+      <w:proofErr w:type="spellEnd"/>
+      <w:r>
+        <w:rPr>
+          <w:color w:val="FFFFFF" w:themeColor="background1"/>
+          <w:lang w:val="fr-FR"/>
+        </w:rPr>
+        <w:t>}},</w:t>
+      </w:r>
+    </w:p>
+    <w:p>
+      <w:pPr>
+        <w:shd w:val="clear" w:color="auto" w:fill="000000" w:themeFill="text1"/>
+        <w:spacing w:after="0" w:line="240" w:lineRule="auto"/>
+        <w:rPr>
+          <w:color w:val="FFFFFF" w:themeColor="background1"/>
+          <w:lang w:val="fr-FR"/>
+        </w:rPr>
+      </w:pPr>
+      <w:r>
+        <w:rPr>
+          <w:color w:val="FFFFFF" w:themeColor="background1"/>
+          <w:lang w:val="fr-FR"/>
+        </w:rPr>
+        <w:t>{$</w:t>
+      </w:r>
+      <w:proofErr w:type="gramStart"/>
+      <w:r>
+        <w:rPr>
+          <w:color w:val="FFFFFF" w:themeColor="background1"/>
+          <w:lang w:val="fr-FR"/>
+        </w:rPr>
+        <w:t>group:{</w:t>
+      </w:r>
+      <w:proofErr w:type="gramEnd"/>
+      <w:r>
+        <w:rPr>
+          <w:color w:val="FFFFFF" w:themeColor="background1"/>
+          <w:lang w:val="fr-FR"/>
+        </w:rPr>
+        <w:t>_id:{"year":"$</w:t>
+      </w:r>
+      <w:proofErr w:type="spellStart"/>
+      <w:r>
+        <w:rPr>
+          <w:color w:val="FFFFFF" w:themeColor="background1"/>
+          <w:lang w:val="fr-FR"/>
+        </w:rPr>
+        <w:t>year","title</w:t>
+      </w:r>
+      <w:proofErr w:type="spellEnd"/>
+      <w:r>
+        <w:rPr>
+          <w:color w:val="FFFFFF" w:themeColor="background1"/>
+          <w:lang w:val="fr-FR"/>
+        </w:rPr>
+        <w:t>":"$title", "rating":"$</w:t>
+      </w:r>
+      <w:proofErr w:type="spellStart"/>
+      <w:r>
+        <w:rPr>
+          <w:color w:val="FFFFFF" w:themeColor="background1"/>
+          <w:lang w:val="fr-FR"/>
+        </w:rPr>
+        <w:t>imdb.rating</w:t>
+      </w:r>
+      <w:proofErr w:type="spellEnd"/>
+      <w:r>
+        <w:rPr>
+          <w:color w:val="FFFFFF" w:themeColor="background1"/>
+          <w:lang w:val="fr-FR"/>
+        </w:rPr>
+        <w:t>"}}},</w:t>
+      </w:r>
+    </w:p>
+    <w:p>
+      <w:pPr>
+        <w:shd w:val="clear" w:color="auto" w:fill="000000" w:themeFill="text1"/>
+        <w:spacing w:after="0" w:line="240" w:lineRule="auto"/>
+        <w:rPr>
+          <w:color w:val="FFFFFF" w:themeColor="background1"/>
+          <w:lang w:val="fr-FR"/>
+        </w:rPr>
+      </w:pPr>
+      <w:r>
+        <w:rPr>
+          <w:color w:val="FFFFFF" w:themeColor="background1"/>
+          <w:lang w:val="fr-FR"/>
+        </w:rPr>
+        <w:t>{$</w:t>
+      </w:r>
+      <w:proofErr w:type="gramStart"/>
+      <w:r>
+        <w:rPr>
+          <w:color w:val="FFFFFF" w:themeColor="background1"/>
+          <w:lang w:val="fr-FR"/>
+        </w:rPr>
+        <w:t>project:{</w:t>
+      </w:r>
+      <w:proofErr w:type="gramEnd"/>
+      <w:r>
+        <w:rPr>
+          <w:color w:val="FFFFFF" w:themeColor="background1"/>
+          <w:lang w:val="fr-FR"/>
+        </w:rPr>
+        <w:t>"_id":1}}</w:t>
+      </w:r>
+    </w:p>
+    <w:p>
+      <w:pPr>
+        <w:shd w:val="clear" w:color="auto" w:fill="000000" w:themeFill="text1"/>
+        <w:spacing w:after="0" w:line="240" w:lineRule="auto"/>
+        <w:rPr>
+          <w:color w:val="FFFFFF" w:themeColor="background1"/>
+          <w:lang w:val="fr-FR"/>
+        </w:rPr>
+      </w:pPr>
+      <w:r>
+        <w:rPr>
+          <w:color w:val="FFFFFF" w:themeColor="background1"/>
+          <w:lang w:val="fr-FR"/>
+        </w:rPr>
+        <w:t>]</w:t>
+      </w:r>
+      <w:proofErr w:type="gramStart"/>
+      <w:r>
+        <w:rPr>
+          <w:color w:val="FFFFFF" w:themeColor="background1"/>
+          <w:lang w:val="fr-FR"/>
+        </w:rPr>
+        <w:t>).</w:t>
+      </w:r>
+      <w:proofErr w:type="spellStart"/>
+      <w:r>
+        <w:rPr>
+          <w:color w:val="FFFFFF" w:themeColor="background1"/>
+          <w:lang w:val="fr-FR"/>
+        </w:rPr>
+        <w:t>toArray</w:t>
+      </w:r>
+      <w:proofErr w:type="spellEnd"/>
+      <w:proofErr w:type="gramEnd"/>
+      <w:r>
+        <w:rPr>
+          <w:color w:val="FFFFFF" w:themeColor="background1"/>
+          <w:lang w:val="fr-FR"/>
+        </w:rPr>
+        <w:t>().map(function(</w:t>
+      </w:r>
+      <w:proofErr w:type="spellStart"/>
+      <w:r>
+        <w:rPr>
+          <w:color w:val="FFFFFF" w:themeColor="background1"/>
+          <w:lang w:val="fr-FR"/>
+        </w:rPr>
+        <w:t>i</w:t>
+      </w:r>
+      <w:proofErr w:type="spellEnd"/>
+      <w:r>
+        <w:rPr>
+          <w:color w:val="FFFFFF" w:themeColor="background1"/>
+          <w:lang w:val="fr-FR"/>
+        </w:rPr>
+        <w:t xml:space="preserve">){return </w:t>
+      </w:r>
+      <w:proofErr w:type="spellStart"/>
+      <w:r>
+        <w:rPr>
+          <w:color w:val="FFFFFF" w:themeColor="background1"/>
+          <w:lang w:val="fr-FR"/>
+        </w:rPr>
+        <w:t>i</w:t>
+      </w:r>
+      <w:proofErr w:type="spellEnd"/>
+      <w:r>
+        <w:rPr>
+          <w:color w:val="FFFFFF" w:themeColor="background1"/>
+          <w:lang w:val="fr-FR"/>
+        </w:rPr>
+        <w:t>._</w:t>
+      </w:r>
+      <w:proofErr w:type="spellStart"/>
+      <w:r>
+        <w:rPr>
+          <w:color w:val="FFFFFF" w:themeColor="background1"/>
+          <w:lang w:val="fr-FR"/>
+        </w:rPr>
+        <w:t>id.year</w:t>
+      </w:r>
+      <w:proofErr w:type="spellEnd"/>
+      <w:r>
+        <w:rPr>
+          <w:color w:val="FFFFFF" w:themeColor="background1"/>
+          <w:lang w:val="fr-FR"/>
+        </w:rPr>
+        <w:t xml:space="preserve">+ " -- "+ </w:t>
+      </w:r>
+      <w:proofErr w:type="spellStart"/>
+      <w:r>
+        <w:rPr>
+          <w:color w:val="FFFFFF" w:themeColor="background1"/>
+          <w:lang w:val="fr-FR"/>
+        </w:rPr>
+        <w:t>i</w:t>
+      </w:r>
+      <w:proofErr w:type="spellEnd"/>
+      <w:r>
+        <w:rPr>
+          <w:color w:val="FFFFFF" w:themeColor="background1"/>
+          <w:lang w:val="fr-FR"/>
+        </w:rPr>
+        <w:t>._</w:t>
+      </w:r>
+      <w:proofErr w:type="spellStart"/>
+      <w:r>
+        <w:rPr>
+          <w:color w:val="FFFFFF" w:themeColor="background1"/>
+          <w:lang w:val="fr-FR"/>
+        </w:rPr>
+        <w:t>id.title</w:t>
+      </w:r>
+      <w:proofErr w:type="spellEnd"/>
+      <w:r>
+        <w:rPr>
+          <w:color w:val="FFFFFF" w:themeColor="background1"/>
+          <w:lang w:val="fr-FR"/>
+        </w:rPr>
+        <w:t xml:space="preserve">+ " -- "+ </w:t>
+      </w:r>
+      <w:proofErr w:type="spellStart"/>
+      <w:r>
+        <w:rPr>
+          <w:color w:val="FFFFFF" w:themeColor="background1"/>
+          <w:lang w:val="fr-FR"/>
+        </w:rPr>
+        <w:t>i</w:t>
+      </w:r>
+      <w:proofErr w:type="spellEnd"/>
+      <w:r>
+        <w:rPr>
+          <w:color w:val="FFFFFF" w:themeColor="background1"/>
+          <w:lang w:val="fr-FR"/>
+        </w:rPr>
+        <w:t>._</w:t>
+      </w:r>
+      <w:proofErr w:type="spellStart"/>
+      <w:r>
+        <w:rPr>
+          <w:color w:val="FFFFFF" w:themeColor="background1"/>
+          <w:lang w:val="fr-FR"/>
+        </w:rPr>
+        <w:t>id.rating</w:t>
+      </w:r>
+      <w:proofErr w:type="spellEnd"/>
+      <w:r>
+        <w:rPr>
+          <w:color w:val="FFFFFF" w:themeColor="background1"/>
+          <w:lang w:val="fr-FR"/>
+        </w:rPr>
+        <w:t>});</w:t>
+      </w:r>
+    </w:p>
+    <w:p>
+      <w:pPr>
+        <w:shd w:val="clear" w:color="auto" w:fill="000000" w:themeFill="text1"/>
+        <w:spacing w:after="0" w:line="240" w:lineRule="auto"/>
+        <w:rPr>
+          <w:color w:val="FFFFFF" w:themeColor="background1"/>
+          <w:lang w:val="fr-FR"/>
+        </w:rPr>
+      </w:pPr>
+      <w:r>
+        <w:rPr>
+          <w:color w:val="FFFFFF" w:themeColor="background1"/>
           <w:lang w:val="fr-FR"/>
         </w:rPr>
         <w:t>});</w:t>
@@ -1633,18 +3596,104 @@
       </w:r>
     </w:p>
     <w:p>
-      <w:r>
-        <w:t>db.movies.aggregate([</w:t>
-      </w:r>
-    </w:p>
-    <w:p>
-      <w:r>
+      <w:pPr>
+        <w:shd w:val="clear" w:color="auto" w:fill="000000" w:themeFill="text1"/>
+        <w:spacing w:after="0" w:line="240" w:lineRule="auto"/>
+        <w:rPr>
+          <w:color w:val="FFFFFF" w:themeColor="background1"/>
+          <w:lang w:val="fr-FR"/>
+        </w:rPr>
+      </w:pPr>
+      <w:proofErr w:type="spellStart"/>
+      <w:proofErr w:type="gramStart"/>
+      <w:r>
+        <w:rPr>
+          <w:color w:val="FFFFFF" w:themeColor="background1"/>
+          <w:lang w:val="fr-FR"/>
+        </w:rPr>
+        <w:t>db.movies</w:t>
+      </w:r>
+      <w:proofErr w:type="gramEnd"/>
+      <w:r>
+        <w:rPr>
+          <w:color w:val="FFFFFF" w:themeColor="background1"/>
+          <w:lang w:val="fr-FR"/>
+        </w:rPr>
+        <w:t>.aggregate</w:t>
+      </w:r>
+      <w:proofErr w:type="spellEnd"/>
+      <w:r>
+        <w:rPr>
+          <w:color w:val="FFFFFF" w:themeColor="background1"/>
+          <w:lang w:val="fr-FR"/>
+        </w:rPr>
+        <w:t>([</w:t>
+      </w:r>
+    </w:p>
+    <w:p>
+      <w:pPr>
+        <w:shd w:val="clear" w:color="auto" w:fill="000000" w:themeFill="text1"/>
+        <w:spacing w:after="0" w:line="240" w:lineRule="auto"/>
+        <w:rPr>
+          <w:color w:val="FFFFFF" w:themeColor="background1"/>
+          <w:lang w:val="fr-FR"/>
+        </w:rPr>
+      </w:pPr>
+      <w:r>
+        <w:rPr>
+          <w:color w:val="FFFFFF" w:themeColor="background1"/>
+          <w:lang w:val="fr-FR"/>
+        </w:rPr>
         <w:t>{$unwind:"$genres"},</w:t>
       </w:r>
     </w:p>
     <w:p>
-      <w:r>
-        <w:t>{$group:{"_id":"$genres","moyduree":{$avg:"$runtime"}}}])</w:t>
+      <w:pPr>
+        <w:shd w:val="clear" w:color="auto" w:fill="000000" w:themeFill="text1"/>
+        <w:spacing w:after="0" w:line="240" w:lineRule="auto"/>
+        <w:rPr>
+          <w:color w:val="FFFFFF" w:themeColor="background1"/>
+          <w:lang w:val="fr-FR"/>
+        </w:rPr>
+      </w:pPr>
+      <w:r>
+        <w:rPr>
+          <w:color w:val="FFFFFF" w:themeColor="background1"/>
+          <w:lang w:val="fr-FR"/>
+        </w:rPr>
+        <w:t>{$</w:t>
+      </w:r>
+      <w:proofErr w:type="gramStart"/>
+      <w:r>
+        <w:rPr>
+          <w:color w:val="FFFFFF" w:themeColor="background1"/>
+          <w:lang w:val="fr-FR"/>
+        </w:rPr>
+        <w:t>group:{</w:t>
+      </w:r>
+      <w:proofErr w:type="gramEnd"/>
+      <w:r>
+        <w:rPr>
+          <w:color w:val="FFFFFF" w:themeColor="background1"/>
+          <w:lang w:val="fr-FR"/>
+        </w:rPr>
+        <w:t>"_id":"$genres","</w:t>
+      </w:r>
+      <w:proofErr w:type="spellStart"/>
+      <w:r>
+        <w:rPr>
+          <w:color w:val="FFFFFF" w:themeColor="background1"/>
+          <w:lang w:val="fr-FR"/>
+        </w:rPr>
+        <w:t>moyduree</w:t>
+      </w:r>
+      <w:proofErr w:type="spellEnd"/>
+      <w:r>
+        <w:rPr>
+          <w:color w:val="FFFFFF" w:themeColor="background1"/>
+          <w:lang w:val="fr-FR"/>
+        </w:rPr>
+        <w:t>":{$avg:"$runtime"}}}])</w:t>
       </w:r>
     </w:p>
     <w:p/>
@@ -1669,33 +3718,312 @@
       </w:r>
     </w:p>
     <w:p>
-      <w:r>
-        <w:t>varUnwind = {$unwind: "$directors"}</w:t>
-      </w:r>
-    </w:p>
-    <w:p>
-      <w:r>
-        <w:t>varMatch = {$match : { "year" :2000 , "imdb.rating" : {$ne :""}}}</w:t>
-      </w:r>
-    </w:p>
-    <w:p>
-      <w:r>
-        <w:t>varGroup = {$group : {_id : "$directors" , "rating" : {$max : "$imdb.rating"}}}</w:t>
-      </w:r>
-    </w:p>
-    <w:p>
-      <w:r>
-        <w:t>varSort = {$sort : {"rating" : -1}}</w:t>
-      </w:r>
-    </w:p>
-    <w:p>
-      <w:r>
-        <w:t>varLimit = {$limit:5}</w:t>
-      </w:r>
-    </w:p>
-    <w:p>
-      <w:r>
-        <w:t>db.movies.aggregate([varUnwind, varMatch , varGroup,varSort, varLimit ])</w:t>
+      <w:pPr>
+        <w:shd w:val="clear" w:color="auto" w:fill="000000" w:themeFill="text1"/>
+        <w:spacing w:after="0" w:line="240" w:lineRule="auto"/>
+        <w:rPr>
+          <w:color w:val="FFFFFF" w:themeColor="background1"/>
+          <w:lang w:val="fr-FR"/>
+        </w:rPr>
+      </w:pPr>
+      <w:proofErr w:type="spellStart"/>
+      <w:r>
+        <w:rPr>
+          <w:color w:val="FFFFFF" w:themeColor="background1"/>
+          <w:lang w:val="fr-FR"/>
+        </w:rPr>
+        <w:t>varUnwind</w:t>
+      </w:r>
+      <w:proofErr w:type="spellEnd"/>
+      <w:r>
+        <w:rPr>
+          <w:color w:val="FFFFFF" w:themeColor="background1"/>
+          <w:lang w:val="fr-FR"/>
+        </w:rPr>
+        <w:t xml:space="preserve"> = {$unwind: "$directors"}</w:t>
+      </w:r>
+    </w:p>
+    <w:p>
+      <w:pPr>
+        <w:shd w:val="clear" w:color="auto" w:fill="000000" w:themeFill="text1"/>
+        <w:spacing w:after="0" w:line="240" w:lineRule="auto"/>
+        <w:rPr>
+          <w:color w:val="FFFFFF" w:themeColor="background1"/>
+          <w:lang w:val="fr-FR"/>
+        </w:rPr>
+      </w:pPr>
+      <w:proofErr w:type="spellStart"/>
+      <w:r>
+        <w:rPr>
+          <w:color w:val="FFFFFF" w:themeColor="background1"/>
+          <w:lang w:val="fr-FR"/>
+        </w:rPr>
+        <w:t>varMatch</w:t>
+      </w:r>
+      <w:proofErr w:type="spellEnd"/>
+      <w:r>
+        <w:rPr>
+          <w:color w:val="FFFFFF" w:themeColor="background1"/>
+          <w:lang w:val="fr-FR"/>
+        </w:rPr>
+        <w:t xml:space="preserve"> = {$</w:t>
+      </w:r>
+      <w:proofErr w:type="gramStart"/>
+      <w:r>
+        <w:rPr>
+          <w:color w:val="FFFFFF" w:themeColor="background1"/>
+          <w:lang w:val="fr-FR"/>
+        </w:rPr>
+        <w:t>match :</w:t>
+      </w:r>
+      <w:proofErr w:type="gramEnd"/>
+      <w:r>
+        <w:rPr>
+          <w:color w:val="FFFFFF" w:themeColor="background1"/>
+          <w:lang w:val="fr-FR"/>
+        </w:rPr>
+        <w:t xml:space="preserve"> { "year" :2000 , "</w:t>
+      </w:r>
+      <w:proofErr w:type="spellStart"/>
+      <w:r>
+        <w:rPr>
+          <w:color w:val="FFFFFF" w:themeColor="background1"/>
+          <w:lang w:val="fr-FR"/>
+        </w:rPr>
+        <w:t>imdb.rating</w:t>
+      </w:r>
+      <w:proofErr w:type="spellEnd"/>
+      <w:r>
+        <w:rPr>
+          <w:color w:val="FFFFFF" w:themeColor="background1"/>
+          <w:lang w:val="fr-FR"/>
+        </w:rPr>
+        <w:t>" : {$ne :""}}}</w:t>
+      </w:r>
+    </w:p>
+    <w:p>
+      <w:pPr>
+        <w:shd w:val="clear" w:color="auto" w:fill="000000" w:themeFill="text1"/>
+        <w:spacing w:after="0" w:line="240" w:lineRule="auto"/>
+        <w:rPr>
+          <w:color w:val="FFFFFF" w:themeColor="background1"/>
+          <w:lang w:val="fr-FR"/>
+        </w:rPr>
+      </w:pPr>
+      <w:proofErr w:type="spellStart"/>
+      <w:r>
+        <w:rPr>
+          <w:color w:val="FFFFFF" w:themeColor="background1"/>
+          <w:lang w:val="fr-FR"/>
+        </w:rPr>
+        <w:t>varGroup</w:t>
+      </w:r>
+      <w:proofErr w:type="spellEnd"/>
+      <w:r>
+        <w:rPr>
+          <w:color w:val="FFFFFF" w:themeColor="background1"/>
+          <w:lang w:val="fr-FR"/>
+        </w:rPr>
+        <w:t xml:space="preserve"> = {$</w:t>
+      </w:r>
+      <w:proofErr w:type="gramStart"/>
+      <w:r>
+        <w:rPr>
+          <w:color w:val="FFFFFF" w:themeColor="background1"/>
+          <w:lang w:val="fr-FR"/>
+        </w:rPr>
+        <w:t>group :</w:t>
+      </w:r>
+      <w:proofErr w:type="gramEnd"/>
+      <w:r>
+        <w:rPr>
+          <w:color w:val="FFFFFF" w:themeColor="background1"/>
+          <w:lang w:val="fr-FR"/>
+        </w:rPr>
+        <w:t xml:space="preserve"> {_id : "$directors" , "rating" : {$max : "$</w:t>
+      </w:r>
+      <w:proofErr w:type="spellStart"/>
+      <w:r>
+        <w:rPr>
+          <w:color w:val="FFFFFF" w:themeColor="background1"/>
+          <w:lang w:val="fr-FR"/>
+        </w:rPr>
+        <w:t>imdb.rating</w:t>
+      </w:r>
+      <w:proofErr w:type="spellEnd"/>
+      <w:r>
+        <w:rPr>
+          <w:color w:val="FFFFFF" w:themeColor="background1"/>
+          <w:lang w:val="fr-FR"/>
+        </w:rPr>
+        <w:t>"}}}</w:t>
+      </w:r>
+    </w:p>
+    <w:p>
+      <w:pPr>
+        <w:shd w:val="clear" w:color="auto" w:fill="000000" w:themeFill="text1"/>
+        <w:spacing w:after="0" w:line="240" w:lineRule="auto"/>
+        <w:rPr>
+          <w:color w:val="FFFFFF" w:themeColor="background1"/>
+          <w:lang w:val="fr-FR"/>
+        </w:rPr>
+      </w:pPr>
+      <w:proofErr w:type="spellStart"/>
+      <w:r>
+        <w:rPr>
+          <w:color w:val="FFFFFF" w:themeColor="background1"/>
+          <w:lang w:val="fr-FR"/>
+        </w:rPr>
+        <w:t>varSort</w:t>
+      </w:r>
+      <w:proofErr w:type="spellEnd"/>
+      <w:r>
+        <w:rPr>
+          <w:color w:val="FFFFFF" w:themeColor="background1"/>
+          <w:lang w:val="fr-FR"/>
+        </w:rPr>
+        <w:t xml:space="preserve"> = {$</w:t>
+      </w:r>
+      <w:proofErr w:type="gramStart"/>
+      <w:r>
+        <w:rPr>
+          <w:color w:val="FFFFFF" w:themeColor="background1"/>
+          <w:lang w:val="fr-FR"/>
+        </w:rPr>
+        <w:t>sort :</w:t>
+      </w:r>
+      <w:proofErr w:type="gramEnd"/>
+      <w:r>
+        <w:rPr>
+          <w:color w:val="FFFFFF" w:themeColor="background1"/>
+          <w:lang w:val="fr-FR"/>
+        </w:rPr>
+        <w:t xml:space="preserve"> {"rating" : -1}}</w:t>
+      </w:r>
+    </w:p>
+    <w:p>
+      <w:pPr>
+        <w:shd w:val="clear" w:color="auto" w:fill="000000" w:themeFill="text1"/>
+        <w:spacing w:after="0" w:line="240" w:lineRule="auto"/>
+        <w:rPr>
+          <w:color w:val="FFFFFF" w:themeColor="background1"/>
+          <w:lang w:val="fr-FR"/>
+        </w:rPr>
+      </w:pPr>
+      <w:proofErr w:type="spellStart"/>
+      <w:r>
+        <w:rPr>
+          <w:color w:val="FFFFFF" w:themeColor="background1"/>
+          <w:lang w:val="fr-FR"/>
+        </w:rPr>
+        <w:t>varLimit</w:t>
+      </w:r>
+      <w:proofErr w:type="spellEnd"/>
+      <w:r>
+        <w:rPr>
+          <w:color w:val="FFFFFF" w:themeColor="background1"/>
+          <w:lang w:val="fr-FR"/>
+        </w:rPr>
+        <w:t xml:space="preserve"> = {$limit:5}</w:t>
+      </w:r>
+    </w:p>
+    <w:p>
+      <w:pPr>
+        <w:shd w:val="clear" w:color="auto" w:fill="000000" w:themeFill="text1"/>
+        <w:spacing w:after="0" w:line="240" w:lineRule="auto"/>
+        <w:rPr>
+          <w:color w:val="FFFFFF" w:themeColor="background1"/>
+          <w:lang w:val="fr-FR"/>
+        </w:rPr>
+      </w:pPr>
+      <w:proofErr w:type="spellStart"/>
+      <w:proofErr w:type="gramStart"/>
+      <w:r>
+        <w:rPr>
+          <w:color w:val="FFFFFF" w:themeColor="background1"/>
+          <w:lang w:val="fr-FR"/>
+        </w:rPr>
+        <w:t>db.movies</w:t>
+      </w:r>
+      <w:proofErr w:type="gramEnd"/>
+      <w:r>
+        <w:rPr>
+          <w:color w:val="FFFFFF" w:themeColor="background1"/>
+          <w:lang w:val="fr-FR"/>
+        </w:rPr>
+        <w:t>.aggregate</w:t>
+      </w:r>
+      <w:proofErr w:type="spellEnd"/>
+      <w:r>
+        <w:rPr>
+          <w:color w:val="FFFFFF" w:themeColor="background1"/>
+          <w:lang w:val="fr-FR"/>
+        </w:rPr>
+        <w:t>([</w:t>
+      </w:r>
+      <w:proofErr w:type="spellStart"/>
+      <w:r>
+        <w:rPr>
+          <w:color w:val="FFFFFF" w:themeColor="background1"/>
+          <w:lang w:val="fr-FR"/>
+        </w:rPr>
+        <w:t>varUnwind</w:t>
+      </w:r>
+      <w:proofErr w:type="spellEnd"/>
+      <w:r>
+        <w:rPr>
+          <w:color w:val="FFFFFF" w:themeColor="background1"/>
+          <w:lang w:val="fr-FR"/>
+        </w:rPr>
+        <w:t xml:space="preserve">, </w:t>
+      </w:r>
+      <w:proofErr w:type="spellStart"/>
+      <w:r>
+        <w:rPr>
+          <w:color w:val="FFFFFF" w:themeColor="background1"/>
+          <w:lang w:val="fr-FR"/>
+        </w:rPr>
+        <w:t>varMatch</w:t>
+      </w:r>
+      <w:proofErr w:type="spellEnd"/>
+      <w:r>
+        <w:rPr>
+          <w:color w:val="FFFFFF" w:themeColor="background1"/>
+          <w:lang w:val="fr-FR"/>
+        </w:rPr>
+        <w:t xml:space="preserve"> , </w:t>
+      </w:r>
+      <w:proofErr w:type="spellStart"/>
+      <w:r>
+        <w:rPr>
+          <w:color w:val="FFFFFF" w:themeColor="background1"/>
+          <w:lang w:val="fr-FR"/>
+        </w:rPr>
+        <w:t>varGroup,varSort</w:t>
+      </w:r>
+      <w:proofErr w:type="spellEnd"/>
+      <w:r>
+        <w:rPr>
+          <w:color w:val="FFFFFF" w:themeColor="background1"/>
+          <w:lang w:val="fr-FR"/>
+        </w:rPr>
+        <w:t xml:space="preserve">, </w:t>
+      </w:r>
+      <w:proofErr w:type="spellStart"/>
+      <w:r>
+        <w:rPr>
+          <w:color w:val="FFFFFF" w:themeColor="background1"/>
+          <w:lang w:val="fr-FR"/>
+        </w:rPr>
+        <w:t>varLimit</w:t>
+      </w:r>
+      <w:proofErr w:type="spellEnd"/>
+      <w:r>
+        <w:rPr>
+          <w:color w:val="FFFFFF" w:themeColor="background1"/>
+          <w:lang w:val="fr-FR"/>
+        </w:rPr>
+        <w:t xml:space="preserve"> ])</w:t>
       </w:r>
     </w:p>
     <w:p/>
@@ -1720,6 +4048,289 @@
         <w:tab/>
         <w:t>L’année dans laquelle on a produit le plus grand nombre de films</w:t>
       </w:r>
+    </w:p>
+    <w:p>
+      <w:pPr>
+        <w:rPr>
+          <w:lang w:val="fr-FR"/>
+        </w:rPr>
+      </w:pPr>
+    </w:p>
+    <w:p>
+      <w:pPr>
+        <w:rPr>
+          <w:lang w:val="fr-FR"/>
+        </w:rPr>
+      </w:pPr>
+    </w:p>
+    <w:p>
+      <w:pPr>
+        <w:shd w:val="clear" w:color="auto" w:fill="000000" w:themeFill="text1"/>
+        <w:spacing w:after="0" w:line="240" w:lineRule="auto"/>
+        <w:rPr>
+          <w:color w:val="FFFFFF" w:themeColor="background1"/>
+          <w:lang w:val="fr-FR"/>
+        </w:rPr>
+      </w:pPr>
+      <w:proofErr w:type="spellStart"/>
+      <w:proofErr w:type="gramStart"/>
+      <w:r>
+        <w:rPr>
+          <w:color w:val="FFFFFF" w:themeColor="background1"/>
+          <w:lang w:val="fr-FR"/>
+        </w:rPr>
+        <w:t>varGroup</w:t>
+      </w:r>
+      <w:proofErr w:type="spellEnd"/>
+      <w:proofErr w:type="gramEnd"/>
+      <w:r>
+        <w:rPr>
+          <w:color w:val="FFFFFF" w:themeColor="background1"/>
+          <w:lang w:val="fr-FR"/>
+        </w:rPr>
+        <w:t xml:space="preserve"> = {$group:{"_id":{$substr:[{$convert:{input:"$year",to:"string"}},0,4]},"nb":{$sum:1}}},</w:t>
+      </w:r>
+      <w:r>
+        <w:rPr>
+          <w:color w:val="FFFFFF" w:themeColor="background1"/>
+          <w:lang w:val="fr-FR"/>
+        </w:rPr>
+        <w:br/>
+      </w:r>
+      <w:proofErr w:type="spellStart"/>
+      <w:r>
+        <w:rPr>
+          <w:color w:val="FFFFFF" w:themeColor="background1"/>
+          <w:lang w:val="fr-FR"/>
+        </w:rPr>
+        <w:t>varSort</w:t>
+      </w:r>
+      <w:proofErr w:type="spellEnd"/>
+      <w:r>
+        <w:rPr>
+          <w:color w:val="FFFFFF" w:themeColor="background1"/>
+          <w:lang w:val="fr-FR"/>
+        </w:rPr>
+        <w:t xml:space="preserve"> = {$sort:{"nb":-1}},</w:t>
+      </w:r>
+      <w:r>
+        <w:rPr>
+          <w:color w:val="FFFFFF" w:themeColor="background1"/>
+          <w:lang w:val="fr-FR"/>
+        </w:rPr>
+        <w:br/>
+      </w:r>
+      <w:proofErr w:type="spellStart"/>
+      <w:r>
+        <w:rPr>
+          <w:color w:val="FFFFFF" w:themeColor="background1"/>
+          <w:lang w:val="fr-FR"/>
+        </w:rPr>
+        <w:t>varLimit</w:t>
+      </w:r>
+      <w:proofErr w:type="spellEnd"/>
+      <w:r>
+        <w:rPr>
+          <w:color w:val="FFFFFF" w:themeColor="background1"/>
+          <w:lang w:val="fr-FR"/>
+        </w:rPr>
+        <w:t xml:space="preserve"> = {$limit:1}</w:t>
+      </w:r>
+      <w:r>
+        <w:rPr>
+          <w:color w:val="FFFFFF" w:themeColor="background1"/>
+          <w:lang w:val="fr-FR"/>
+        </w:rPr>
+        <w:br/>
+      </w:r>
+      <w:proofErr w:type="spellStart"/>
+      <w:r>
+        <w:rPr>
+          <w:color w:val="FFFFFF" w:themeColor="background1"/>
+          <w:lang w:val="fr-FR"/>
+        </w:rPr>
+        <w:t>varMatch</w:t>
+      </w:r>
+      <w:proofErr w:type="spellEnd"/>
+      <w:r>
+        <w:rPr>
+          <w:color w:val="FFFFFF" w:themeColor="background1"/>
+          <w:lang w:val="fr-FR"/>
+        </w:rPr>
+        <w:t>={$match:{"nb":</w:t>
+      </w:r>
+      <w:proofErr w:type="spellStart"/>
+      <w:r>
+        <w:rPr>
+          <w:color w:val="FFFFFF" w:themeColor="background1"/>
+          <w:lang w:val="fr-FR"/>
+        </w:rPr>
+        <w:t>db.movies.aggregate</w:t>
+      </w:r>
+      <w:proofErr w:type="spellEnd"/>
+      <w:r>
+        <w:rPr>
+          <w:color w:val="FFFFFF" w:themeColor="background1"/>
+          <w:lang w:val="fr-FR"/>
+        </w:rPr>
+        <w:t>([</w:t>
+      </w:r>
+      <w:proofErr w:type="spellStart"/>
+      <w:r>
+        <w:rPr>
+          <w:color w:val="FFFFFF" w:themeColor="background1"/>
+          <w:lang w:val="fr-FR"/>
+        </w:rPr>
+        <w:t>varGroup,varSort</w:t>
+      </w:r>
+      <w:proofErr w:type="spellEnd"/>
+      <w:r>
+        <w:rPr>
+          <w:color w:val="FFFFFF" w:themeColor="background1"/>
+          <w:lang w:val="fr-FR"/>
+        </w:rPr>
+        <w:t xml:space="preserve">, </w:t>
+      </w:r>
+      <w:proofErr w:type="spellStart"/>
+      <w:r>
+        <w:rPr>
+          <w:color w:val="FFFFFF" w:themeColor="background1"/>
+          <w:lang w:val="fr-FR"/>
+        </w:rPr>
+        <w:t>varLimit</w:t>
+      </w:r>
+      <w:proofErr w:type="spellEnd"/>
+      <w:r>
+        <w:rPr>
+          <w:color w:val="FFFFFF" w:themeColor="background1"/>
+          <w:lang w:val="fr-FR"/>
+        </w:rPr>
+        <w:t>])</w:t>
+      </w:r>
+      <w:r>
+        <w:rPr>
+          <w:color w:val="FFFFFF" w:themeColor="background1"/>
+          <w:lang w:val="fr-FR"/>
+        </w:rPr>
+        <w:br/>
+      </w:r>
+      <w:r>
+        <w:rPr>
+          <w:color w:val="FFFFFF" w:themeColor="background1"/>
+          <w:lang w:val="fr-FR"/>
+        </w:rPr>
+        <w:t xml:space="preserve">        .</w:t>
+      </w:r>
+      <w:proofErr w:type="spellStart"/>
+      <w:r>
+        <w:rPr>
+          <w:color w:val="FFFFFF" w:themeColor="background1"/>
+          <w:lang w:val="fr-FR"/>
+        </w:rPr>
+        <w:t>toArray</w:t>
+      </w:r>
+      <w:proofErr w:type="spellEnd"/>
+      <w:r>
+        <w:rPr>
+          <w:color w:val="FFFFFF" w:themeColor="background1"/>
+          <w:lang w:val="fr-FR"/>
+        </w:rPr>
+        <w:t>().</w:t>
+      </w:r>
+      <w:proofErr w:type="spellStart"/>
+      <w:r>
+        <w:rPr>
+          <w:color w:val="FFFFFF" w:themeColor="background1"/>
+          <w:lang w:val="fr-FR"/>
+        </w:rPr>
+        <w:t>map</w:t>
+      </w:r>
+      <w:proofErr w:type="spellEnd"/>
+      <w:r>
+        <w:rPr>
+          <w:color w:val="FFFFFF" w:themeColor="background1"/>
+          <w:lang w:val="fr-FR"/>
+        </w:rPr>
+        <w:t>(</w:t>
+      </w:r>
+      <w:proofErr w:type="spellStart"/>
+      <w:r>
+        <w:rPr>
+          <w:color w:val="FFFFFF" w:themeColor="background1"/>
+          <w:lang w:val="fr-FR"/>
+        </w:rPr>
+        <w:t>function</w:t>
+      </w:r>
+      <w:proofErr w:type="spellEnd"/>
+      <w:r>
+        <w:rPr>
+          <w:color w:val="FFFFFF" w:themeColor="background1"/>
+          <w:lang w:val="fr-FR"/>
+        </w:rPr>
+        <w:t xml:space="preserve">(e){return </w:t>
+      </w:r>
+      <w:proofErr w:type="spellStart"/>
+      <w:r>
+        <w:rPr>
+          <w:color w:val="FFFFFF" w:themeColor="background1"/>
+          <w:lang w:val="fr-FR"/>
+        </w:rPr>
+        <w:t>e.nb</w:t>
+      </w:r>
+      <w:proofErr w:type="spellEnd"/>
+      <w:r>
+        <w:rPr>
+          <w:color w:val="FFFFFF" w:themeColor="background1"/>
+          <w:lang w:val="fr-FR"/>
+        </w:rPr>
+        <w:t>})[0]}}</w:t>
+      </w:r>
+      <w:r>
+        <w:rPr>
+          <w:color w:val="FFFFFF" w:themeColor="background1"/>
+          <w:lang w:val="fr-FR"/>
+        </w:rPr>
+        <w:br/>
+      </w:r>
+      <w:proofErr w:type="spellStart"/>
+      <w:r>
+        <w:rPr>
+          <w:color w:val="FFFFFF" w:themeColor="background1"/>
+          <w:lang w:val="fr-FR"/>
+        </w:rPr>
+        <w:t>db.movies.aggregate</w:t>
+      </w:r>
+      <w:proofErr w:type="spellEnd"/>
+      <w:r>
+        <w:rPr>
+          <w:color w:val="FFFFFF" w:themeColor="background1"/>
+          <w:lang w:val="fr-FR"/>
+        </w:rPr>
+        <w:t>([</w:t>
+      </w:r>
+      <w:proofErr w:type="spellStart"/>
+      <w:r>
+        <w:rPr>
+          <w:color w:val="FFFFFF" w:themeColor="background1"/>
+          <w:lang w:val="fr-FR"/>
+        </w:rPr>
+        <w:t>varGroup,varMatch</w:t>
+      </w:r>
+      <w:proofErr w:type="spellEnd"/>
+      <w:r>
+        <w:rPr>
+          <w:color w:val="FFFFFF" w:themeColor="background1"/>
+          <w:lang w:val="fr-FR"/>
+        </w:rPr>
+        <w:t>])</w:t>
+      </w:r>
+    </w:p>
+    <w:p>
+      <w:pPr>
+        <w:rPr>
+          <w:lang w:val="fr-FR"/>
+        </w:rPr>
+      </w:pPr>
     </w:p>
     <w:sectPr>
       <w:pgSz w:w="12240" w:h="15840"/>

--- a/bases de données/mongodb/Exercice 3.docx
+++ b/bases de données/mongodb/Exercice 3.docx
@@ -197,15 +197,13 @@
         <w:spacing w:after="0" w:line="240" w:lineRule="auto"/>
         <w:rPr>
           <w:color w:val="FFFFFF" w:themeColor="background1"/>
-          <w:lang w:val="fr-FR"/>
-        </w:rPr>
-      </w:pPr>
-      <w:proofErr w:type="spellStart"/>
-      <w:proofErr w:type="gramStart"/>
-      <w:r>
-        <w:rPr>
-          <w:color w:val="FFFFFF" w:themeColor="background1"/>
-          <w:lang w:val="fr-FR"/>
+        </w:rPr>
+      </w:pPr>
+      <w:proofErr w:type="spellStart"/>
+      <w:proofErr w:type="gramStart"/>
+      <w:r>
+        <w:rPr>
+          <w:color w:val="FFFFFF" w:themeColor="background1"/>
         </w:rPr>
         <w:t>db.movies</w:t>
       </w:r>
@@ -213,7 +211,6 @@
       <w:r>
         <w:rPr>
           <w:color w:val="FFFFFF" w:themeColor="background1"/>
-          <w:lang w:val="fr-FR"/>
         </w:rPr>
         <w:t>.aggregate</w:t>
       </w:r>
@@ -221,7 +218,6 @@
       <w:r>
         <w:rPr>
           <w:color w:val="FFFFFF" w:themeColor="background1"/>
-          <w:lang w:val="fr-FR"/>
         </w:rPr>
         <w:t>( [</w:t>
       </w:r>
@@ -599,14 +595,13 @@
         <w:spacing w:after="0" w:line="240" w:lineRule="auto"/>
         <w:rPr>
           <w:color w:val="FFFFFF" w:themeColor="background1"/>
-          <w:lang w:val="fr-FR"/>
-        </w:rPr>
-      </w:pPr>
-      <w:proofErr w:type="gramStart"/>
-      <w:r>
-        <w:rPr>
-          <w:color w:val="FFFFFF" w:themeColor="background1"/>
-          <w:lang w:val="fr-FR"/>
+        </w:rPr>
+      </w:pPr>
+      <w:proofErr w:type="spellStart"/>
+      <w:proofErr w:type="gramStart"/>
+      <w:r>
+        <w:rPr>
+          <w:color w:val="FFFFFF" w:themeColor="background1"/>
         </w:rPr>
         <w:t>db.movies</w:t>
       </w:r>
@@ -614,9 +609,29 @@
       <w:r>
         <w:rPr>
           <w:color w:val="FFFFFF" w:themeColor="background1"/>
-          <w:lang w:val="fr-FR"/>
-        </w:rPr>
-        <w:t>.find({"type":"movie","runtime":{"$gt":120}})</w:t>
+        </w:rPr>
+        <w:t>.find</w:t>
+      </w:r>
+      <w:proofErr w:type="spellEnd"/>
+      <w:r>
+        <w:rPr>
+          <w:color w:val="FFFFFF" w:themeColor="background1"/>
+        </w:rPr>
+        <w:t>({"</w:t>
+      </w:r>
+      <w:proofErr w:type="spellStart"/>
+      <w:r>
+        <w:rPr>
+          <w:color w:val="FFFFFF" w:themeColor="background1"/>
+        </w:rPr>
+        <w:t>type":"movie","runtime</w:t>
+      </w:r>
+      <w:proofErr w:type="spellEnd"/>
+      <w:r>
+        <w:rPr>
+          <w:color w:val="FFFFFF" w:themeColor="background1"/>
+        </w:rPr>
+        <w:t>":{"$gt":120}})</w:t>
       </w:r>
     </w:p>
     <w:p/>
@@ -689,14 +704,13 @@
         <w:spacing w:after="0" w:line="240" w:lineRule="auto"/>
         <w:rPr>
           <w:color w:val="FFFFFF" w:themeColor="background1"/>
-          <w:lang w:val="fr-FR"/>
-        </w:rPr>
-      </w:pPr>
-      <w:proofErr w:type="gramStart"/>
-      <w:r>
-        <w:rPr>
-          <w:color w:val="FFFFFF" w:themeColor="background1"/>
-          <w:lang w:val="fr-FR"/>
+        </w:rPr>
+      </w:pPr>
+      <w:proofErr w:type="spellStart"/>
+      <w:proofErr w:type="gramStart"/>
+      <w:r>
+        <w:rPr>
+          <w:color w:val="FFFFFF" w:themeColor="background1"/>
         </w:rPr>
         <w:t>db.movies</w:t>
       </w:r>
@@ -704,24 +718,28 @@
       <w:r>
         <w:rPr>
           <w:color w:val="FFFFFF" w:themeColor="background1"/>
-          <w:lang w:val="fr-FR"/>
-        </w:rPr>
-        <w:t>.aggregate([</w:t>
-      </w:r>
-    </w:p>
-    <w:p>
-      <w:pPr>
-        <w:shd w:val="clear" w:color="auto" w:fill="000000" w:themeFill="text1"/>
-        <w:spacing w:after="0" w:line="240" w:lineRule="auto"/>
-        <w:rPr>
-          <w:color w:val="FFFFFF" w:themeColor="background1"/>
-          <w:lang w:val="fr-FR"/>
-        </w:rPr>
-      </w:pPr>
-      <w:r>
-        <w:rPr>
-          <w:color w:val="FFFFFF" w:themeColor="background1"/>
-          <w:lang w:val="fr-FR"/>
+        </w:rPr>
+        <w:t>.aggregate</w:t>
+      </w:r>
+      <w:proofErr w:type="spellEnd"/>
+      <w:r>
+        <w:rPr>
+          <w:color w:val="FFFFFF" w:themeColor="background1"/>
+        </w:rPr>
+        <w:t>([</w:t>
+      </w:r>
+    </w:p>
+    <w:p>
+      <w:pPr>
+        <w:shd w:val="clear" w:color="auto" w:fill="000000" w:themeFill="text1"/>
+        <w:spacing w:after="0" w:line="240" w:lineRule="auto"/>
+        <w:rPr>
+          <w:color w:val="FFFFFF" w:themeColor="background1"/>
+        </w:rPr>
+      </w:pPr>
+      <w:r>
+        <w:rPr>
+          <w:color w:val="FFFFFF" w:themeColor="background1"/>
         </w:rPr>
         <w:t>{$</w:t>
       </w:r>
@@ -729,7 +747,6 @@
       <w:r>
         <w:rPr>
           <w:color w:val="FFFFFF" w:themeColor="background1"/>
-          <w:lang w:val="fr-FR"/>
         </w:rPr>
         <w:t>unwind :</w:t>
       </w:r>
@@ -737,7 +754,6 @@
       <w:r>
         <w:rPr>
           <w:color w:val="FFFFFF" w:themeColor="background1"/>
-          <w:lang w:val="fr-FR"/>
         </w:rPr>
         <w:t>"$genres"},</w:t>
       </w:r>
@@ -748,13 +764,11 @@
         <w:spacing w:after="0" w:line="240" w:lineRule="auto"/>
         <w:rPr>
           <w:color w:val="FFFFFF" w:themeColor="background1"/>
-          <w:lang w:val="fr-FR"/>
-        </w:rPr>
-      </w:pPr>
-      <w:r>
-        <w:rPr>
-          <w:color w:val="FFFFFF" w:themeColor="background1"/>
-          <w:lang w:val="fr-FR"/>
+        </w:rPr>
+      </w:pPr>
+      <w:r>
+        <w:rPr>
+          <w:color w:val="FFFFFF" w:themeColor="background1"/>
         </w:rPr>
         <w:t>{$</w:t>
       </w:r>
@@ -762,7 +776,6 @@
       <w:r>
         <w:rPr>
           <w:color w:val="FFFFFF" w:themeColor="background1"/>
-          <w:lang w:val="fr-FR"/>
         </w:rPr>
         <w:t>match :</w:t>
       </w:r>
@@ -770,24 +783,35 @@
       <w:r>
         <w:rPr>
           <w:color w:val="FFFFFF" w:themeColor="background1"/>
-          <w:lang w:val="fr-FR"/>
-        </w:rPr>
-        <w:t>{cast :"Will Smith" ,year:{$lt :2000}}},</w:t>
-      </w:r>
-    </w:p>
-    <w:p>
-      <w:pPr>
-        <w:shd w:val="clear" w:color="auto" w:fill="000000" w:themeFill="text1"/>
-        <w:spacing w:after="0" w:line="240" w:lineRule="auto"/>
-        <w:rPr>
-          <w:color w:val="FFFFFF" w:themeColor="background1"/>
-          <w:lang w:val="fr-FR"/>
-        </w:rPr>
-      </w:pPr>
-      <w:r>
-        <w:rPr>
-          <w:color w:val="FFFFFF" w:themeColor="background1"/>
-          <w:lang w:val="fr-FR"/>
+        </w:rPr>
+        <w:t>{cast :"Will Smith" ,year:{$</w:t>
+      </w:r>
+      <w:proofErr w:type="spellStart"/>
+      <w:r>
+        <w:rPr>
+          <w:color w:val="FFFFFF" w:themeColor="background1"/>
+        </w:rPr>
+        <w:t>lt</w:t>
+      </w:r>
+      <w:proofErr w:type="spellEnd"/>
+      <w:r>
+        <w:rPr>
+          <w:color w:val="FFFFFF" w:themeColor="background1"/>
+        </w:rPr>
+        <w:t xml:space="preserve"> :2000}}},</w:t>
+      </w:r>
+    </w:p>
+    <w:p>
+      <w:pPr>
+        <w:shd w:val="clear" w:color="auto" w:fill="000000" w:themeFill="text1"/>
+        <w:spacing w:after="0" w:line="240" w:lineRule="auto"/>
+        <w:rPr>
+          <w:color w:val="FFFFFF" w:themeColor="background1"/>
+        </w:rPr>
+      </w:pPr>
+      <w:r>
+        <w:rPr>
+          <w:color w:val="FFFFFF" w:themeColor="background1"/>
         </w:rPr>
         <w:t>{$</w:t>
       </w:r>
@@ -795,7 +819,6 @@
       <w:r>
         <w:rPr>
           <w:color w:val="FFFFFF" w:themeColor="background1"/>
-          <w:lang w:val="fr-FR"/>
         </w:rPr>
         <w:t>group :</w:t>
       </w:r>
@@ -803,9 +826,22 @@
       <w:r>
         <w:rPr>
           <w:color w:val="FFFFFF" w:themeColor="background1"/>
-          <w:lang w:val="fr-FR"/>
-        </w:rPr>
-        <w:t>{_id :"$genres" ,nb :{$sum : 1}}},</w:t>
+        </w:rPr>
+        <w:t>{_id :"$genres" ,</w:t>
+      </w:r>
+      <w:proofErr w:type="spellStart"/>
+      <w:r>
+        <w:rPr>
+          <w:color w:val="FFFFFF" w:themeColor="background1"/>
+        </w:rPr>
+        <w:t>nb</w:t>
+      </w:r>
+      <w:proofErr w:type="spellEnd"/>
+      <w:r>
+        <w:rPr>
+          <w:color w:val="FFFFFF" w:themeColor="background1"/>
+        </w:rPr>
+        <w:t xml:space="preserve"> :{$sum : 1}}},</w:t>
       </w:r>
     </w:p>
     <w:p>
@@ -1004,14 +1040,13 @@
         <w:spacing w:after="0" w:line="240" w:lineRule="auto"/>
         <w:rPr>
           <w:color w:val="FFFFFF" w:themeColor="background1"/>
-          <w:lang w:val="fr-FR"/>
-        </w:rPr>
-      </w:pPr>
-      <w:proofErr w:type="gramStart"/>
-      <w:r>
-        <w:rPr>
-          <w:color w:val="FFFFFF" w:themeColor="background1"/>
-          <w:lang w:val="fr-FR"/>
+        </w:rPr>
+      </w:pPr>
+      <w:proofErr w:type="spellStart"/>
+      <w:proofErr w:type="gramStart"/>
+      <w:r>
+        <w:rPr>
+          <w:color w:val="FFFFFF" w:themeColor="background1"/>
         </w:rPr>
         <w:t>db.movies</w:t>
       </w:r>
@@ -1019,9 +1054,29 @@
       <w:r>
         <w:rPr>
           <w:color w:val="FFFFFF" w:themeColor="background1"/>
-          <w:lang w:val="fr-FR"/>
-        </w:rPr>
-        <w:t>.distinct("countries",{"type":"movie"});</w:t>
+        </w:rPr>
+        <w:t>.distinct</w:t>
+      </w:r>
+      <w:proofErr w:type="spellEnd"/>
+      <w:r>
+        <w:rPr>
+          <w:color w:val="FFFFFF" w:themeColor="background1"/>
+        </w:rPr>
+        <w:t>("countries",{"</w:t>
+      </w:r>
+      <w:proofErr w:type="spellStart"/>
+      <w:r>
+        <w:rPr>
+          <w:color w:val="FFFFFF" w:themeColor="background1"/>
+        </w:rPr>
+        <w:t>type":"movie</w:t>
+      </w:r>
+      <w:proofErr w:type="spellEnd"/>
+      <w:r>
+        <w:rPr>
+          <w:color w:val="FFFFFF" w:themeColor="background1"/>
+        </w:rPr>
+        <w:t>"});</w:t>
       </w:r>
     </w:p>
     <w:p/>
@@ -1087,14 +1142,13 @@
         <w:spacing w:after="0" w:line="240" w:lineRule="auto"/>
         <w:rPr>
           <w:color w:val="FFFFFF" w:themeColor="background1"/>
-          <w:lang w:val="fr-FR"/>
-        </w:rPr>
-      </w:pPr>
-      <w:proofErr w:type="gramStart"/>
-      <w:r>
-        <w:rPr>
-          <w:color w:val="FFFFFF" w:themeColor="background1"/>
-          <w:lang w:val="fr-FR"/>
+        </w:rPr>
+      </w:pPr>
+      <w:proofErr w:type="spellStart"/>
+      <w:proofErr w:type="gramStart"/>
+      <w:r>
+        <w:rPr>
+          <w:color w:val="FFFFFF" w:themeColor="background1"/>
         </w:rPr>
         <w:t>db.movies</w:t>
       </w:r>
@@ -1102,9 +1156,29 @@
       <w:r>
         <w:rPr>
           <w:color w:val="FFFFFF" w:themeColor="background1"/>
-          <w:lang w:val="fr-FR"/>
-        </w:rPr>
-        <w:t>.find({"directors":"Steven Spielberg"},{"_id":0,"title":1})</w:t>
+        </w:rPr>
+        <w:t>.find</w:t>
+      </w:r>
+      <w:proofErr w:type="spellEnd"/>
+      <w:r>
+        <w:rPr>
+          <w:color w:val="FFFFFF" w:themeColor="background1"/>
+        </w:rPr>
+        <w:t>({"</w:t>
+      </w:r>
+      <w:proofErr w:type="spellStart"/>
+      <w:r>
+        <w:rPr>
+          <w:color w:val="FFFFFF" w:themeColor="background1"/>
+        </w:rPr>
+        <w:t>directors":"Steven</w:t>
+      </w:r>
+      <w:proofErr w:type="spellEnd"/>
+      <w:r>
+        <w:rPr>
+          <w:color w:val="FFFFFF" w:themeColor="background1"/>
+        </w:rPr>
+        <w:t xml:space="preserve"> Spielberg"},{"_id":0,"title":1})</w:t>
       </w:r>
     </w:p>
     <w:p/>
@@ -1189,14 +1263,13 @@
         <w:spacing w:after="0" w:line="240" w:lineRule="auto"/>
         <w:rPr>
           <w:color w:val="FFFFFF" w:themeColor="background1"/>
-          <w:lang w:val="fr-FR"/>
-        </w:rPr>
-      </w:pPr>
-      <w:proofErr w:type="gramStart"/>
-      <w:r>
-        <w:rPr>
-          <w:color w:val="FFFFFF" w:themeColor="background1"/>
-          <w:lang w:val="fr-FR"/>
+        </w:rPr>
+      </w:pPr>
+      <w:proofErr w:type="spellStart"/>
+      <w:proofErr w:type="gramStart"/>
+      <w:r>
+        <w:rPr>
+          <w:color w:val="FFFFFF" w:themeColor="background1"/>
         </w:rPr>
         <w:t>db.movies</w:t>
       </w:r>
@@ -1204,9 +1277,29 @@
       <w:r>
         <w:rPr>
           <w:color w:val="FFFFFF" w:themeColor="background1"/>
-          <w:lang w:val="fr-FR"/>
-        </w:rPr>
-        <w:t>.find({"title":/avatar/i},{"_id":0,"title":1})</w:t>
+        </w:rPr>
+        <w:t>.find</w:t>
+      </w:r>
+      <w:proofErr w:type="spellEnd"/>
+      <w:r>
+        <w:rPr>
+          <w:color w:val="FFFFFF" w:themeColor="background1"/>
+        </w:rPr>
+        <w:t>({"title":/avatar/</w:t>
+      </w:r>
+      <w:proofErr w:type="spellStart"/>
+      <w:r>
+        <w:rPr>
+          <w:color w:val="FFFFFF" w:themeColor="background1"/>
+        </w:rPr>
+        <w:t>i</w:t>
+      </w:r>
+      <w:proofErr w:type="spellEnd"/>
+      <w:r>
+        <w:rPr>
+          <w:color w:val="FFFFFF" w:themeColor="background1"/>
+        </w:rPr>
+        <w:t>},{"_id":0,"title":1})</w:t>
       </w:r>
     </w:p>
     <w:p/>
@@ -1487,14 +1580,13 @@
         <w:spacing w:after="0" w:line="240" w:lineRule="auto"/>
         <w:rPr>
           <w:color w:val="FFFFFF" w:themeColor="background1"/>
-          <w:lang w:val="fr-FR"/>
-        </w:rPr>
-      </w:pPr>
-      <w:proofErr w:type="gramStart"/>
-      <w:r>
-        <w:rPr>
-          <w:color w:val="FFFFFF" w:themeColor="background1"/>
-          <w:lang w:val="fr-FR"/>
+        </w:rPr>
+      </w:pPr>
+      <w:proofErr w:type="spellStart"/>
+      <w:proofErr w:type="gramStart"/>
+      <w:r>
+        <w:rPr>
+          <w:color w:val="FFFFFF" w:themeColor="background1"/>
         </w:rPr>
         <w:t>db.movies</w:t>
       </w:r>
@@ -1502,35 +1594,39 @@
       <w:r>
         <w:rPr>
           <w:color w:val="FFFFFF" w:themeColor="background1"/>
-          <w:lang w:val="fr-FR"/>
-        </w:rPr>
-        <w:t>.insertOne({"_id":"007","title":"test"})</w:t>
-      </w:r>
-    </w:p>
-    <w:p>
-      <w:pPr>
-        <w:shd w:val="clear" w:color="auto" w:fill="000000" w:themeFill="text1"/>
-        <w:spacing w:after="0" w:line="240" w:lineRule="auto"/>
-        <w:rPr>
-          <w:color w:val="FFFFFF" w:themeColor="background1"/>
-          <w:lang w:val="fr-FR"/>
-        </w:rPr>
-      </w:pPr>
-    </w:p>
-    <w:p>
-      <w:pPr>
-        <w:shd w:val="clear" w:color="auto" w:fill="000000" w:themeFill="text1"/>
-        <w:spacing w:after="0" w:line="240" w:lineRule="auto"/>
-        <w:rPr>
-          <w:color w:val="FFFFFF" w:themeColor="background1"/>
-          <w:lang w:val="fr-FR"/>
-        </w:rPr>
-      </w:pPr>
-      <w:proofErr w:type="gramStart"/>
-      <w:r>
-        <w:rPr>
-          <w:color w:val="FFFFFF" w:themeColor="background1"/>
-          <w:lang w:val="fr-FR"/>
+        </w:rPr>
+        <w:t>.insertOne</w:t>
+      </w:r>
+      <w:proofErr w:type="spellEnd"/>
+      <w:r>
+        <w:rPr>
+          <w:color w:val="FFFFFF" w:themeColor="background1"/>
+        </w:rPr>
+        <w:t>({"_id":"007","title":"test"})</w:t>
+      </w:r>
+    </w:p>
+    <w:p>
+      <w:pPr>
+        <w:shd w:val="clear" w:color="auto" w:fill="000000" w:themeFill="text1"/>
+        <w:spacing w:after="0" w:line="240" w:lineRule="auto"/>
+        <w:rPr>
+          <w:color w:val="FFFFFF" w:themeColor="background1"/>
+        </w:rPr>
+      </w:pPr>
+    </w:p>
+    <w:p>
+      <w:pPr>
+        <w:shd w:val="clear" w:color="auto" w:fill="000000" w:themeFill="text1"/>
+        <w:spacing w:after="0" w:line="240" w:lineRule="auto"/>
+        <w:rPr>
+          <w:color w:val="FFFFFF" w:themeColor="background1"/>
+        </w:rPr>
+      </w:pPr>
+      <w:proofErr w:type="spellStart"/>
+      <w:proofErr w:type="gramStart"/>
+      <w:r>
+        <w:rPr>
+          <w:color w:val="FFFFFF" w:themeColor="background1"/>
         </w:rPr>
         <w:t>db.movies</w:t>
       </w:r>
@@ -1538,9 +1634,29 @@
       <w:r>
         <w:rPr>
           <w:color w:val="FFFFFF" w:themeColor="background1"/>
-          <w:lang w:val="fr-FR"/>
-        </w:rPr>
-        <w:t>.find({"imdb.rating": {$exists: false}},{"_id":0,"title":1})</w:t>
+        </w:rPr>
+        <w:t>.find</w:t>
+      </w:r>
+      <w:proofErr w:type="spellEnd"/>
+      <w:r>
+        <w:rPr>
+          <w:color w:val="FFFFFF" w:themeColor="background1"/>
+        </w:rPr>
+        <w:t>({"</w:t>
+      </w:r>
+      <w:proofErr w:type="spellStart"/>
+      <w:r>
+        <w:rPr>
+          <w:color w:val="FFFFFF" w:themeColor="background1"/>
+        </w:rPr>
+        <w:t>imdb.rating</w:t>
+      </w:r>
+      <w:proofErr w:type="spellEnd"/>
+      <w:r>
+        <w:rPr>
+          <w:color w:val="FFFFFF" w:themeColor="background1"/>
+        </w:rPr>
+        <w:t>": {$exists: false}},{"_id":0,"title":1})</w:t>
       </w:r>
     </w:p>
     <w:p/>
@@ -1591,14 +1707,13 @@
         <w:spacing w:after="0" w:line="240" w:lineRule="auto"/>
         <w:rPr>
           <w:color w:val="FFFFFF" w:themeColor="background1"/>
-          <w:lang w:val="fr-FR"/>
-        </w:rPr>
-      </w:pPr>
-      <w:proofErr w:type="gramStart"/>
-      <w:r>
-        <w:rPr>
-          <w:color w:val="FFFFFF" w:themeColor="background1"/>
-          <w:lang w:val="fr-FR"/>
+        </w:rPr>
+      </w:pPr>
+      <w:proofErr w:type="spellStart"/>
+      <w:proofErr w:type="gramStart"/>
+      <w:r>
+        <w:rPr>
+          <w:color w:val="FFFFFF" w:themeColor="background1"/>
         </w:rPr>
         <w:t>db.movies</w:t>
       </w:r>
@@ -1606,24 +1721,28 @@
       <w:r>
         <w:rPr>
           <w:color w:val="FFFFFF" w:themeColor="background1"/>
-          <w:lang w:val="fr-FR"/>
-        </w:rPr>
-        <w:t>.aggregate([</w:t>
-      </w:r>
-    </w:p>
-    <w:p>
-      <w:pPr>
-        <w:shd w:val="clear" w:color="auto" w:fill="000000" w:themeFill="text1"/>
-        <w:spacing w:after="0" w:line="240" w:lineRule="auto"/>
-        <w:rPr>
-          <w:color w:val="FFFFFF" w:themeColor="background1"/>
-          <w:lang w:val="fr-FR"/>
-        </w:rPr>
-      </w:pPr>
-      <w:r>
-        <w:rPr>
-          <w:color w:val="FFFFFF" w:themeColor="background1"/>
-          <w:lang w:val="fr-FR"/>
+        </w:rPr>
+        <w:t>.aggregate</w:t>
+      </w:r>
+      <w:proofErr w:type="spellEnd"/>
+      <w:r>
+        <w:rPr>
+          <w:color w:val="FFFFFF" w:themeColor="background1"/>
+        </w:rPr>
+        <w:t>([</w:t>
+      </w:r>
+    </w:p>
+    <w:p>
+      <w:pPr>
+        <w:shd w:val="clear" w:color="auto" w:fill="000000" w:themeFill="text1"/>
+        <w:spacing w:after="0" w:line="240" w:lineRule="auto"/>
+        <w:rPr>
+          <w:color w:val="FFFFFF" w:themeColor="background1"/>
+        </w:rPr>
+      </w:pPr>
+      <w:r>
+        <w:rPr>
+          <w:color w:val="FFFFFF" w:themeColor="background1"/>
         </w:rPr>
         <w:t>{$unwind:"$genres"},</w:t>
       </w:r>
@@ -1642,7 +1761,32 @@
           <w:color w:val="FFFFFF" w:themeColor="background1"/>
           <w:lang w:val="fr-FR"/>
         </w:rPr>
-        <w:t>{$unwind:"$countries"},</w:t>
+        <w:t>{$</w:t>
+      </w:r>
+      <w:proofErr w:type="spellStart"/>
+      <w:proofErr w:type="gramStart"/>
+      <w:r>
+        <w:rPr>
+          <w:color w:val="FFFFFF" w:themeColor="background1"/>
+          <w:lang w:val="fr-FR"/>
+        </w:rPr>
+        <w:t>unwind</w:t>
+      </w:r>
+      <w:proofErr w:type="spellEnd"/>
+      <w:r>
+        <w:rPr>
+          <w:color w:val="FFFFFF" w:themeColor="background1"/>
+          <w:lang w:val="fr-FR"/>
+        </w:rPr>
+        <w:t>:</w:t>
+      </w:r>
+      <w:proofErr w:type="gramEnd"/>
+      <w:r>
+        <w:rPr>
+          <w:color w:val="FFFFFF" w:themeColor="background1"/>
+          <w:lang w:val="fr-FR"/>
+        </w:rPr>
+        <w:t>"$countries"},</w:t>
       </w:r>
     </w:p>
     <w:p>
@@ -1761,14 +1905,13 @@
         <w:spacing w:after="0" w:line="240" w:lineRule="auto"/>
         <w:rPr>
           <w:color w:val="FFFFFF" w:themeColor="background1"/>
-          <w:lang w:val="fr-FR"/>
-        </w:rPr>
-      </w:pPr>
-      <w:proofErr w:type="gramStart"/>
-      <w:r>
-        <w:rPr>
-          <w:color w:val="FFFFFF" w:themeColor="background1"/>
-          <w:lang w:val="fr-FR"/>
+        </w:rPr>
+      </w:pPr>
+      <w:proofErr w:type="spellStart"/>
+      <w:proofErr w:type="gramStart"/>
+      <w:r>
+        <w:rPr>
+          <w:color w:val="FFFFFF" w:themeColor="background1"/>
         </w:rPr>
         <w:t>db.movies</w:t>
       </w:r>
@@ -1776,24 +1919,28 @@
       <w:r>
         <w:rPr>
           <w:color w:val="FFFFFF" w:themeColor="background1"/>
-          <w:lang w:val="fr-FR"/>
-        </w:rPr>
-        <w:t>.aggregate([</w:t>
-      </w:r>
-    </w:p>
-    <w:p>
-      <w:pPr>
-        <w:shd w:val="clear" w:color="auto" w:fill="000000" w:themeFill="text1"/>
-        <w:spacing w:after="0" w:line="240" w:lineRule="auto"/>
-        <w:rPr>
-          <w:color w:val="FFFFFF" w:themeColor="background1"/>
-          <w:lang w:val="fr-FR"/>
-        </w:rPr>
-      </w:pPr>
-      <w:r>
-        <w:rPr>
-          <w:color w:val="FFFFFF" w:themeColor="background1"/>
-          <w:lang w:val="fr-FR"/>
+        </w:rPr>
+        <w:t>.aggregate</w:t>
+      </w:r>
+      <w:proofErr w:type="spellEnd"/>
+      <w:r>
+        <w:rPr>
+          <w:color w:val="FFFFFF" w:themeColor="background1"/>
+        </w:rPr>
+        <w:t>([</w:t>
+      </w:r>
+    </w:p>
+    <w:p>
+      <w:pPr>
+        <w:shd w:val="clear" w:color="auto" w:fill="000000" w:themeFill="text1"/>
+        <w:spacing w:after="0" w:line="240" w:lineRule="auto"/>
+        <w:rPr>
+          <w:color w:val="FFFFFF" w:themeColor="background1"/>
+        </w:rPr>
+      </w:pPr>
+      <w:r>
+        <w:rPr>
+          <w:color w:val="FFFFFF" w:themeColor="background1"/>
         </w:rPr>
         <w:t>{$unwind:"$cast"},</w:t>
       </w:r>
@@ -1804,13 +1951,11 @@
         <w:spacing w:after="0" w:line="240" w:lineRule="auto"/>
         <w:rPr>
           <w:color w:val="FFFFFF" w:themeColor="background1"/>
-          <w:lang w:val="fr-FR"/>
-        </w:rPr>
-      </w:pPr>
-      <w:r>
-        <w:rPr>
-          <w:color w:val="FFFFFF" w:themeColor="background1"/>
-          <w:lang w:val="fr-FR"/>
+        </w:rPr>
+      </w:pPr>
+      <w:r>
+        <w:rPr>
+          <w:color w:val="FFFFFF" w:themeColor="background1"/>
         </w:rPr>
         <w:t>{$</w:t>
       </w:r>
@@ -1818,7 +1963,6 @@
       <w:r>
         <w:rPr>
           <w:color w:val="FFFFFF" w:themeColor="background1"/>
-          <w:lang w:val="fr-FR"/>
         </w:rPr>
         <w:t>group:{</w:t>
       </w:r>
@@ -1826,9 +1970,22 @@
       <w:r>
         <w:rPr>
           <w:color w:val="FFFFFF" w:themeColor="background1"/>
-          <w:lang w:val="fr-FR"/>
-        </w:rPr>
-        <w:t>_id:"$cast","NombreFilm":{$sum:1}}},</w:t>
+        </w:rPr>
+        <w:t>_id:"$cast","</w:t>
+      </w:r>
+      <w:proofErr w:type="spellStart"/>
+      <w:r>
+        <w:rPr>
+          <w:color w:val="FFFFFF" w:themeColor="background1"/>
+        </w:rPr>
+        <w:t>NombreFilm</w:t>
+      </w:r>
+      <w:proofErr w:type="spellEnd"/>
+      <w:r>
+        <w:rPr>
+          <w:color w:val="FFFFFF" w:themeColor="background1"/>
+        </w:rPr>
+        <w:t>":{$sum:1}}},</w:t>
       </w:r>
     </w:p>
     <w:p>
@@ -1958,14 +2115,13 @@
         <w:spacing w:after="0" w:line="240" w:lineRule="auto"/>
         <w:rPr>
           <w:color w:val="FFFFFF" w:themeColor="background1"/>
-          <w:lang w:val="fr-FR"/>
-        </w:rPr>
-      </w:pPr>
-      <w:proofErr w:type="gramStart"/>
-      <w:r>
-        <w:rPr>
-          <w:color w:val="FFFFFF" w:themeColor="background1"/>
-          <w:lang w:val="fr-FR"/>
+        </w:rPr>
+      </w:pPr>
+      <w:proofErr w:type="spellStart"/>
+      <w:proofErr w:type="gramStart"/>
+      <w:r>
+        <w:rPr>
+          <w:color w:val="FFFFFF" w:themeColor="background1"/>
         </w:rPr>
         <w:t>db.movies</w:t>
       </w:r>
@@ -1973,9 +2129,15 @@
       <w:r>
         <w:rPr>
           <w:color w:val="FFFFFF" w:themeColor="background1"/>
-          <w:lang w:val="fr-FR"/>
-        </w:rPr>
-        <w:t>.find({"title":{"$regex":"^The"}}, {"_id":0,"title":1})</w:t>
+        </w:rPr>
+        <w:t>.find</w:t>
+      </w:r>
+      <w:proofErr w:type="spellEnd"/>
+      <w:r>
+        <w:rPr>
+          <w:color w:val="FFFFFF" w:themeColor="background1"/>
+        </w:rPr>
+        <w:t>({"title":{"$regex":"^The"}}, {"_id":0,"title":1})</w:t>
       </w:r>
     </w:p>
     <w:p/>
@@ -2042,21 +2204,26 @@
         <w:spacing w:after="0" w:line="240" w:lineRule="auto"/>
         <w:rPr>
           <w:color w:val="FFFFFF" w:themeColor="background1"/>
-          <w:lang w:val="fr-FR"/>
-        </w:rPr>
-      </w:pPr>
-      <w:r>
-        <w:rPr>
-          <w:color w:val="FFFFFF" w:themeColor="background1"/>
-          <w:lang w:val="fr-FR"/>
-        </w:rPr>
-        <w:t>varMatch = {$</w:t>
-      </w:r>
-      <w:proofErr w:type="gramStart"/>
-      <w:r>
-        <w:rPr>
-          <w:color w:val="FFFFFF" w:themeColor="background1"/>
-          <w:lang w:val="fr-FR"/>
+        </w:rPr>
+      </w:pPr>
+      <w:proofErr w:type="spellStart"/>
+      <w:r>
+        <w:rPr>
+          <w:color w:val="FFFFFF" w:themeColor="background1"/>
+        </w:rPr>
+        <w:t>varMatch</w:t>
+      </w:r>
+      <w:proofErr w:type="spellEnd"/>
+      <w:r>
+        <w:rPr>
+          <w:color w:val="FFFFFF" w:themeColor="background1"/>
+        </w:rPr>
+        <w:t xml:space="preserve"> = {$</w:t>
+      </w:r>
+      <w:proofErr w:type="gramStart"/>
+      <w:r>
+        <w:rPr>
+          <w:color w:val="FFFFFF" w:themeColor="background1"/>
         </w:rPr>
         <w:t>match :</w:t>
       </w:r>
@@ -2064,32 +2231,50 @@
       <w:r>
         <w:rPr>
           <w:color w:val="FFFFFF" w:themeColor="background1"/>
-          <w:lang w:val="fr-FR"/>
-        </w:rPr>
-        <w:t xml:space="preserve"> {"directors":"Steven Spielberg"}}</w:t>
-      </w:r>
-    </w:p>
-    <w:p>
-      <w:pPr>
-        <w:shd w:val="clear" w:color="auto" w:fill="000000" w:themeFill="text1"/>
-        <w:spacing w:after="0" w:line="240" w:lineRule="auto"/>
-        <w:rPr>
-          <w:color w:val="FFFFFF" w:themeColor="background1"/>
-          <w:lang w:val="fr-FR"/>
-        </w:rPr>
-      </w:pPr>
-      <w:r>
-        <w:rPr>
-          <w:color w:val="FFFFFF" w:themeColor="background1"/>
-          <w:lang w:val="fr-FR"/>
-        </w:rPr>
-        <w:t>varGroup = {$</w:t>
-      </w:r>
-      <w:proofErr w:type="gramStart"/>
-      <w:r>
-        <w:rPr>
-          <w:color w:val="FFFFFF" w:themeColor="background1"/>
-          <w:lang w:val="fr-FR"/>
+        </w:rPr>
+        <w:t xml:space="preserve"> {"</w:t>
+      </w:r>
+      <w:proofErr w:type="spellStart"/>
+      <w:r>
+        <w:rPr>
+          <w:color w:val="FFFFFF" w:themeColor="background1"/>
+        </w:rPr>
+        <w:t>directors":"Steven</w:t>
+      </w:r>
+      <w:proofErr w:type="spellEnd"/>
+      <w:r>
+        <w:rPr>
+          <w:color w:val="FFFFFF" w:themeColor="background1"/>
+        </w:rPr>
+        <w:t xml:space="preserve"> Spielberg"}}</w:t>
+      </w:r>
+    </w:p>
+    <w:p>
+      <w:pPr>
+        <w:shd w:val="clear" w:color="auto" w:fill="000000" w:themeFill="text1"/>
+        <w:spacing w:after="0" w:line="240" w:lineRule="auto"/>
+        <w:rPr>
+          <w:color w:val="FFFFFF" w:themeColor="background1"/>
+        </w:rPr>
+      </w:pPr>
+      <w:proofErr w:type="spellStart"/>
+      <w:r>
+        <w:rPr>
+          <w:color w:val="FFFFFF" w:themeColor="background1"/>
+        </w:rPr>
+        <w:t>varGroup</w:t>
+      </w:r>
+      <w:proofErr w:type="spellEnd"/>
+      <w:r>
+        <w:rPr>
+          <w:color w:val="FFFFFF" w:themeColor="background1"/>
+        </w:rPr>
+        <w:t xml:space="preserve"> = {$</w:t>
+      </w:r>
+      <w:proofErr w:type="gramStart"/>
+      <w:r>
+        <w:rPr>
+          <w:color w:val="FFFFFF" w:themeColor="background1"/>
         </w:rPr>
         <w:t>group :</w:t>
       </w:r>
@@ -2097,32 +2282,78 @@
       <w:r>
         <w:rPr>
           <w:color w:val="FFFFFF" w:themeColor="background1"/>
-          <w:lang w:val="fr-FR"/>
-        </w:rPr>
-        <w:t xml:space="preserve"> {"_id":null , "imdb_moyen_rating": {$avg :"$imdb.rating"}}}</w:t>
-      </w:r>
-    </w:p>
-    <w:p>
-      <w:pPr>
-        <w:shd w:val="clear" w:color="auto" w:fill="000000" w:themeFill="text1"/>
-        <w:spacing w:after="0" w:line="240" w:lineRule="auto"/>
-        <w:rPr>
-          <w:color w:val="FFFFFF" w:themeColor="background1"/>
-          <w:lang w:val="fr-FR"/>
-        </w:rPr>
-      </w:pPr>
-      <w:r>
-        <w:rPr>
-          <w:color w:val="FFFFFF" w:themeColor="background1"/>
-          <w:lang w:val="fr-FR"/>
-        </w:rPr>
-        <w:t>varProject = {$</w:t>
-      </w:r>
-      <w:proofErr w:type="gramStart"/>
-      <w:r>
-        <w:rPr>
-          <w:color w:val="FFFFFF" w:themeColor="background1"/>
-          <w:lang w:val="fr-FR"/>
+        </w:rPr>
+        <w:t xml:space="preserve"> {"_</w:t>
+      </w:r>
+      <w:proofErr w:type="spellStart"/>
+      <w:r>
+        <w:rPr>
+          <w:color w:val="FFFFFF" w:themeColor="background1"/>
+        </w:rPr>
+        <w:t>id":null</w:t>
+      </w:r>
+      <w:proofErr w:type="spellEnd"/>
+      <w:r>
+        <w:rPr>
+          <w:color w:val="FFFFFF" w:themeColor="background1"/>
+        </w:rPr>
+        <w:t xml:space="preserve"> , "</w:t>
+      </w:r>
+      <w:proofErr w:type="spellStart"/>
+      <w:r>
+        <w:rPr>
+          <w:color w:val="FFFFFF" w:themeColor="background1"/>
+        </w:rPr>
+        <w:t>imdb_moyen_rating</w:t>
+      </w:r>
+      <w:proofErr w:type="spellEnd"/>
+      <w:r>
+        <w:rPr>
+          <w:color w:val="FFFFFF" w:themeColor="background1"/>
+        </w:rPr>
+        <w:t>": {$avg :"$</w:t>
+      </w:r>
+      <w:proofErr w:type="spellStart"/>
+      <w:r>
+        <w:rPr>
+          <w:color w:val="FFFFFF" w:themeColor="background1"/>
+        </w:rPr>
+        <w:t>imdb.rating</w:t>
+      </w:r>
+      <w:proofErr w:type="spellEnd"/>
+      <w:r>
+        <w:rPr>
+          <w:color w:val="FFFFFF" w:themeColor="background1"/>
+        </w:rPr>
+        <w:t>"}}}</w:t>
+      </w:r>
+    </w:p>
+    <w:p>
+      <w:pPr>
+        <w:shd w:val="clear" w:color="auto" w:fill="000000" w:themeFill="text1"/>
+        <w:spacing w:after="0" w:line="240" w:lineRule="auto"/>
+        <w:rPr>
+          <w:color w:val="FFFFFF" w:themeColor="background1"/>
+        </w:rPr>
+      </w:pPr>
+      <w:proofErr w:type="spellStart"/>
+      <w:r>
+        <w:rPr>
+          <w:color w:val="FFFFFF" w:themeColor="background1"/>
+        </w:rPr>
+        <w:t>varProject</w:t>
+      </w:r>
+      <w:proofErr w:type="spellEnd"/>
+      <w:r>
+        <w:rPr>
+          <w:color w:val="FFFFFF" w:themeColor="background1"/>
+        </w:rPr>
+        <w:t xml:space="preserve"> = {$</w:t>
+      </w:r>
+      <w:proofErr w:type="gramStart"/>
+      <w:r>
+        <w:rPr>
+          <w:color w:val="FFFFFF" w:themeColor="background1"/>
         </w:rPr>
         <w:t>project :</w:t>
       </w:r>
@@ -2130,25 +2361,37 @@
       <w:r>
         <w:rPr>
           <w:color w:val="FFFFFF" w:themeColor="background1"/>
-          <w:lang w:val="fr-FR"/>
-        </w:rPr>
-        <w:t xml:space="preserve"> { "imdb_moyen_rating": {$round:["$imdb_moyen_rating",2]}}}</w:t>
-      </w:r>
-    </w:p>
-    <w:p>
-      <w:pPr>
-        <w:shd w:val="clear" w:color="auto" w:fill="000000" w:themeFill="text1"/>
-        <w:spacing w:after="0" w:line="240" w:lineRule="auto"/>
-        <w:rPr>
-          <w:color w:val="FFFFFF" w:themeColor="background1"/>
-          <w:lang w:val="fr-FR"/>
-        </w:rPr>
-      </w:pPr>
-      <w:proofErr w:type="gramStart"/>
-      <w:r>
-        <w:rPr>
-          <w:color w:val="FFFFFF" w:themeColor="background1"/>
-          <w:lang w:val="fr-FR"/>
+        </w:rPr>
+        <w:t xml:space="preserve"> { "</w:t>
+      </w:r>
+      <w:proofErr w:type="spellStart"/>
+      <w:r>
+        <w:rPr>
+          <w:color w:val="FFFFFF" w:themeColor="background1"/>
+        </w:rPr>
+        <w:t>imdb_moyen_rating</w:t>
+      </w:r>
+      <w:proofErr w:type="spellEnd"/>
+      <w:r>
+        <w:rPr>
+          <w:color w:val="FFFFFF" w:themeColor="background1"/>
+        </w:rPr>
+        <w:t>": {$round:["$imdb_moyen_rating",2]}}}</w:t>
+      </w:r>
+    </w:p>
+    <w:p>
+      <w:pPr>
+        <w:shd w:val="clear" w:color="auto" w:fill="000000" w:themeFill="text1"/>
+        <w:spacing w:after="0" w:line="240" w:lineRule="auto"/>
+        <w:rPr>
+          <w:color w:val="FFFFFF" w:themeColor="background1"/>
+        </w:rPr>
+      </w:pPr>
+      <w:proofErr w:type="spellStart"/>
+      <w:proofErr w:type="gramStart"/>
+      <w:r>
+        <w:rPr>
+          <w:color w:val="FFFFFF" w:themeColor="background1"/>
         </w:rPr>
         <w:t>db.movies</w:t>
       </w:r>
@@ -2156,9 +2399,57 @@
       <w:r>
         <w:rPr>
           <w:color w:val="FFFFFF" w:themeColor="background1"/>
-          <w:lang w:val="fr-FR"/>
-        </w:rPr>
-        <w:t>.aggregate([varMatch , varGroup, varProject])</w:t>
+        </w:rPr>
+        <w:t>.aggregate</w:t>
+      </w:r>
+      <w:proofErr w:type="spellEnd"/>
+      <w:r>
+        <w:rPr>
+          <w:color w:val="FFFFFF" w:themeColor="background1"/>
+        </w:rPr>
+        <w:t>([</w:t>
+      </w:r>
+      <w:proofErr w:type="spellStart"/>
+      <w:r>
+        <w:rPr>
+          <w:color w:val="FFFFFF" w:themeColor="background1"/>
+        </w:rPr>
+        <w:t>varMatch</w:t>
+      </w:r>
+      <w:proofErr w:type="spellEnd"/>
+      <w:r>
+        <w:rPr>
+          <w:color w:val="FFFFFF" w:themeColor="background1"/>
+        </w:rPr>
+        <w:t xml:space="preserve"> , </w:t>
+      </w:r>
+      <w:proofErr w:type="spellStart"/>
+      <w:r>
+        <w:rPr>
+          <w:color w:val="FFFFFF" w:themeColor="background1"/>
+        </w:rPr>
+        <w:t>varGroup</w:t>
+      </w:r>
+      <w:proofErr w:type="spellEnd"/>
+      <w:r>
+        <w:rPr>
+          <w:color w:val="FFFFFF" w:themeColor="background1"/>
+        </w:rPr>
+        <w:t xml:space="preserve">, </w:t>
+      </w:r>
+      <w:proofErr w:type="spellStart"/>
+      <w:r>
+        <w:rPr>
+          <w:color w:val="FFFFFF" w:themeColor="background1"/>
+        </w:rPr>
+        <w:t>varProject</w:t>
+      </w:r>
+      <w:proofErr w:type="spellEnd"/>
+      <w:r>
+        <w:rPr>
+          <w:color w:val="FFFFFF" w:themeColor="background1"/>
+        </w:rPr>
+        <w:t>])</w:t>
       </w:r>
     </w:p>
     <w:p/>
@@ -2203,14 +2494,13 @@
         <w:spacing w:after="0" w:line="240" w:lineRule="auto"/>
         <w:rPr>
           <w:color w:val="FFFFFF" w:themeColor="background1"/>
-          <w:lang w:val="fr-FR"/>
-        </w:rPr>
-      </w:pPr>
-      <w:proofErr w:type="gramStart"/>
-      <w:r>
-        <w:rPr>
-          <w:color w:val="FFFFFF" w:themeColor="background1"/>
-          <w:lang w:val="fr-FR"/>
+        </w:rPr>
+      </w:pPr>
+      <w:proofErr w:type="spellStart"/>
+      <w:proofErr w:type="gramStart"/>
+      <w:r>
+        <w:rPr>
+          <w:color w:val="FFFFFF" w:themeColor="background1"/>
         </w:rPr>
         <w:t>db.movies</w:t>
       </w:r>
@@ -2218,24 +2508,28 @@
       <w:r>
         <w:rPr>
           <w:color w:val="FFFFFF" w:themeColor="background1"/>
-          <w:lang w:val="fr-FR"/>
-        </w:rPr>
-        <w:t>.aggregate([</w:t>
-      </w:r>
-    </w:p>
-    <w:p>
-      <w:pPr>
-        <w:shd w:val="clear" w:color="auto" w:fill="000000" w:themeFill="text1"/>
-        <w:spacing w:after="0" w:line="240" w:lineRule="auto"/>
-        <w:rPr>
-          <w:color w:val="FFFFFF" w:themeColor="background1"/>
-          <w:lang w:val="fr-FR"/>
-        </w:rPr>
-      </w:pPr>
-      <w:r>
-        <w:rPr>
-          <w:color w:val="FFFFFF" w:themeColor="background1"/>
-          <w:lang w:val="fr-FR"/>
+        </w:rPr>
+        <w:t>.aggregate</w:t>
+      </w:r>
+      <w:proofErr w:type="spellEnd"/>
+      <w:r>
+        <w:rPr>
+          <w:color w:val="FFFFFF" w:themeColor="background1"/>
+        </w:rPr>
+        <w:t>([</w:t>
+      </w:r>
+    </w:p>
+    <w:p>
+      <w:pPr>
+        <w:shd w:val="clear" w:color="auto" w:fill="000000" w:themeFill="text1"/>
+        <w:spacing w:after="0" w:line="240" w:lineRule="auto"/>
+        <w:rPr>
+          <w:color w:val="FFFFFF" w:themeColor="background1"/>
+        </w:rPr>
+      </w:pPr>
+      <w:r>
+        <w:rPr>
+          <w:color w:val="FFFFFF" w:themeColor="background1"/>
         </w:rPr>
         <w:t>{$unwind:"$writers"},</w:t>
       </w:r>
@@ -2246,13 +2540,11 @@
         <w:spacing w:after="0" w:line="240" w:lineRule="auto"/>
         <w:rPr>
           <w:color w:val="FFFFFF" w:themeColor="background1"/>
-          <w:lang w:val="fr-FR"/>
-        </w:rPr>
-      </w:pPr>
-      <w:r>
-        <w:rPr>
-          <w:color w:val="FFFFFF" w:themeColor="background1"/>
-          <w:lang w:val="fr-FR"/>
+        </w:rPr>
+      </w:pPr>
+      <w:r>
+        <w:rPr>
+          <w:color w:val="FFFFFF" w:themeColor="background1"/>
         </w:rPr>
         <w:t>{$</w:t>
       </w:r>
@@ -2260,7 +2552,6 @@
       <w:r>
         <w:rPr>
           <w:color w:val="FFFFFF" w:themeColor="background1"/>
-          <w:lang w:val="fr-FR"/>
         </w:rPr>
         <w:t>match:{</w:t>
       </w:r>
@@ -2268,24 +2559,35 @@
       <w:r>
         <w:rPr>
           <w:color w:val="FFFFFF" w:themeColor="background1"/>
-          <w:lang w:val="fr-FR"/>
-        </w:rPr>
-        <w:t>"countries":"USA"}},</w:t>
-      </w:r>
-    </w:p>
-    <w:p>
-      <w:pPr>
-        <w:shd w:val="clear" w:color="auto" w:fill="000000" w:themeFill="text1"/>
-        <w:spacing w:after="0" w:line="240" w:lineRule="auto"/>
-        <w:rPr>
-          <w:color w:val="FFFFFF" w:themeColor="background1"/>
-          <w:lang w:val="fr-FR"/>
-        </w:rPr>
-      </w:pPr>
-      <w:r>
-        <w:rPr>
-          <w:color w:val="FFFFFF" w:themeColor="background1"/>
-          <w:lang w:val="fr-FR"/>
+        </w:rPr>
+        <w:t>"</w:t>
+      </w:r>
+      <w:proofErr w:type="spellStart"/>
+      <w:r>
+        <w:rPr>
+          <w:color w:val="FFFFFF" w:themeColor="background1"/>
+        </w:rPr>
+        <w:t>countries":"USA</w:t>
+      </w:r>
+      <w:proofErr w:type="spellEnd"/>
+      <w:r>
+        <w:rPr>
+          <w:color w:val="FFFFFF" w:themeColor="background1"/>
+        </w:rPr>
+        <w:t>"}},</w:t>
+      </w:r>
+    </w:p>
+    <w:p>
+      <w:pPr>
+        <w:shd w:val="clear" w:color="auto" w:fill="000000" w:themeFill="text1"/>
+        <w:spacing w:after="0" w:line="240" w:lineRule="auto"/>
+        <w:rPr>
+          <w:color w:val="FFFFFF" w:themeColor="background1"/>
+        </w:rPr>
+      </w:pPr>
+      <w:r>
+        <w:rPr>
+          <w:color w:val="FFFFFF" w:themeColor="background1"/>
         </w:rPr>
         <w:t>{$</w:t>
       </w:r>
@@ -2293,7 +2595,6 @@
       <w:r>
         <w:rPr>
           <w:color w:val="FFFFFF" w:themeColor="background1"/>
-          <w:lang w:val="fr-FR"/>
         </w:rPr>
         <w:t>group:{</w:t>
       </w:r>
@@ -2301,9 +2602,22 @@
       <w:r>
         <w:rPr>
           <w:color w:val="FFFFFF" w:themeColor="background1"/>
-          <w:lang w:val="fr-FR"/>
-        </w:rPr>
-        <w:t>_id:"$writers","NombreEcr":{$sum:1}}}</w:t>
+        </w:rPr>
+        <w:t>_id:"$writers","</w:t>
+      </w:r>
+      <w:proofErr w:type="spellStart"/>
+      <w:r>
+        <w:rPr>
+          <w:color w:val="FFFFFF" w:themeColor="background1"/>
+        </w:rPr>
+        <w:t>NombreEcr</w:t>
+      </w:r>
+      <w:proofErr w:type="spellEnd"/>
+      <w:r>
+        <w:rPr>
+          <w:color w:val="FFFFFF" w:themeColor="background1"/>
+        </w:rPr>
+        <w:t>":{$sum:1}}}</w:t>
       </w:r>
     </w:p>
     <w:p>
@@ -2413,14 +2727,12 @@
         <w:spacing w:after="0" w:line="240" w:lineRule="auto"/>
         <w:rPr>
           <w:color w:val="FFFFFF" w:themeColor="background1"/>
-          <w:lang w:val="fr-FR"/>
-        </w:rPr>
-      </w:pPr>
-      <w:proofErr w:type="gramStart"/>
-      <w:r>
-        <w:rPr>
-          <w:color w:val="FFFFFF" w:themeColor="background1"/>
-          <w:lang w:val="fr-FR"/>
+        </w:rPr>
+      </w:pPr>
+      <w:proofErr w:type="gramStart"/>
+      <w:r>
+        <w:rPr>
+          <w:color w:val="FFFFFF" w:themeColor="background1"/>
         </w:rPr>
         <w:t>.</w:t>
       </w:r>
@@ -2428,7 +2740,6 @@
       <w:r>
         <w:rPr>
           <w:color w:val="FFFFFF" w:themeColor="background1"/>
-          <w:lang w:val="fr-FR"/>
         </w:rPr>
         <w:t>toArray</w:t>
       </w:r>
@@ -2437,7 +2748,6 @@
       <w:r>
         <w:rPr>
           <w:color w:val="FFFFFF" w:themeColor="background1"/>
-          <w:lang w:val="fr-FR"/>
         </w:rPr>
         <w:t xml:space="preserve">().map(function(item){return </w:t>
       </w:r>
@@ -2445,7 +2755,6 @@
       <w:r>
         <w:rPr>
           <w:color w:val="FFFFFF" w:themeColor="background1"/>
-          <w:lang w:val="fr-FR"/>
         </w:rPr>
         <w:t>item.imdb.rating</w:t>
       </w:r>
@@ -2453,7 +2762,6 @@
       <w:r>
         <w:rPr>
           <w:color w:val="FFFFFF" w:themeColor="background1"/>
-          <w:lang w:val="fr-FR"/>
         </w:rPr>
         <w:t>})[0]</w:t>
       </w:r>
@@ -2464,24 +2772,21 @@
         <w:spacing w:after="0" w:line="240" w:lineRule="auto"/>
         <w:rPr>
           <w:color w:val="FFFFFF" w:themeColor="background1"/>
-          <w:lang w:val="fr-FR"/>
-        </w:rPr>
-      </w:pPr>
-    </w:p>
-    <w:p>
-      <w:pPr>
-        <w:shd w:val="clear" w:color="auto" w:fill="000000" w:themeFill="text1"/>
-        <w:spacing w:after="0" w:line="240" w:lineRule="auto"/>
-        <w:rPr>
-          <w:color w:val="FFFFFF" w:themeColor="background1"/>
-          <w:lang w:val="fr-FR"/>
-        </w:rPr>
-      </w:pPr>
-      <w:proofErr w:type="spellStart"/>
-      <w:r>
-        <w:rPr>
-          <w:color w:val="FFFFFF" w:themeColor="background1"/>
-          <w:lang w:val="fr-FR"/>
+        </w:rPr>
+      </w:pPr>
+    </w:p>
+    <w:p>
+      <w:pPr>
+        <w:shd w:val="clear" w:color="auto" w:fill="000000" w:themeFill="text1"/>
+        <w:spacing w:after="0" w:line="240" w:lineRule="auto"/>
+        <w:rPr>
+          <w:color w:val="FFFFFF" w:themeColor="background1"/>
+        </w:rPr>
+      </w:pPr>
+      <w:proofErr w:type="spellStart"/>
+      <w:r>
+        <w:rPr>
+          <w:color w:val="FFFFFF" w:themeColor="background1"/>
         </w:rPr>
         <w:t>varUnwind</w:t>
       </w:r>
@@ -2489,7 +2794,6 @@
       <w:r>
         <w:rPr>
           <w:color w:val="FFFFFF" w:themeColor="background1"/>
-          <w:lang w:val="fr-FR"/>
         </w:rPr>
         <w:t xml:space="preserve"> = {$</w:t>
       </w:r>
@@ -2497,7 +2801,6 @@
       <w:r>
         <w:rPr>
           <w:color w:val="FFFFFF" w:themeColor="background1"/>
-          <w:lang w:val="fr-FR"/>
         </w:rPr>
         <w:t>unwind :</w:t>
       </w:r>
@@ -2505,7 +2808,6 @@
       <w:r>
         <w:rPr>
           <w:color w:val="FFFFFF" w:themeColor="background1"/>
-          <w:lang w:val="fr-FR"/>
         </w:rPr>
         <w:t xml:space="preserve"> "$cast"}</w:t>
       </w:r>
@@ -2516,14 +2818,12 @@
         <w:spacing w:after="0" w:line="240" w:lineRule="auto"/>
         <w:rPr>
           <w:color w:val="FFFFFF" w:themeColor="background1"/>
-          <w:lang w:val="fr-FR"/>
-        </w:rPr>
-      </w:pPr>
-      <w:proofErr w:type="spellStart"/>
-      <w:r>
-        <w:rPr>
-          <w:color w:val="FFFFFF" w:themeColor="background1"/>
-          <w:lang w:val="fr-FR"/>
+        </w:rPr>
+      </w:pPr>
+      <w:proofErr w:type="spellStart"/>
+      <w:r>
+        <w:rPr>
+          <w:color w:val="FFFFFF" w:themeColor="background1"/>
         </w:rPr>
         <w:t>varMatch</w:t>
       </w:r>
@@ -2531,7 +2831,6 @@
       <w:r>
         <w:rPr>
           <w:color w:val="FFFFFF" w:themeColor="background1"/>
-          <w:lang w:val="fr-FR"/>
         </w:rPr>
         <w:t xml:space="preserve"> = {$</w:t>
       </w:r>
@@ -2539,7 +2838,6 @@
       <w:r>
         <w:rPr>
           <w:color w:val="FFFFFF" w:themeColor="background1"/>
-          <w:lang w:val="fr-FR"/>
         </w:rPr>
         <w:t>match :</w:t>
       </w:r>
@@ -2547,7 +2845,6 @@
       <w:r>
         <w:rPr>
           <w:color w:val="FFFFFF" w:themeColor="background1"/>
-          <w:lang w:val="fr-FR"/>
         </w:rPr>
         <w:t xml:space="preserve"> {"</w:t>
       </w:r>
@@ -2555,7 +2852,6 @@
       <w:r>
         <w:rPr>
           <w:color w:val="FFFFFF" w:themeColor="background1"/>
-          <w:lang w:val="fr-FR"/>
         </w:rPr>
         <w:t>imdb.rating</w:t>
       </w:r>
@@ -2563,7 +2859,6 @@
       <w:r>
         <w:rPr>
           <w:color w:val="FFFFFF" w:themeColor="background1"/>
-          <w:lang w:val="fr-FR"/>
         </w:rPr>
         <w:t xml:space="preserve">": </w:t>
       </w:r>
@@ -2571,7 +2866,6 @@
       <w:r>
         <w:rPr>
           <w:color w:val="FFFFFF" w:themeColor="background1"/>
-          <w:lang w:val="fr-FR"/>
         </w:rPr>
         <w:t>maxRating</w:t>
       </w:r>
@@ -2579,7 +2873,6 @@
       <w:r>
         <w:rPr>
           <w:color w:val="FFFFFF" w:themeColor="background1"/>
-          <w:lang w:val="fr-FR"/>
         </w:rPr>
         <w:t>}}</w:t>
       </w:r>
@@ -2590,14 +2883,12 @@
         <w:spacing w:after="0" w:line="240" w:lineRule="auto"/>
         <w:rPr>
           <w:color w:val="FFFFFF" w:themeColor="background1"/>
-          <w:lang w:val="fr-FR"/>
-        </w:rPr>
-      </w:pPr>
-      <w:proofErr w:type="spellStart"/>
-      <w:r>
-        <w:rPr>
-          <w:color w:val="FFFFFF" w:themeColor="background1"/>
-          <w:lang w:val="fr-FR"/>
+        </w:rPr>
+      </w:pPr>
+      <w:proofErr w:type="spellStart"/>
+      <w:r>
+        <w:rPr>
+          <w:color w:val="FFFFFF" w:themeColor="background1"/>
         </w:rPr>
         <w:t>varGroup</w:t>
       </w:r>
@@ -2605,7 +2896,6 @@
       <w:r>
         <w:rPr>
           <w:color w:val="FFFFFF" w:themeColor="background1"/>
-          <w:lang w:val="fr-FR"/>
         </w:rPr>
         <w:t xml:space="preserve"> = {$</w:t>
       </w:r>
@@ -2613,7 +2903,6 @@
       <w:r>
         <w:rPr>
           <w:color w:val="FFFFFF" w:themeColor="background1"/>
-          <w:lang w:val="fr-FR"/>
         </w:rPr>
         <w:t>group :</w:t>
       </w:r>
@@ -2621,7 +2910,6 @@
       <w:r>
         <w:rPr>
           <w:color w:val="FFFFFF" w:themeColor="background1"/>
-          <w:lang w:val="fr-FR"/>
         </w:rPr>
         <w:t xml:space="preserve"> {"_id":"$cast" , "</w:t>
       </w:r>
@@ -2629,7 +2917,6 @@
       <w:r>
         <w:rPr>
           <w:color w:val="FFFFFF" w:themeColor="background1"/>
-          <w:lang w:val="fr-FR"/>
         </w:rPr>
         <w:t>maxImdbRating</w:t>
       </w:r>
@@ -2637,7 +2924,6 @@
       <w:r>
         <w:rPr>
           <w:color w:val="FFFFFF" w:themeColor="background1"/>
-          <w:lang w:val="fr-FR"/>
         </w:rPr>
         <w:t>" : {$max : "$</w:t>
       </w:r>
@@ -2645,7 +2931,6 @@
       <w:r>
         <w:rPr>
           <w:color w:val="FFFFFF" w:themeColor="background1"/>
-          <w:lang w:val="fr-FR"/>
         </w:rPr>
         <w:t>imdb.rating</w:t>
       </w:r>
@@ -2653,7 +2938,6 @@
       <w:r>
         <w:rPr>
           <w:color w:val="FFFFFF" w:themeColor="background1"/>
-          <w:lang w:val="fr-FR"/>
         </w:rPr>
         <w:t>"}}}</w:t>
       </w:r>
@@ -2664,15 +2948,13 @@
         <w:spacing w:after="0" w:line="240" w:lineRule="auto"/>
         <w:rPr>
           <w:color w:val="FFFFFF" w:themeColor="background1"/>
-          <w:lang w:val="fr-FR"/>
-        </w:rPr>
-      </w:pPr>
-      <w:proofErr w:type="spellStart"/>
-      <w:proofErr w:type="gramStart"/>
-      <w:r>
-        <w:rPr>
-          <w:color w:val="FFFFFF" w:themeColor="background1"/>
-          <w:lang w:val="fr-FR"/>
+        </w:rPr>
+      </w:pPr>
+      <w:proofErr w:type="spellStart"/>
+      <w:proofErr w:type="gramStart"/>
+      <w:r>
+        <w:rPr>
+          <w:color w:val="FFFFFF" w:themeColor="background1"/>
         </w:rPr>
         <w:t>db.movies</w:t>
       </w:r>
@@ -2680,7 +2962,6 @@
       <w:r>
         <w:rPr>
           <w:color w:val="FFFFFF" w:themeColor="background1"/>
-          <w:lang w:val="fr-FR"/>
         </w:rPr>
         <w:t>.aggregate</w:t>
       </w:r>
@@ -2688,7 +2969,6 @@
       <w:r>
         <w:rPr>
           <w:color w:val="FFFFFF" w:themeColor="background1"/>
-          <w:lang w:val="fr-FR"/>
         </w:rPr>
         <w:t>([</w:t>
       </w:r>
@@ -2696,7 +2976,6 @@
       <w:r>
         <w:rPr>
           <w:color w:val="FFFFFF" w:themeColor="background1"/>
-          <w:lang w:val="fr-FR"/>
         </w:rPr>
         <w:t>varUnwind</w:t>
       </w:r>
@@ -2704,7 +2983,6 @@
       <w:r>
         <w:rPr>
           <w:color w:val="FFFFFF" w:themeColor="background1"/>
-          <w:lang w:val="fr-FR"/>
         </w:rPr>
         <w:t xml:space="preserve">, </w:t>
       </w:r>
@@ -2712,7 +2990,6 @@
       <w:r>
         <w:rPr>
           <w:color w:val="FFFFFF" w:themeColor="background1"/>
-          <w:lang w:val="fr-FR"/>
         </w:rPr>
         <w:t>varMatch</w:t>
       </w:r>
@@ -2720,7 +2997,6 @@
       <w:r>
         <w:rPr>
           <w:color w:val="FFFFFF" w:themeColor="background1"/>
-          <w:lang w:val="fr-FR"/>
         </w:rPr>
         <w:t xml:space="preserve"> , </w:t>
       </w:r>
@@ -2728,7 +3004,6 @@
       <w:r>
         <w:rPr>
           <w:color w:val="FFFFFF" w:themeColor="background1"/>
-          <w:lang w:val="fr-FR"/>
         </w:rPr>
         <w:t>varGroup</w:t>
       </w:r>
@@ -2736,7 +3011,6 @@
       <w:r>
         <w:rPr>
           <w:color w:val="FFFFFF" w:themeColor="background1"/>
-          <w:lang w:val="fr-FR"/>
         </w:rPr>
         <w:t xml:space="preserve">  ])</w:t>
       </w:r>
@@ -2753,14 +3027,12 @@
         <w:spacing w:after="0" w:line="240" w:lineRule="auto"/>
         <w:rPr>
           <w:color w:val="FFFFFF" w:themeColor="background1"/>
-          <w:lang w:val="fr-FR"/>
-        </w:rPr>
-      </w:pPr>
-      <w:proofErr w:type="spellStart"/>
-      <w:r>
-        <w:rPr>
-          <w:color w:val="FFFFFF" w:themeColor="background1"/>
-          <w:lang w:val="fr-FR"/>
+        </w:rPr>
+      </w:pPr>
+      <w:proofErr w:type="spellStart"/>
+      <w:r>
+        <w:rPr>
+          <w:color w:val="FFFFFF" w:themeColor="background1"/>
         </w:rPr>
         <w:t>maxRating</w:t>
       </w:r>
@@ -2768,7 +3040,6 @@
       <w:r>
         <w:rPr>
           <w:color w:val="FFFFFF" w:themeColor="background1"/>
-          <w:lang w:val="fr-FR"/>
         </w:rPr>
         <w:t xml:space="preserve"> = </w:t>
       </w:r>
@@ -2776,7 +3047,6 @@
       <w:r>
         <w:rPr>
           <w:color w:val="FFFFFF" w:themeColor="background1"/>
-          <w:lang w:val="fr-FR"/>
         </w:rPr>
         <w:t>db.movies</w:t>
       </w:r>
@@ -2784,7 +3054,6 @@
       <w:r>
         <w:rPr>
           <w:color w:val="FFFFFF" w:themeColor="background1"/>
-          <w:lang w:val="fr-FR"/>
         </w:rPr>
         <w:t>.find({"imdb.rating":{$ne:""}},{"_id":0,"imdb.rating":1}).sort({"imdb.rating":-1}).limit(1)</w:t>
       </w:r>
@@ -2795,14 +3064,12 @@
         <w:spacing w:after="0" w:line="240" w:lineRule="auto"/>
         <w:rPr>
           <w:color w:val="FFFFFF" w:themeColor="background1"/>
-          <w:lang w:val="fr-FR"/>
-        </w:rPr>
-      </w:pPr>
-      <w:proofErr w:type="gramStart"/>
-      <w:r>
-        <w:rPr>
-          <w:color w:val="FFFFFF" w:themeColor="background1"/>
-          <w:lang w:val="fr-FR"/>
+        </w:rPr>
+      </w:pPr>
+      <w:proofErr w:type="gramStart"/>
+      <w:r>
+        <w:rPr>
+          <w:color w:val="FFFFFF" w:themeColor="background1"/>
         </w:rPr>
         <w:t>.</w:t>
       </w:r>
@@ -2810,7 +3077,6 @@
       <w:r>
         <w:rPr>
           <w:color w:val="FFFFFF" w:themeColor="background1"/>
-          <w:lang w:val="fr-FR"/>
         </w:rPr>
         <w:t>toArray</w:t>
       </w:r>
@@ -2819,7 +3085,6 @@
       <w:r>
         <w:rPr>
           <w:color w:val="FFFFFF" w:themeColor="background1"/>
-          <w:lang w:val="fr-FR"/>
         </w:rPr>
         <w:t xml:space="preserve">().map(function(item){return </w:t>
       </w:r>
@@ -2827,7 +3092,6 @@
       <w:r>
         <w:rPr>
           <w:color w:val="FFFFFF" w:themeColor="background1"/>
-          <w:lang w:val="fr-FR"/>
         </w:rPr>
         <w:t>item.imdb.rating</w:t>
       </w:r>
@@ -2835,7 +3099,6 @@
       <w:r>
         <w:rPr>
           <w:color w:val="FFFFFF" w:themeColor="background1"/>
-          <w:lang w:val="fr-FR"/>
         </w:rPr>
         <w:t>})[0]</w:t>
       </w:r>
@@ -2846,15 +3109,13 @@
         <w:spacing w:after="0" w:line="240" w:lineRule="auto"/>
         <w:rPr>
           <w:color w:val="FFFFFF" w:themeColor="background1"/>
-          <w:lang w:val="fr-FR"/>
-        </w:rPr>
-      </w:pPr>
-      <w:proofErr w:type="spellStart"/>
-      <w:proofErr w:type="gramStart"/>
-      <w:r>
-        <w:rPr>
-          <w:color w:val="FFFFFF" w:themeColor="background1"/>
-          <w:lang w:val="fr-FR"/>
+        </w:rPr>
+      </w:pPr>
+      <w:proofErr w:type="spellStart"/>
+      <w:proofErr w:type="gramStart"/>
+      <w:r>
+        <w:rPr>
+          <w:color w:val="FFFFFF" w:themeColor="background1"/>
         </w:rPr>
         <w:t>db.movies</w:t>
       </w:r>
@@ -2862,7 +3123,6 @@
       <w:r>
         <w:rPr>
           <w:color w:val="FFFFFF" w:themeColor="background1"/>
-          <w:lang w:val="fr-FR"/>
         </w:rPr>
         <w:t>.distinct</w:t>
       </w:r>
@@ -2870,7 +3130,6 @@
       <w:r>
         <w:rPr>
           <w:color w:val="FFFFFF" w:themeColor="background1"/>
-          <w:lang w:val="fr-FR"/>
         </w:rPr>
         <w:t>("cast",{"imdb.rating":</w:t>
       </w:r>
@@ -2878,7 +3137,6 @@
       <w:r>
         <w:rPr>
           <w:color w:val="FFFFFF" w:themeColor="background1"/>
-          <w:lang w:val="fr-FR"/>
         </w:rPr>
         <w:t>maxRating</w:t>
       </w:r>
@@ -2886,7 +3144,6 @@
       <w:r>
         <w:rPr>
           <w:color w:val="FFFFFF" w:themeColor="background1"/>
-          <w:lang w:val="fr-FR"/>
         </w:rPr>
         <w:t>})</w:t>
       </w:r>
@@ -2926,41 +3183,36 @@
         <w:spacing w:after="0" w:line="240" w:lineRule="auto"/>
         <w:rPr>
           <w:color w:val="FFFFFF" w:themeColor="background1"/>
-          <w:lang w:val="fr-FR"/>
-        </w:rPr>
-      </w:pPr>
-      <w:proofErr w:type="spellStart"/>
-      <w:proofErr w:type="gramStart"/>
-      <w:r>
-        <w:rPr>
-          <w:color w:val="FFFFFF" w:themeColor="background1"/>
-          <w:lang w:val="fr-FR"/>
+        </w:rPr>
+      </w:pPr>
+      <w:proofErr w:type="spellStart"/>
+      <w:r>
+        <w:rPr>
+          <w:color w:val="FFFFFF" w:themeColor="background1"/>
         </w:rPr>
         <w:lastRenderedPageBreak/>
         <w:t>varMatch</w:t>
       </w:r>
       <w:proofErr w:type="spellEnd"/>
-      <w:proofErr w:type="gramEnd"/>
-      <w:r>
-        <w:rPr>
-          <w:color w:val="FFFFFF" w:themeColor="background1"/>
-          <w:lang w:val="fr-FR"/>
+      <w:r>
+        <w:rPr>
+          <w:color w:val="FFFFFF" w:themeColor="background1"/>
         </w:rPr>
         <w:t xml:space="preserve"> = {$match: {"</w:t>
       </w:r>
       <w:proofErr w:type="spellStart"/>
-      <w:r>
-        <w:rPr>
-          <w:color w:val="FFFFFF" w:themeColor="background1"/>
-          <w:lang w:val="fr-FR"/>
+      <w:proofErr w:type="gramStart"/>
+      <w:r>
+        <w:rPr>
+          <w:color w:val="FFFFFF" w:themeColor="background1"/>
         </w:rPr>
         <w:t>imdb.rating</w:t>
       </w:r>
       <w:proofErr w:type="spellEnd"/>
-      <w:r>
-        <w:rPr>
-          <w:color w:val="FFFFFF" w:themeColor="background1"/>
-          <w:lang w:val="fr-FR"/>
+      <w:proofErr w:type="gramEnd"/>
+      <w:r>
+        <w:rPr>
+          <w:color w:val="FFFFFF" w:themeColor="background1"/>
         </w:rPr>
         <w:t>": {$ne: ""}}}</w:t>
       </w:r>
@@ -2971,14 +3223,12 @@
         <w:spacing w:after="0" w:line="240" w:lineRule="auto"/>
         <w:rPr>
           <w:color w:val="FFFFFF" w:themeColor="background1"/>
-          <w:lang w:val="fr-FR"/>
-        </w:rPr>
-      </w:pPr>
-      <w:proofErr w:type="spellStart"/>
-      <w:r>
-        <w:rPr>
-          <w:color w:val="FFFFFF" w:themeColor="background1"/>
-          <w:lang w:val="fr-FR"/>
+        </w:rPr>
+      </w:pPr>
+      <w:proofErr w:type="spellStart"/>
+      <w:r>
+        <w:rPr>
+          <w:color w:val="FFFFFF" w:themeColor="background1"/>
         </w:rPr>
         <w:t>varGroup</w:t>
       </w:r>
@@ -2986,7 +3236,6 @@
       <w:r>
         <w:rPr>
           <w:color w:val="FFFFFF" w:themeColor="background1"/>
-          <w:lang w:val="fr-FR"/>
         </w:rPr>
         <w:t xml:space="preserve"> = {$group: {_id: "$year", "</w:t>
       </w:r>
@@ -2994,7 +3243,6 @@
       <w:r>
         <w:rPr>
           <w:color w:val="FFFFFF" w:themeColor="background1"/>
-          <w:lang w:val="fr-FR"/>
         </w:rPr>
         <w:t>maxImdb</w:t>
       </w:r>
@@ -3002,7 +3250,6 @@
       <w:r>
         <w:rPr>
           <w:color w:val="FFFFFF" w:themeColor="background1"/>
-          <w:lang w:val="fr-FR"/>
         </w:rPr>
         <w:t>": {$max: "$</w:t>
       </w:r>
@@ -3011,7 +3258,6 @@
       <w:r>
         <w:rPr>
           <w:color w:val="FFFFFF" w:themeColor="background1"/>
-          <w:lang w:val="fr-FR"/>
         </w:rPr>
         <w:t>imdb.rating</w:t>
       </w:r>
@@ -3020,7 +3266,6 @@
       <w:r>
         <w:rPr>
           <w:color w:val="FFFFFF" w:themeColor="background1"/>
-          <w:lang w:val="fr-FR"/>
         </w:rPr>
         <w:t>"}}}</w:t>
       </w:r>
@@ -3031,14 +3276,12 @@
         <w:spacing w:after="0" w:line="240" w:lineRule="auto"/>
         <w:rPr>
           <w:color w:val="FFFFFF" w:themeColor="background1"/>
-          <w:lang w:val="fr-FR"/>
-        </w:rPr>
-      </w:pPr>
-      <w:proofErr w:type="spellStart"/>
-      <w:r>
-        <w:rPr>
-          <w:color w:val="FFFFFF" w:themeColor="background1"/>
-          <w:lang w:val="fr-FR"/>
+        </w:rPr>
+      </w:pPr>
+      <w:proofErr w:type="spellStart"/>
+      <w:r>
+        <w:rPr>
+          <w:color w:val="FFFFFF" w:themeColor="background1"/>
         </w:rPr>
         <w:t>varSort</w:t>
       </w:r>
@@ -3046,7 +3289,6 @@
       <w:r>
         <w:rPr>
           <w:color w:val="FFFFFF" w:themeColor="background1"/>
-          <w:lang w:val="fr-FR"/>
         </w:rPr>
         <w:t xml:space="preserve"> = {$sort: {"_id":</w:t>
       </w:r>
@@ -3054,7 +3296,6 @@
       <w:r>
         <w:rPr>
           <w:color w:val="FFFFFF" w:themeColor="background1"/>
-          <w:lang w:val="fr-FR"/>
         </w:rPr>
         <w:t>1 }</w:t>
       </w:r>
@@ -3062,7 +3303,6 @@
       <w:r>
         <w:rPr>
           <w:color w:val="FFFFFF" w:themeColor="background1"/>
-          <w:lang w:val="fr-FR"/>
         </w:rPr>
         <w:t>}</w:t>
       </w:r>
@@ -3073,15 +3313,13 @@
         <w:spacing w:after="0" w:line="240" w:lineRule="auto"/>
         <w:rPr>
           <w:color w:val="FFFFFF" w:themeColor="background1"/>
-          <w:lang w:val="fr-FR"/>
-        </w:rPr>
-      </w:pPr>
-      <w:proofErr w:type="spellStart"/>
-      <w:proofErr w:type="gramStart"/>
-      <w:r>
-        <w:rPr>
-          <w:color w:val="FFFFFF" w:themeColor="background1"/>
-          <w:lang w:val="fr-FR"/>
+        </w:rPr>
+      </w:pPr>
+      <w:proofErr w:type="spellStart"/>
+      <w:proofErr w:type="gramStart"/>
+      <w:r>
+        <w:rPr>
+          <w:color w:val="FFFFFF" w:themeColor="background1"/>
         </w:rPr>
         <w:t>db.movies</w:t>
       </w:r>
@@ -3089,7 +3327,6 @@
       <w:r>
         <w:rPr>
           <w:color w:val="FFFFFF" w:themeColor="background1"/>
-          <w:lang w:val="fr-FR"/>
         </w:rPr>
         <w:t>.aggregate</w:t>
       </w:r>
@@ -3097,7 +3334,6 @@
       <w:r>
         <w:rPr>
           <w:color w:val="FFFFFF" w:themeColor="background1"/>
-          <w:lang w:val="fr-FR"/>
         </w:rPr>
         <w:t>([</w:t>
       </w:r>
@@ -3105,7 +3341,6 @@
       <w:r>
         <w:rPr>
           <w:color w:val="FFFFFF" w:themeColor="background1"/>
-          <w:lang w:val="fr-FR"/>
         </w:rPr>
         <w:t>varMatch</w:t>
       </w:r>
@@ -3113,7 +3348,6 @@
       <w:r>
         <w:rPr>
           <w:color w:val="FFFFFF" w:themeColor="background1"/>
-          <w:lang w:val="fr-FR"/>
         </w:rPr>
         <w:t xml:space="preserve">, </w:t>
       </w:r>
@@ -3121,7 +3355,6 @@
       <w:r>
         <w:rPr>
           <w:color w:val="FFFFFF" w:themeColor="background1"/>
-          <w:lang w:val="fr-FR"/>
         </w:rPr>
         <w:t>varGroup</w:t>
       </w:r>
@@ -3129,7 +3362,6 @@
       <w:r>
         <w:rPr>
           <w:color w:val="FFFFFF" w:themeColor="background1"/>
-          <w:lang w:val="fr-FR"/>
         </w:rPr>
         <w:t xml:space="preserve">, </w:t>
       </w:r>
@@ -3137,7 +3369,6 @@
       <w:r>
         <w:rPr>
           <w:color w:val="FFFFFF" w:themeColor="background1"/>
-          <w:lang w:val="fr-FR"/>
         </w:rPr>
         <w:t>varSort</w:t>
       </w:r>
@@ -3145,7 +3376,6 @@
       <w:r>
         <w:rPr>
           <w:color w:val="FFFFFF" w:themeColor="background1"/>
-          <w:lang w:val="fr-FR"/>
         </w:rPr>
         <w:t>])</w:t>
       </w:r>
@@ -3156,14 +3386,12 @@
         <w:spacing w:after="0" w:line="240" w:lineRule="auto"/>
         <w:rPr>
           <w:color w:val="FFFFFF" w:themeColor="background1"/>
-          <w:lang w:val="fr-FR"/>
-        </w:rPr>
-      </w:pPr>
-      <w:proofErr w:type="gramStart"/>
-      <w:r>
-        <w:rPr>
-          <w:color w:val="FFFFFF" w:themeColor="background1"/>
-          <w:lang w:val="fr-FR"/>
+        </w:rPr>
+      </w:pPr>
+      <w:proofErr w:type="gramStart"/>
+      <w:r>
+        <w:rPr>
+          <w:color w:val="FFFFFF" w:themeColor="background1"/>
         </w:rPr>
         <w:t>.</w:t>
       </w:r>
@@ -3171,7 +3399,6 @@
       <w:r>
         <w:rPr>
           <w:color w:val="FFFFFF" w:themeColor="background1"/>
-          <w:lang w:val="fr-FR"/>
         </w:rPr>
         <w:t>toArray</w:t>
       </w:r>
@@ -3180,7 +3407,6 @@
       <w:r>
         <w:rPr>
           <w:color w:val="FFFFFF" w:themeColor="background1"/>
-          <w:lang w:val="fr-FR"/>
         </w:rPr>
         <w:t>().map(function(e){</w:t>
       </w:r>
@@ -3191,13 +3417,11 @@
         <w:spacing w:after="0" w:line="240" w:lineRule="auto"/>
         <w:rPr>
           <w:color w:val="FFFFFF" w:themeColor="background1"/>
-          <w:lang w:val="fr-FR"/>
-        </w:rPr>
-      </w:pPr>
-      <w:r>
-        <w:rPr>
-          <w:color w:val="FFFFFF" w:themeColor="background1"/>
-          <w:lang w:val="fr-FR"/>
+        </w:rPr>
+      </w:pPr>
+      <w:r>
+        <w:rPr>
+          <w:color w:val="FFFFFF" w:themeColor="background1"/>
         </w:rPr>
         <w:t xml:space="preserve">return </w:t>
       </w:r>
@@ -3206,7 +3430,6 @@
       <w:r>
         <w:rPr>
           <w:color w:val="FFFFFF" w:themeColor="background1"/>
-          <w:lang w:val="fr-FR"/>
         </w:rPr>
         <w:t>db.movies</w:t>
       </w:r>
@@ -3214,7 +3437,6 @@
       <w:r>
         <w:rPr>
           <w:color w:val="FFFFFF" w:themeColor="background1"/>
-          <w:lang w:val="fr-FR"/>
         </w:rPr>
         <w:t>.aggregate</w:t>
       </w:r>
@@ -3222,7 +3444,6 @@
       <w:r>
         <w:rPr>
           <w:color w:val="FFFFFF" w:themeColor="background1"/>
-          <w:lang w:val="fr-FR"/>
         </w:rPr>
         <w:t>([</w:t>
       </w:r>
@@ -3233,13 +3454,11 @@
         <w:spacing w:after="0" w:line="240" w:lineRule="auto"/>
         <w:rPr>
           <w:color w:val="FFFFFF" w:themeColor="background1"/>
-          <w:lang w:val="fr-FR"/>
-        </w:rPr>
-      </w:pPr>
-      <w:r>
-        <w:rPr>
-          <w:color w:val="FFFFFF" w:themeColor="background1"/>
-          <w:lang w:val="fr-FR"/>
+        </w:rPr>
+      </w:pPr>
+      <w:r>
+        <w:rPr>
+          <w:color w:val="FFFFFF" w:themeColor="background1"/>
         </w:rPr>
         <w:t>{$</w:t>
       </w:r>
@@ -3247,15 +3466,25 @@
       <w:r>
         <w:rPr>
           <w:color w:val="FFFFFF" w:themeColor="background1"/>
-          <w:lang w:val="fr-FR"/>
-        </w:rPr>
-        <w:t>match:{</w:t>
-      </w:r>
-      <w:proofErr w:type="gramEnd"/>
-      <w:r>
-        <w:rPr>
-          <w:color w:val="FFFFFF" w:themeColor="background1"/>
-          <w:lang w:val="fr-FR"/>
+        </w:rPr>
+        <w:t>match:</w:t>
+      </w:r>
+      <w:r>
+        <w:rPr>
+          <w:color w:val="FFFFFF" w:themeColor="background1"/>
+        </w:rPr>
+        <w:t>{</w:t>
+      </w:r>
+      <w:proofErr w:type="gramEnd"/>
+      <w:r>
+        <w:rPr>
+          <w:color w:val="FFFFFF" w:themeColor="background1"/>
+        </w:rPr>
+        <w:t>$and: [{</w:t>
+      </w:r>
+      <w:r>
+        <w:rPr>
+          <w:color w:val="FFFFFF" w:themeColor="background1"/>
         </w:rPr>
         <w:t>"</w:t>
       </w:r>
@@ -3263,7 +3492,6 @@
       <w:r>
         <w:rPr>
           <w:color w:val="FFFFFF" w:themeColor="background1"/>
-          <w:lang w:val="fr-FR"/>
         </w:rPr>
         <w:t>year":e._id</w:t>
       </w:r>
@@ -3271,15 +3499,31 @@
       <w:r>
         <w:rPr>
           <w:color w:val="FFFFFF" w:themeColor="background1"/>
-          <w:lang w:val="fr-FR"/>
-        </w:rPr>
-        <w:t>, "imdb.rating":</w:t>
-      </w:r>
-      <w:proofErr w:type="spellStart"/>
-      <w:r>
-        <w:rPr>
-          <w:color w:val="FFFFFF" w:themeColor="background1"/>
-          <w:lang w:val="fr-FR"/>
+        </w:rPr>
+        <w:t>}</w:t>
+      </w:r>
+      <w:r>
+        <w:rPr>
+          <w:color w:val="FFFFFF" w:themeColor="background1"/>
+        </w:rPr>
+        <w:t xml:space="preserve">, </w:t>
+      </w:r>
+      <w:r>
+        <w:rPr>
+          <w:color w:val="FFFFFF" w:themeColor="background1"/>
+        </w:rPr>
+        <w:t>{</w:t>
+      </w:r>
+      <w:r>
+        <w:rPr>
+          <w:color w:val="FFFFFF" w:themeColor="background1"/>
+        </w:rPr>
+        <w:t>"imdb.rating":</w:t>
+      </w:r>
+      <w:proofErr w:type="spellStart"/>
+      <w:r>
+        <w:rPr>
+          <w:color w:val="FFFFFF" w:themeColor="background1"/>
         </w:rPr>
         <w:t>e.maxImdb</w:t>
       </w:r>
@@ -3287,24 +3531,39 @@
       <w:r>
         <w:rPr>
           <w:color w:val="FFFFFF" w:themeColor="background1"/>
-          <w:lang w:val="fr-FR"/>
-        </w:rPr>
-        <w:t>}},</w:t>
-      </w:r>
-    </w:p>
-    <w:p>
-      <w:pPr>
-        <w:shd w:val="clear" w:color="auto" w:fill="000000" w:themeFill="text1"/>
-        <w:spacing w:after="0" w:line="240" w:lineRule="auto"/>
-        <w:rPr>
-          <w:color w:val="FFFFFF" w:themeColor="background1"/>
-          <w:lang w:val="fr-FR"/>
-        </w:rPr>
-      </w:pPr>
-      <w:r>
-        <w:rPr>
-          <w:color w:val="FFFFFF" w:themeColor="background1"/>
-          <w:lang w:val="fr-FR"/>
+        </w:rPr>
+        <w:t>}]</w:t>
+      </w:r>
+      <w:r>
+        <w:rPr>
+          <w:color w:val="FFFFFF" w:themeColor="background1"/>
+        </w:rPr>
+        <w:t>}</w:t>
+      </w:r>
+      <w:r>
+        <w:rPr>
+          <w:color w:val="FFFFFF" w:themeColor="background1"/>
+        </w:rPr>
+        <w:t>}</w:t>
+      </w:r>
+      <w:r>
+        <w:rPr>
+          <w:color w:val="FFFFFF" w:themeColor="background1"/>
+        </w:rPr>
+        <w:t>,</w:t>
+      </w:r>
+    </w:p>
+    <w:p>
+      <w:pPr>
+        <w:shd w:val="clear" w:color="auto" w:fill="000000" w:themeFill="text1"/>
+        <w:spacing w:after="0" w:line="240" w:lineRule="auto"/>
+        <w:rPr>
+          <w:color w:val="FFFFFF" w:themeColor="background1"/>
+        </w:rPr>
+      </w:pPr>
+      <w:r>
+        <w:rPr>
+          <w:color w:val="FFFFFF" w:themeColor="background1"/>
         </w:rPr>
         <w:t>{$</w:t>
       </w:r>
@@ -3312,7 +3571,6 @@
       <w:r>
         <w:rPr>
           <w:color w:val="FFFFFF" w:themeColor="background1"/>
-          <w:lang w:val="fr-FR"/>
         </w:rPr>
         <w:t>group:{</w:t>
       </w:r>
@@ -3320,7 +3578,6 @@
       <w:r>
         <w:rPr>
           <w:color w:val="FFFFFF" w:themeColor="background1"/>
-          <w:lang w:val="fr-FR"/>
         </w:rPr>
         <w:t>_id:{"year":"$</w:t>
       </w:r>
@@ -3328,7 +3585,6 @@
       <w:r>
         <w:rPr>
           <w:color w:val="FFFFFF" w:themeColor="background1"/>
-          <w:lang w:val="fr-FR"/>
         </w:rPr>
         <w:t>year","title</w:t>
       </w:r>
@@ -3336,7 +3592,6 @@
       <w:r>
         <w:rPr>
           <w:color w:val="FFFFFF" w:themeColor="background1"/>
-          <w:lang w:val="fr-FR"/>
         </w:rPr>
         <w:t>":"$title", "rating":"$</w:t>
       </w:r>
@@ -3344,7 +3599,6 @@
       <w:r>
         <w:rPr>
           <w:color w:val="FFFFFF" w:themeColor="background1"/>
-          <w:lang w:val="fr-FR"/>
         </w:rPr>
         <w:t>imdb.rating</w:t>
       </w:r>
@@ -3352,7 +3606,6 @@
       <w:r>
         <w:rPr>
           <w:color w:val="FFFFFF" w:themeColor="background1"/>
-          <w:lang w:val="fr-FR"/>
         </w:rPr>
         <w:t>"}}},</w:t>
       </w:r>
@@ -3363,13 +3616,11 @@
         <w:spacing w:after="0" w:line="240" w:lineRule="auto"/>
         <w:rPr>
           <w:color w:val="FFFFFF" w:themeColor="background1"/>
-          <w:lang w:val="fr-FR"/>
-        </w:rPr>
-      </w:pPr>
-      <w:r>
-        <w:rPr>
-          <w:color w:val="FFFFFF" w:themeColor="background1"/>
-          <w:lang w:val="fr-FR"/>
+        </w:rPr>
+      </w:pPr>
+      <w:r>
+        <w:rPr>
+          <w:color w:val="FFFFFF" w:themeColor="background1"/>
         </w:rPr>
         <w:t>{$</w:t>
       </w:r>
@@ -3377,7 +3628,6 @@
       <w:r>
         <w:rPr>
           <w:color w:val="FFFFFF" w:themeColor="background1"/>
-          <w:lang w:val="fr-FR"/>
         </w:rPr>
         <w:t>project:{</w:t>
       </w:r>
@@ -3385,7 +3635,6 @@
       <w:r>
         <w:rPr>
           <w:color w:val="FFFFFF" w:themeColor="background1"/>
-          <w:lang w:val="fr-FR"/>
         </w:rPr>
         <w:t>"_id":1}}</w:t>
       </w:r>
@@ -3396,13 +3645,11 @@
         <w:spacing w:after="0" w:line="240" w:lineRule="auto"/>
         <w:rPr>
           <w:color w:val="FFFFFF" w:themeColor="background1"/>
-          <w:lang w:val="fr-FR"/>
-        </w:rPr>
-      </w:pPr>
-      <w:r>
-        <w:rPr>
-          <w:color w:val="FFFFFF" w:themeColor="background1"/>
-          <w:lang w:val="fr-FR"/>
+        </w:rPr>
+      </w:pPr>
+      <w:r>
+        <w:rPr>
+          <w:color w:val="FFFFFF" w:themeColor="background1"/>
         </w:rPr>
         <w:t>]</w:t>
       </w:r>
@@ -3410,7 +3657,6 @@
       <w:r>
         <w:rPr>
           <w:color w:val="FFFFFF" w:themeColor="background1"/>
-          <w:lang w:val="fr-FR"/>
         </w:rPr>
         <w:t>).</w:t>
       </w:r>
@@ -3418,7 +3664,6 @@
       <w:r>
         <w:rPr>
           <w:color w:val="FFFFFF" w:themeColor="background1"/>
-          <w:lang w:val="fr-FR"/>
         </w:rPr>
         <w:t>toArray</w:t>
       </w:r>
@@ -3427,7 +3672,6 @@
       <w:r>
         <w:rPr>
           <w:color w:val="FFFFFF" w:themeColor="background1"/>
-          <w:lang w:val="fr-FR"/>
         </w:rPr>
         <w:t>().map(function(</w:t>
       </w:r>
@@ -3435,7 +3679,6 @@
       <w:r>
         <w:rPr>
           <w:color w:val="FFFFFF" w:themeColor="background1"/>
-          <w:lang w:val="fr-FR"/>
         </w:rPr>
         <w:t>i</w:t>
       </w:r>
@@ -3443,7 +3686,6 @@
       <w:r>
         <w:rPr>
           <w:color w:val="FFFFFF" w:themeColor="background1"/>
-          <w:lang w:val="fr-FR"/>
         </w:rPr>
         <w:t xml:space="preserve">){return </w:t>
       </w:r>
@@ -3451,7 +3693,6 @@
       <w:r>
         <w:rPr>
           <w:color w:val="FFFFFF" w:themeColor="background1"/>
-          <w:lang w:val="fr-FR"/>
         </w:rPr>
         <w:t>i</w:t>
       </w:r>
@@ -3459,7 +3700,6 @@
       <w:r>
         <w:rPr>
           <w:color w:val="FFFFFF" w:themeColor="background1"/>
-          <w:lang w:val="fr-FR"/>
         </w:rPr>
         <w:t>._</w:t>
       </w:r>
@@ -3467,7 +3707,6 @@
       <w:r>
         <w:rPr>
           <w:color w:val="FFFFFF" w:themeColor="background1"/>
-          <w:lang w:val="fr-FR"/>
         </w:rPr>
         <w:t>id.year</w:t>
       </w:r>
@@ -3475,7 +3714,6 @@
       <w:r>
         <w:rPr>
           <w:color w:val="FFFFFF" w:themeColor="background1"/>
-          <w:lang w:val="fr-FR"/>
         </w:rPr>
         <w:t xml:space="preserve">+ " -- "+ </w:t>
       </w:r>
@@ -3483,7 +3721,6 @@
       <w:r>
         <w:rPr>
           <w:color w:val="FFFFFF" w:themeColor="background1"/>
-          <w:lang w:val="fr-FR"/>
         </w:rPr>
         <w:t>i</w:t>
       </w:r>
@@ -3491,7 +3728,6 @@
       <w:r>
         <w:rPr>
           <w:color w:val="FFFFFF" w:themeColor="background1"/>
-          <w:lang w:val="fr-FR"/>
         </w:rPr>
         <w:t>._</w:t>
       </w:r>
@@ -3499,7 +3735,6 @@
       <w:r>
         <w:rPr>
           <w:color w:val="FFFFFF" w:themeColor="background1"/>
-          <w:lang w:val="fr-FR"/>
         </w:rPr>
         <w:t>id.title</w:t>
       </w:r>
@@ -3507,7 +3742,6 @@
       <w:r>
         <w:rPr>
           <w:color w:val="FFFFFF" w:themeColor="background1"/>
-          <w:lang w:val="fr-FR"/>
         </w:rPr>
         <w:t xml:space="preserve">+ " -- "+ </w:t>
       </w:r>
@@ -3515,7 +3749,6 @@
       <w:r>
         <w:rPr>
           <w:color w:val="FFFFFF" w:themeColor="background1"/>
-          <w:lang w:val="fr-FR"/>
         </w:rPr>
         <w:t>i</w:t>
       </w:r>
@@ -3523,7 +3756,6 @@
       <w:r>
         <w:rPr>
           <w:color w:val="FFFFFF" w:themeColor="background1"/>
-          <w:lang w:val="fr-FR"/>
         </w:rPr>
         <w:t>._</w:t>
       </w:r>
@@ -3531,7 +3763,6 @@
       <w:r>
         <w:rPr>
           <w:color w:val="FFFFFF" w:themeColor="background1"/>
-          <w:lang w:val="fr-FR"/>
         </w:rPr>
         <w:t>id.rating</w:t>
       </w:r>
@@ -3539,7 +3770,6 @@
       <w:r>
         <w:rPr>
           <w:color w:val="FFFFFF" w:themeColor="background1"/>
-          <w:lang w:val="fr-FR"/>
         </w:rPr>
         <w:t>});</w:t>
       </w:r>
@@ -3601,15 +3831,13 @@
         <w:spacing w:after="0" w:line="240" w:lineRule="auto"/>
         <w:rPr>
           <w:color w:val="FFFFFF" w:themeColor="background1"/>
-          <w:lang w:val="fr-FR"/>
-        </w:rPr>
-      </w:pPr>
-      <w:proofErr w:type="spellStart"/>
-      <w:proofErr w:type="gramStart"/>
-      <w:r>
-        <w:rPr>
-          <w:color w:val="FFFFFF" w:themeColor="background1"/>
-          <w:lang w:val="fr-FR"/>
+        </w:rPr>
+      </w:pPr>
+      <w:proofErr w:type="spellStart"/>
+      <w:proofErr w:type="gramStart"/>
+      <w:r>
+        <w:rPr>
+          <w:color w:val="FFFFFF" w:themeColor="background1"/>
         </w:rPr>
         <w:t>db.movies</w:t>
       </w:r>
@@ -3617,7 +3845,6 @@
       <w:r>
         <w:rPr>
           <w:color w:val="FFFFFF" w:themeColor="background1"/>
-          <w:lang w:val="fr-FR"/>
         </w:rPr>
         <w:t>.aggregate</w:t>
       </w:r>
@@ -3625,7 +3852,6 @@
       <w:r>
         <w:rPr>
           <w:color w:val="FFFFFF" w:themeColor="background1"/>
-          <w:lang w:val="fr-FR"/>
         </w:rPr>
         <w:t>([</w:t>
       </w:r>
@@ -3636,13 +3862,11 @@
         <w:spacing w:after="0" w:line="240" w:lineRule="auto"/>
         <w:rPr>
           <w:color w:val="FFFFFF" w:themeColor="background1"/>
-          <w:lang w:val="fr-FR"/>
-        </w:rPr>
-      </w:pPr>
-      <w:r>
-        <w:rPr>
-          <w:color w:val="FFFFFF" w:themeColor="background1"/>
-          <w:lang w:val="fr-FR"/>
+        </w:rPr>
+      </w:pPr>
+      <w:r>
+        <w:rPr>
+          <w:color w:val="FFFFFF" w:themeColor="background1"/>
         </w:rPr>
         <w:t>{$unwind:"$genres"},</w:t>
       </w:r>
@@ -3693,10 +3917,32 @@
           <w:color w:val="FFFFFF" w:themeColor="background1"/>
           <w:lang w:val="fr-FR"/>
         </w:rPr>
-        <w:t>":{$avg:"$runtime"}}}])</w:t>
-      </w:r>
-    </w:p>
-    <w:p/>
+        <w:t>":{$</w:t>
+      </w:r>
+      <w:proofErr w:type="spellStart"/>
+      <w:r>
+        <w:rPr>
+          <w:color w:val="FFFFFF" w:themeColor="background1"/>
+          <w:lang w:val="fr-FR"/>
+        </w:rPr>
+        <w:t>avg</w:t>
+      </w:r>
+      <w:proofErr w:type="spellEnd"/>
+      <w:r>
+        <w:rPr>
+          <w:color w:val="FFFFFF" w:themeColor="background1"/>
+          <w:lang w:val="fr-FR"/>
+        </w:rPr>
+        <w:t>:"$runtime"}}}])</w:t>
+      </w:r>
+    </w:p>
+    <w:p>
+      <w:pPr>
+        <w:rPr>
+          <w:lang w:val="fr-FR"/>
+        </w:rPr>
+      </w:pPr>
+    </w:p>
     <w:p>
       <w:pPr>
         <w:rPr>
@@ -3740,23 +3986,53 @@
           <w:color w:val="FFFFFF" w:themeColor="background1"/>
           <w:lang w:val="fr-FR"/>
         </w:rPr>
-        <w:t xml:space="preserve"> = {$unwind: "$directors"}</w:t>
-      </w:r>
-    </w:p>
-    <w:p>
-      <w:pPr>
-        <w:shd w:val="clear" w:color="auto" w:fill="000000" w:themeFill="text1"/>
-        <w:spacing w:after="0" w:line="240" w:lineRule="auto"/>
-        <w:rPr>
-          <w:color w:val="FFFFFF" w:themeColor="background1"/>
-          <w:lang w:val="fr-FR"/>
-        </w:rPr>
-      </w:pPr>
-      <w:proofErr w:type="spellStart"/>
-      <w:r>
-        <w:rPr>
-          <w:color w:val="FFFFFF" w:themeColor="background1"/>
-          <w:lang w:val="fr-FR"/>
+        <w:t xml:space="preserve"> = {$</w:t>
+      </w:r>
+      <w:proofErr w:type="spellStart"/>
+      <w:r>
+        <w:rPr>
+          <w:color w:val="FFFFFF" w:themeColor="background1"/>
+          <w:lang w:val="fr-FR"/>
+        </w:rPr>
+        <w:t>unwind</w:t>
+      </w:r>
+      <w:proofErr w:type="spellEnd"/>
+      <w:r>
+        <w:rPr>
+          <w:color w:val="FFFFFF" w:themeColor="background1"/>
+          <w:lang w:val="fr-FR"/>
+        </w:rPr>
+        <w:t>: "$</w:t>
+      </w:r>
+      <w:proofErr w:type="spellStart"/>
+      <w:r>
+        <w:rPr>
+          <w:color w:val="FFFFFF" w:themeColor="background1"/>
+          <w:lang w:val="fr-FR"/>
+        </w:rPr>
+        <w:t>directors</w:t>
+      </w:r>
+      <w:proofErr w:type="spellEnd"/>
+      <w:r>
+        <w:rPr>
+          <w:color w:val="FFFFFF" w:themeColor="background1"/>
+          <w:lang w:val="fr-FR"/>
+        </w:rPr>
+        <w:t>"}</w:t>
+      </w:r>
+    </w:p>
+    <w:p>
+      <w:pPr>
+        <w:shd w:val="clear" w:color="auto" w:fill="000000" w:themeFill="text1"/>
+        <w:spacing w:after="0" w:line="240" w:lineRule="auto"/>
+        <w:rPr>
+          <w:color w:val="FFFFFF" w:themeColor="background1"/>
+        </w:rPr>
+      </w:pPr>
+      <w:proofErr w:type="spellStart"/>
+      <w:r>
+        <w:rPr>
+          <w:color w:val="FFFFFF" w:themeColor="background1"/>
         </w:rPr>
         <w:t>varMatch</w:t>
       </w:r>
@@ -3764,7 +4040,6 @@
       <w:r>
         <w:rPr>
           <w:color w:val="FFFFFF" w:themeColor="background1"/>
-          <w:lang w:val="fr-FR"/>
         </w:rPr>
         <w:t xml:space="preserve"> = {$</w:t>
       </w:r>
@@ -3772,7 +4047,6 @@
       <w:r>
         <w:rPr>
           <w:color w:val="FFFFFF" w:themeColor="background1"/>
-          <w:lang w:val="fr-FR"/>
         </w:rPr>
         <w:t>match :</w:t>
       </w:r>
@@ -3780,7 +4054,6 @@
       <w:r>
         <w:rPr>
           <w:color w:val="FFFFFF" w:themeColor="background1"/>
-          <w:lang w:val="fr-FR"/>
         </w:rPr>
         <w:t xml:space="preserve"> { "year" :2000 , "</w:t>
       </w:r>
@@ -3788,7 +4061,6 @@
       <w:r>
         <w:rPr>
           <w:color w:val="FFFFFF" w:themeColor="background1"/>
-          <w:lang w:val="fr-FR"/>
         </w:rPr>
         <w:t>imdb.rating</w:t>
       </w:r>
@@ -3796,7 +4068,6 @@
       <w:r>
         <w:rPr>
           <w:color w:val="FFFFFF" w:themeColor="background1"/>
-          <w:lang w:val="fr-FR"/>
         </w:rPr>
         <w:t>" : {$ne :""}}}</w:t>
       </w:r>
@@ -3807,14 +4078,12 @@
         <w:spacing w:after="0" w:line="240" w:lineRule="auto"/>
         <w:rPr>
           <w:color w:val="FFFFFF" w:themeColor="background1"/>
-          <w:lang w:val="fr-FR"/>
-        </w:rPr>
-      </w:pPr>
-      <w:proofErr w:type="spellStart"/>
-      <w:r>
-        <w:rPr>
-          <w:color w:val="FFFFFF" w:themeColor="background1"/>
-          <w:lang w:val="fr-FR"/>
+        </w:rPr>
+      </w:pPr>
+      <w:proofErr w:type="spellStart"/>
+      <w:r>
+        <w:rPr>
+          <w:color w:val="FFFFFF" w:themeColor="background1"/>
         </w:rPr>
         <w:t>varGroup</w:t>
       </w:r>
@@ -3822,7 +4091,6 @@
       <w:r>
         <w:rPr>
           <w:color w:val="FFFFFF" w:themeColor="background1"/>
-          <w:lang w:val="fr-FR"/>
         </w:rPr>
         <w:t xml:space="preserve"> = {$</w:t>
       </w:r>
@@ -3830,7 +4098,6 @@
       <w:r>
         <w:rPr>
           <w:color w:val="FFFFFF" w:themeColor="background1"/>
-          <w:lang w:val="fr-FR"/>
         </w:rPr>
         <w:t>group :</w:t>
       </w:r>
@@ -3838,7 +4105,6 @@
       <w:r>
         <w:rPr>
           <w:color w:val="FFFFFF" w:themeColor="background1"/>
-          <w:lang w:val="fr-FR"/>
         </w:rPr>
         <w:t xml:space="preserve"> {_id : "$directors" , "rating" : {$max : "$</w:t>
       </w:r>
@@ -3846,7 +4112,6 @@
       <w:r>
         <w:rPr>
           <w:color w:val="FFFFFF" w:themeColor="background1"/>
-          <w:lang w:val="fr-FR"/>
         </w:rPr>
         <w:t>imdb.rating</w:t>
       </w:r>
@@ -3854,7 +4119,6 @@
       <w:r>
         <w:rPr>
           <w:color w:val="FFFFFF" w:themeColor="background1"/>
-          <w:lang w:val="fr-FR"/>
         </w:rPr>
         <w:t>"}}}</w:t>
       </w:r>
@@ -3865,14 +4129,12 @@
         <w:spacing w:after="0" w:line="240" w:lineRule="auto"/>
         <w:rPr>
           <w:color w:val="FFFFFF" w:themeColor="background1"/>
-          <w:lang w:val="fr-FR"/>
-        </w:rPr>
-      </w:pPr>
-      <w:proofErr w:type="spellStart"/>
-      <w:r>
-        <w:rPr>
-          <w:color w:val="FFFFFF" w:themeColor="background1"/>
-          <w:lang w:val="fr-FR"/>
+        </w:rPr>
+      </w:pPr>
+      <w:proofErr w:type="spellStart"/>
+      <w:r>
+        <w:rPr>
+          <w:color w:val="FFFFFF" w:themeColor="background1"/>
         </w:rPr>
         <w:t>varSort</w:t>
       </w:r>
@@ -3880,7 +4142,6 @@
       <w:r>
         <w:rPr>
           <w:color w:val="FFFFFF" w:themeColor="background1"/>
-          <w:lang w:val="fr-FR"/>
         </w:rPr>
         <w:t xml:space="preserve"> = {$</w:t>
       </w:r>
@@ -3888,7 +4149,6 @@
       <w:r>
         <w:rPr>
           <w:color w:val="FFFFFF" w:themeColor="background1"/>
-          <w:lang w:val="fr-FR"/>
         </w:rPr>
         <w:t>sort :</w:t>
       </w:r>
@@ -3896,7 +4156,6 @@
       <w:r>
         <w:rPr>
           <w:color w:val="FFFFFF" w:themeColor="background1"/>
-          <w:lang w:val="fr-FR"/>
         </w:rPr>
         <w:t xml:space="preserve"> {"rating" : -1}}</w:t>
       </w:r>
@@ -3907,14 +4166,12 @@
         <w:spacing w:after="0" w:line="240" w:lineRule="auto"/>
         <w:rPr>
           <w:color w:val="FFFFFF" w:themeColor="background1"/>
-          <w:lang w:val="fr-FR"/>
-        </w:rPr>
-      </w:pPr>
-      <w:proofErr w:type="spellStart"/>
-      <w:r>
-        <w:rPr>
-          <w:color w:val="FFFFFF" w:themeColor="background1"/>
-          <w:lang w:val="fr-FR"/>
+        </w:rPr>
+      </w:pPr>
+      <w:proofErr w:type="spellStart"/>
+      <w:r>
+        <w:rPr>
+          <w:color w:val="FFFFFF" w:themeColor="background1"/>
         </w:rPr>
         <w:t>varLimit</w:t>
       </w:r>
@@ -3922,7 +4179,6 @@
       <w:r>
         <w:rPr>
           <w:color w:val="FFFFFF" w:themeColor="background1"/>
-          <w:lang w:val="fr-FR"/>
         </w:rPr>
         <w:t xml:space="preserve"> = {$limit:5}</w:t>
       </w:r>
@@ -3933,15 +4189,13 @@
         <w:spacing w:after="0" w:line="240" w:lineRule="auto"/>
         <w:rPr>
           <w:color w:val="FFFFFF" w:themeColor="background1"/>
-          <w:lang w:val="fr-FR"/>
-        </w:rPr>
-      </w:pPr>
-      <w:proofErr w:type="spellStart"/>
-      <w:proofErr w:type="gramStart"/>
-      <w:r>
-        <w:rPr>
-          <w:color w:val="FFFFFF" w:themeColor="background1"/>
-          <w:lang w:val="fr-FR"/>
+        </w:rPr>
+      </w:pPr>
+      <w:proofErr w:type="spellStart"/>
+      <w:proofErr w:type="gramStart"/>
+      <w:r>
+        <w:rPr>
+          <w:color w:val="FFFFFF" w:themeColor="background1"/>
         </w:rPr>
         <w:t>db.movies</w:t>
       </w:r>
@@ -3949,7 +4203,6 @@
       <w:r>
         <w:rPr>
           <w:color w:val="FFFFFF" w:themeColor="background1"/>
-          <w:lang w:val="fr-FR"/>
         </w:rPr>
         <w:t>.aggregate</w:t>
       </w:r>
@@ -3957,7 +4210,6 @@
       <w:r>
         <w:rPr>
           <w:color w:val="FFFFFF" w:themeColor="background1"/>
-          <w:lang w:val="fr-FR"/>
         </w:rPr>
         <w:t>([</w:t>
       </w:r>
@@ -3965,7 +4217,6 @@
       <w:r>
         <w:rPr>
           <w:color w:val="FFFFFF" w:themeColor="background1"/>
-          <w:lang w:val="fr-FR"/>
         </w:rPr>
         <w:t>varUnwind</w:t>
       </w:r>
@@ -3973,7 +4224,6 @@
       <w:r>
         <w:rPr>
           <w:color w:val="FFFFFF" w:themeColor="background1"/>
-          <w:lang w:val="fr-FR"/>
         </w:rPr>
         <w:t xml:space="preserve">, </w:t>
       </w:r>
@@ -3981,7 +4231,6 @@
       <w:r>
         <w:rPr>
           <w:color w:val="FFFFFF" w:themeColor="background1"/>
-          <w:lang w:val="fr-FR"/>
         </w:rPr>
         <w:t>varMatch</w:t>
       </w:r>
@@ -3989,7 +4238,6 @@
       <w:r>
         <w:rPr>
           <w:color w:val="FFFFFF" w:themeColor="background1"/>
-          <w:lang w:val="fr-FR"/>
         </w:rPr>
         <w:t xml:space="preserve"> , </w:t>
       </w:r>
@@ -3997,7 +4245,6 @@
       <w:r>
         <w:rPr>
           <w:color w:val="FFFFFF" w:themeColor="background1"/>
-          <w:lang w:val="fr-FR"/>
         </w:rPr>
         <w:t>varGroup,varSort</w:t>
       </w:r>
@@ -4005,7 +4252,6 @@
       <w:r>
         <w:rPr>
           <w:color w:val="FFFFFF" w:themeColor="background1"/>
-          <w:lang w:val="fr-FR"/>
         </w:rPr>
         <w:t xml:space="preserve">, </w:t>
       </w:r>
@@ -4013,7 +4259,6 @@
       <w:r>
         <w:rPr>
           <w:color w:val="FFFFFF" w:themeColor="background1"/>
-          <w:lang w:val="fr-FR"/>
         </w:rPr>
         <w:t>varLimit</w:t>
       </w:r>
@@ -4021,7 +4266,6 @@
       <w:r>
         <w:rPr>
           <w:color w:val="FFFFFF" w:themeColor="background1"/>
-          <w:lang w:val="fr-FR"/>
         </w:rPr>
         <w:t xml:space="preserve"> ])</w:t>
       </w:r>
@@ -4213,12 +4457,6 @@
           <w:lang w:val="fr-FR"/>
         </w:rPr>
         <w:br/>
-      </w:r>
-      <w:r>
-        <w:rPr>
-          <w:color w:val="FFFFFF" w:themeColor="background1"/>
-          <w:lang w:val="fr-FR"/>
-        </w:rPr>
         <w:t xml:space="preserve">        .</w:t>
       </w:r>
       <w:proofErr w:type="spellStart"/>
